--- a/Session Notes/Session Notes - Equiniti - Java Selenium Sep 2025.docx
+++ b/Session Notes/Session Notes - Equiniti - Java Selenium Sep 2025.docx
@@ -75,6 +75,80 @@
         <w:rPr>
           <w:rtl w:val="0"/>
         </w:rPr>
+        <w:t xml:space="preserve">Java Concept - https://github.com/balaji-githubstore/selenium-java-concept-equiniti-sep-2025.git</w:t>
+      </w:r>
+    </w:p>
+    <w:p>
+      <w:pPr>
+        <w:rPr/>
+      </w:pPr>
+      <w:r>
+        <w:rPr>
+          <w:rtl w:val="0"/>
+        </w:rPr>
+        <w:t xml:space="preserve">Selenium - </w:t>
+      </w:r>
+      <w:hyperlink r:id="rId7">
+        <w:r>
+          <w:rPr>
+            <w:color w:val="1155cc"/>
+            <w:u w:val="single"/>
+            <w:rtl w:val="0"/>
+          </w:rPr>
+          <w:t xml:space="preserve">https://github.com/balaji-githubstore/selenium-java-concept-equiniti-sep-2025.git</w:t>
+        </w:r>
+      </w:hyperlink>
+      <w:r>
+        <w:rPr>
+          <w:rtl w:val="0"/>
+        </w:rPr>
+      </w:r>
+    </w:p>
+    <w:p>
+      <w:pPr>
+        <w:rPr/>
+      </w:pPr>
+      <w:r>
+        <w:rPr>
+          <w:rtl w:val="0"/>
+        </w:rPr>
+        <w:t xml:space="preserve">Framework 1 - </w:t>
+      </w:r>
+      <w:hyperlink r:id="rId8">
+        <w:r>
+          <w:rPr>
+            <w:color w:val="1155cc"/>
+            <w:u w:val="single"/>
+            <w:rtl w:val="0"/>
+          </w:rPr>
+          <w:t xml:space="preserve">https://github.com/balaji-githubstore/java-hybrid-framework-equiniti-sep-2025.git</w:t>
+        </w:r>
+      </w:hyperlink>
+      <w:r>
+        <w:rPr>
+          <w:rtl w:val="0"/>
+        </w:rPr>
+      </w:r>
+    </w:p>
+    <w:p>
+      <w:pPr>
+        <w:rPr/>
+      </w:pPr>
+      <w:r>
+        <w:rPr>
+          <w:rtl w:val="0"/>
+        </w:rPr>
+        <w:t xml:space="preserve">BDD Framework - https://github.com/balaji-githubstore/java-bdd-framework-equiniti-sep-2025.git</w:t>
+      </w:r>
+    </w:p>
+    <w:p>
+      <w:pPr>
+        <w:rPr/>
+      </w:pPr>
+      <w:r>
+        <w:rPr>
+          <w:rtl w:val="0"/>
+        </w:rPr>
       </w:r>
     </w:p>
     <w:p>
@@ -92,7 +166,7 @@
       <w:pPr>
         <w:numPr>
           <w:ilvl w:val="0"/>
-          <w:numId w:val="6"/>
+          <w:numId w:val="15"/>
         </w:numPr>
         <w:ind w:left="720" w:hanging="360"/>
         <w:rPr>
@@ -110,7 +184,7 @@
       <w:pPr>
         <w:numPr>
           <w:ilvl w:val="0"/>
-          <w:numId w:val="6"/>
+          <w:numId w:val="15"/>
         </w:numPr>
         <w:ind w:left="720" w:hanging="360"/>
         <w:rPr>
@@ -128,7 +202,7 @@
       <w:pPr>
         <w:numPr>
           <w:ilvl w:val="0"/>
-          <w:numId w:val="6"/>
+          <w:numId w:val="15"/>
         </w:numPr>
         <w:ind w:left="720" w:hanging="360"/>
         <w:rPr>
@@ -489,8 +563,11 @@
     </w:p>
     <w:p>
       <w:pPr>
-        <w:rPr/>
-      </w:pPr>
+        <w:pStyle w:val="Heading3"/>
+        <w:rPr/>
+      </w:pPr>
+      <w:bookmarkStart w:colFirst="0" w:colLast="0" w:name="_pua5c4f00uy4" w:id="0"/>
+      <w:bookmarkEnd w:id="0"/>
       <w:r>
         <w:rPr>
           <w:rtl w:val="0"/>
@@ -502,7 +579,7 @@
       <w:pPr>
         <w:numPr>
           <w:ilvl w:val="0"/>
-          <w:numId w:val="5"/>
+          <w:numId w:val="14"/>
         </w:numPr>
         <w:ind w:left="720" w:hanging="360"/>
         <w:rPr>
@@ -520,7 +597,7 @@
       <w:pPr>
         <w:numPr>
           <w:ilvl w:val="1"/>
-          <w:numId w:val="5"/>
+          <w:numId w:val="14"/>
         </w:numPr>
         <w:ind w:left="1440" w:hanging="360"/>
         <w:rPr>
@@ -538,7 +615,7 @@
       <w:pPr>
         <w:numPr>
           <w:ilvl w:val="2"/>
-          <w:numId w:val="5"/>
+          <w:numId w:val="14"/>
         </w:numPr>
         <w:ind w:left="2160" w:hanging="360"/>
         <w:rPr>
@@ -557,7 +634,7 @@
         <w:ind w:left="2160" w:firstLine="0"/>
         <w:rPr/>
       </w:pPr>
-      <w:hyperlink r:id="rId7">
+      <w:hyperlink r:id="rId9">
         <w:r>
           <w:rPr>
             <w:color w:val="1155cc"/>
@@ -577,7 +654,7 @@
       <w:pPr>
         <w:numPr>
           <w:ilvl w:val="0"/>
-          <w:numId w:val="5"/>
+          <w:numId w:val="14"/>
         </w:numPr>
         <w:ind w:left="720" w:hanging="360"/>
         <w:rPr>
@@ -595,7 +672,7 @@
       <w:pPr>
         <w:numPr>
           <w:ilvl w:val="1"/>
-          <w:numId w:val="5"/>
+          <w:numId w:val="14"/>
         </w:numPr>
         <w:ind w:left="1440" w:hanging="360"/>
         <w:rPr>
@@ -613,7 +690,7 @@
       <w:pPr>
         <w:numPr>
           <w:ilvl w:val="1"/>
-          <w:numId w:val="5"/>
+          <w:numId w:val="14"/>
         </w:numPr>
         <w:ind w:left="1440" w:hanging="360"/>
         <w:rPr>
@@ -642,7 +719,7 @@
       <w:pPr>
         <w:numPr>
           <w:ilvl w:val="0"/>
-          <w:numId w:val="5"/>
+          <w:numId w:val="14"/>
         </w:numPr>
         <w:ind w:left="720" w:hanging="360"/>
         <w:rPr>
@@ -803,7 +880,7 @@
       <w:pPr>
         <w:numPr>
           <w:ilvl w:val="0"/>
-          <w:numId w:val="5"/>
+          <w:numId w:val="14"/>
         </w:numPr>
         <w:ind w:left="720" w:hanging="360"/>
         <w:rPr>
@@ -857,7 +934,7 @@
       <w:pPr>
         <w:numPr>
           <w:ilvl w:val="0"/>
-          <w:numId w:val="5"/>
+          <w:numId w:val="14"/>
         </w:numPr>
         <w:ind w:left="720" w:hanging="360"/>
         <w:rPr>
@@ -961,7 +1038,7 @@
       <w:pPr>
         <w:numPr>
           <w:ilvl w:val="0"/>
-          <w:numId w:val="5"/>
+          <w:numId w:val="14"/>
         </w:numPr>
         <w:ind w:left="720" w:hanging="360"/>
         <w:rPr>
@@ -979,7 +1056,7 @@
       <w:pPr>
         <w:numPr>
           <w:ilvl w:val="1"/>
-          <w:numId w:val="5"/>
+          <w:numId w:val="14"/>
         </w:numPr>
         <w:ind w:left="1440" w:hanging="360"/>
         <w:rPr>
@@ -997,7 +1074,7 @@
       <w:pPr>
         <w:numPr>
           <w:ilvl w:val="1"/>
-          <w:numId w:val="5"/>
+          <w:numId w:val="14"/>
         </w:numPr>
         <w:ind w:left="1440" w:hanging="360"/>
         <w:rPr>
@@ -1015,7 +1092,7 @@
       <w:pPr>
         <w:numPr>
           <w:ilvl w:val="2"/>
-          <w:numId w:val="5"/>
+          <w:numId w:val="14"/>
         </w:numPr>
         <w:ind w:left="2160" w:hanging="360"/>
         <w:rPr>
@@ -1033,7 +1110,7 @@
       <w:pPr>
         <w:numPr>
           <w:ilvl w:val="2"/>
-          <w:numId w:val="5"/>
+          <w:numId w:val="14"/>
         </w:numPr>
         <w:ind w:left="2160" w:hanging="360"/>
         <w:rPr>
@@ -1051,7 +1128,7 @@
       <w:pPr>
         <w:numPr>
           <w:ilvl w:val="2"/>
-          <w:numId w:val="5"/>
+          <w:numId w:val="14"/>
         </w:numPr>
         <w:ind w:left="2160" w:hanging="360"/>
         <w:rPr>
@@ -1080,7 +1157,7 @@
       <w:pPr>
         <w:numPr>
           <w:ilvl w:val="0"/>
-          <w:numId w:val="5"/>
+          <w:numId w:val="14"/>
         </w:numPr>
         <w:ind w:left="720" w:hanging="360"/>
         <w:rPr>
@@ -1121,7 +1198,7 @@
       <w:pPr>
         <w:numPr>
           <w:ilvl w:val="0"/>
-          <w:numId w:val="5"/>
+          <w:numId w:val="14"/>
         </w:numPr>
         <w:ind w:left="720" w:hanging="360"/>
         <w:rPr>
@@ -1139,7 +1216,7 @@
       <w:pPr>
         <w:numPr>
           <w:ilvl w:val="1"/>
-          <w:numId w:val="5"/>
+          <w:numId w:val="14"/>
         </w:numPr>
         <w:ind w:left="1440" w:hanging="360"/>
         <w:rPr>
@@ -1157,7 +1234,7 @@
       <w:pPr>
         <w:numPr>
           <w:ilvl w:val="1"/>
-          <w:numId w:val="5"/>
+          <w:numId w:val="14"/>
         </w:numPr>
         <w:ind w:left="1440" w:hanging="360"/>
         <w:rPr>
@@ -1175,7 +1252,7 @@
       <w:pPr>
         <w:numPr>
           <w:ilvl w:val="1"/>
-          <w:numId w:val="5"/>
+          <w:numId w:val="14"/>
         </w:numPr>
         <w:ind w:left="1440" w:hanging="360"/>
         <w:rPr>
@@ -1193,7 +1270,7 @@
       <w:pPr>
         <w:numPr>
           <w:ilvl w:val="1"/>
-          <w:numId w:val="5"/>
+          <w:numId w:val="14"/>
         </w:numPr>
         <w:ind w:left="1440" w:hanging="360"/>
         <w:rPr>
@@ -1223,7 +1300,7 @@
       <w:pPr>
         <w:numPr>
           <w:ilvl w:val="0"/>
-          <w:numId w:val="5"/>
+          <w:numId w:val="14"/>
         </w:numPr>
         <w:ind w:left="720" w:hanging="360"/>
         <w:rPr>
@@ -1241,7 +1318,7 @@
       <w:pPr>
         <w:numPr>
           <w:ilvl w:val="1"/>
-          <w:numId w:val="5"/>
+          <w:numId w:val="14"/>
         </w:numPr>
         <w:ind w:left="1440" w:hanging="360"/>
         <w:rPr>
@@ -1259,7 +1336,7 @@
       <w:pPr>
         <w:numPr>
           <w:ilvl w:val="1"/>
-          <w:numId w:val="5"/>
+          <w:numId w:val="14"/>
         </w:numPr>
         <w:ind w:left="1440" w:hanging="360"/>
         <w:rPr>
@@ -1277,7 +1354,7 @@
       <w:pPr>
         <w:numPr>
           <w:ilvl w:val="0"/>
-          <w:numId w:val="5"/>
+          <w:numId w:val="14"/>
         </w:numPr>
         <w:ind w:left="720" w:hanging="360"/>
         <w:rPr>
@@ -1295,7 +1372,7 @@
       <w:pPr>
         <w:numPr>
           <w:ilvl w:val="1"/>
-          <w:numId w:val="5"/>
+          <w:numId w:val="14"/>
         </w:numPr>
         <w:ind w:left="1440" w:hanging="360"/>
         <w:rPr>
@@ -1313,7 +1390,7 @@
       <w:pPr>
         <w:numPr>
           <w:ilvl w:val="1"/>
-          <w:numId w:val="5"/>
+          <w:numId w:val="14"/>
         </w:numPr>
         <w:ind w:left="1440" w:hanging="360"/>
         <w:rPr>
@@ -1331,7 +1408,7 @@
       <w:pPr>
         <w:numPr>
           <w:ilvl w:val="1"/>
-          <w:numId w:val="5"/>
+          <w:numId w:val="14"/>
         </w:numPr>
         <w:ind w:left="1440" w:hanging="360"/>
         <w:rPr>
@@ -1349,7 +1426,7 @@
       <w:pPr>
         <w:numPr>
           <w:ilvl w:val="1"/>
-          <w:numId w:val="5"/>
+          <w:numId w:val="14"/>
         </w:numPr>
         <w:ind w:left="1440" w:hanging="360"/>
         <w:rPr>
@@ -1378,7 +1455,7 @@
       <w:pPr>
         <w:numPr>
           <w:ilvl w:val="0"/>
-          <w:numId w:val="5"/>
+          <w:numId w:val="14"/>
         </w:numPr>
         <w:ind w:left="720" w:hanging="360"/>
         <w:rPr>
@@ -1432,7 +1509,7 @@
       <w:pPr>
         <w:numPr>
           <w:ilvl w:val="1"/>
-          <w:numId w:val="5"/>
+          <w:numId w:val="14"/>
         </w:numPr>
         <w:ind w:left="1440" w:hanging="360"/>
         <w:rPr>
@@ -1450,7 +1527,7 @@
       <w:pPr>
         <w:numPr>
           <w:ilvl w:val="2"/>
-          <w:numId w:val="5"/>
+          <w:numId w:val="14"/>
         </w:numPr>
         <w:ind w:left="2160" w:hanging="360"/>
         <w:rPr>
@@ -1574,7 +1651,7 @@
       <w:pPr>
         <w:numPr>
           <w:ilvl w:val="1"/>
-          <w:numId w:val="5"/>
+          <w:numId w:val="14"/>
         </w:numPr>
         <w:ind w:left="1440" w:hanging="360"/>
         <w:rPr>
@@ -1592,7 +1669,7 @@
       <w:pPr>
         <w:numPr>
           <w:ilvl w:val="2"/>
-          <w:numId w:val="5"/>
+          <w:numId w:val="14"/>
         </w:numPr>
         <w:ind w:left="2160" w:hanging="360"/>
       </w:pPr>
@@ -1607,7 +1684,7 @@
       <w:pPr>
         <w:numPr>
           <w:ilvl w:val="2"/>
-          <w:numId w:val="5"/>
+          <w:numId w:val="14"/>
         </w:numPr>
         <w:ind w:left="2160" w:hanging="360"/>
         <w:rPr>
@@ -1625,7 +1702,7 @@
       <w:pPr>
         <w:numPr>
           <w:ilvl w:val="3"/>
-          <w:numId w:val="5"/>
+          <w:numId w:val="14"/>
         </w:numPr>
         <w:ind w:left="2880" w:hanging="360"/>
         <w:rPr>
@@ -1643,7 +1720,7 @@
       <w:pPr>
         <w:numPr>
           <w:ilvl w:val="3"/>
-          <w:numId w:val="5"/>
+          <w:numId w:val="14"/>
         </w:numPr>
         <w:ind w:left="2880" w:hanging="360"/>
         <w:rPr>
@@ -1659,6 +1736,204 @@
     </w:p>
     <w:p>
       <w:pPr>
+        <w:numPr>
+          <w:ilvl w:val="0"/>
+          <w:numId w:val="14"/>
+        </w:numPr>
+        <w:ind w:left="720" w:hanging="360"/>
+        <w:rPr>
+          <w:u w:val="none"/>
+        </w:rPr>
+      </w:pPr>
+      <w:r>
+        <w:rPr>
+          <w:rtl w:val="0"/>
+        </w:rPr>
+        <w:t xml:space="preserve">Varaiable </w:t>
+      </w:r>
+    </w:p>
+    <w:p>
+      <w:pPr>
+        <w:numPr>
+          <w:ilvl w:val="1"/>
+          <w:numId w:val="14"/>
+        </w:numPr>
+        <w:ind w:left="1440" w:hanging="360"/>
+        <w:rPr>
+          <w:u w:val="none"/>
+        </w:rPr>
+      </w:pPr>
+      <w:r>
+        <w:rPr>
+          <w:rtl w:val="0"/>
+        </w:rPr>
+        <w:t xml:space="preserve">Static variable </w:t>
+      </w:r>
+    </w:p>
+    <w:p>
+      <w:pPr>
+        <w:numPr>
+          <w:ilvl w:val="1"/>
+          <w:numId w:val="14"/>
+        </w:numPr>
+        <w:ind w:left="1440" w:hanging="360"/>
+        <w:rPr>
+          <w:u w:val="none"/>
+        </w:rPr>
+      </w:pPr>
+      <w:r>
+        <w:rPr>
+          <w:rtl w:val="0"/>
+        </w:rPr>
+        <w:t xml:space="preserve">Non-static variable </w:t>
+      </w:r>
+    </w:p>
+    <w:p>
+      <w:pPr>
+        <w:numPr>
+          <w:ilvl w:val="0"/>
+          <w:numId w:val="14"/>
+        </w:numPr>
+        <w:ind w:left="720" w:hanging="360"/>
+        <w:rPr>
+          <w:u w:val="none"/>
+        </w:rPr>
+      </w:pPr>
+      <w:r>
+        <w:rPr>
+          <w:rtl w:val="0"/>
+        </w:rPr>
+        <w:t xml:space="preserve">Object </w:t>
+      </w:r>
+    </w:p>
+    <w:p>
+      <w:pPr>
+        <w:numPr>
+          <w:ilvl w:val="1"/>
+          <w:numId w:val="14"/>
+        </w:numPr>
+        <w:ind w:left="1440" w:hanging="360"/>
+        <w:rPr>
+          <w:u w:val="none"/>
+        </w:rPr>
+      </w:pPr>
+      <w:r>
+        <w:rPr>
+          <w:rtl w:val="0"/>
+        </w:rPr>
+        <w:t xml:space="preserve">Declaration</w:t>
+      </w:r>
+    </w:p>
+    <w:p>
+      <w:pPr>
+        <w:numPr>
+          <w:ilvl w:val="1"/>
+          <w:numId w:val="14"/>
+        </w:numPr>
+        <w:ind w:left="1440" w:hanging="360"/>
+        <w:rPr>
+          <w:u w:val="none"/>
+        </w:rPr>
+      </w:pPr>
+      <w:r>
+        <w:rPr>
+          <w:rtl w:val="0"/>
+        </w:rPr>
+        <w:t xml:space="preserve">Instantiation - new </w:t>
+      </w:r>
+    </w:p>
+    <w:p>
+      <w:pPr>
+        <w:numPr>
+          <w:ilvl w:val="1"/>
+          <w:numId w:val="14"/>
+        </w:numPr>
+        <w:ind w:left="1440" w:hanging="360"/>
+        <w:rPr>
+          <w:u w:val="none"/>
+        </w:rPr>
+      </w:pPr>
+      <w:r>
+        <w:rPr>
+          <w:rtl w:val="0"/>
+        </w:rPr>
+        <w:t xml:space="preserve">Initialization </w:t>
+      </w:r>
+    </w:p>
+    <w:p>
+      <w:pPr>
+        <w:numPr>
+          <w:ilvl w:val="0"/>
+          <w:numId w:val="14"/>
+        </w:numPr>
+        <w:ind w:left="720" w:hanging="360"/>
+        <w:rPr>
+          <w:u w:val="none"/>
+        </w:rPr>
+      </w:pPr>
+      <w:r>
+        <w:rPr>
+          <w:rtl w:val="0"/>
+        </w:rPr>
+        <w:t xml:space="preserve">Class - A class is a blueprint or type or template from which objects are created </w:t>
+      </w:r>
+    </w:p>
+    <w:p>
+      <w:pPr>
+        <w:numPr>
+          <w:ilvl w:val="0"/>
+          <w:numId w:val="14"/>
+        </w:numPr>
+        <w:ind w:left="720" w:hanging="360"/>
+        <w:rPr>
+          <w:u w:val="none"/>
+        </w:rPr>
+      </w:pPr>
+      <w:r>
+        <w:rPr>
+          <w:rtl w:val="0"/>
+        </w:rPr>
+        <w:t xml:space="preserve">Object </w:t>
+      </w:r>
+    </w:p>
+    <w:p>
+      <w:pPr>
+        <w:numPr>
+          <w:ilvl w:val="1"/>
+          <w:numId w:val="14"/>
+        </w:numPr>
+        <w:ind w:left="1440" w:hanging="360"/>
+        <w:rPr>
+          <w:u w:val="none"/>
+        </w:rPr>
+      </w:pPr>
+      <w:r>
+        <w:rPr>
+          <w:rtl w:val="0"/>
+        </w:rPr>
+        <w:t xml:space="preserve">An object is an instance of class</w:t>
+      </w:r>
+    </w:p>
+    <w:p>
+      <w:pPr>
+        <w:numPr>
+          <w:ilvl w:val="1"/>
+          <w:numId w:val="14"/>
+        </w:numPr>
+        <w:ind w:left="1440" w:hanging="360"/>
+        <w:rPr>
+          <w:u w:val="none"/>
+        </w:rPr>
+      </w:pPr>
+      <w:r>
+        <w:rPr>
+          <w:rtl w:val="0"/>
+        </w:rPr>
+        <w:t xml:space="preserve">Every object has its own state (non-static variable) and behaviour (non-static method) </w:t>
+      </w:r>
+    </w:p>
+    <w:p>
+      <w:pPr>
         <w:ind w:left="1440" w:firstLine="0"/>
         <w:rPr/>
       </w:pPr>
@@ -1672,216 +1947,7 @@
       <w:pPr>
         <w:numPr>
           <w:ilvl w:val="0"/>
-          <w:numId w:val="5"/>
-        </w:numPr>
-        <w:ind w:left="720" w:hanging="360"/>
-        <w:rPr>
-          <w:u w:val="none"/>
-        </w:rPr>
-      </w:pPr>
-      <w:r>
-        <w:rPr>
-          <w:rtl w:val="0"/>
-        </w:rPr>
-        <w:t xml:space="preserve">Varaiable </w:t>
-      </w:r>
-    </w:p>
-    <w:p>
-      <w:pPr>
-        <w:numPr>
-          <w:ilvl w:val="1"/>
-          <w:numId w:val="5"/>
-        </w:numPr>
-        <w:ind w:left="1440" w:hanging="360"/>
-        <w:rPr>
-          <w:u w:val="none"/>
-        </w:rPr>
-      </w:pPr>
-      <w:r>
-        <w:rPr>
-          <w:rtl w:val="0"/>
-        </w:rPr>
-        <w:t xml:space="preserve">Static variable </w:t>
-      </w:r>
-    </w:p>
-    <w:p>
-      <w:pPr>
-        <w:numPr>
-          <w:ilvl w:val="1"/>
-          <w:numId w:val="5"/>
-        </w:numPr>
-        <w:ind w:left="1440" w:hanging="360"/>
-        <w:rPr>
-          <w:u w:val="none"/>
-        </w:rPr>
-      </w:pPr>
-      <w:r>
-        <w:rPr>
-          <w:rtl w:val="0"/>
-        </w:rPr>
-        <w:t xml:space="preserve">Non-static variable </w:t>
-      </w:r>
-    </w:p>
-    <w:p>
-      <w:pPr>
-        <w:numPr>
-          <w:ilvl w:val="0"/>
-          <w:numId w:val="5"/>
-        </w:numPr>
-        <w:ind w:left="720" w:hanging="360"/>
-        <w:rPr>
-          <w:u w:val="none"/>
-        </w:rPr>
-      </w:pPr>
-      <w:r>
-        <w:rPr>
-          <w:rtl w:val="0"/>
-        </w:rPr>
-        <w:t xml:space="preserve">Object </w:t>
-      </w:r>
-    </w:p>
-    <w:p>
-      <w:pPr>
-        <w:numPr>
-          <w:ilvl w:val="1"/>
-          <w:numId w:val="5"/>
-        </w:numPr>
-        <w:ind w:left="1440" w:hanging="360"/>
-        <w:rPr>
-          <w:u w:val="none"/>
-        </w:rPr>
-      </w:pPr>
-      <w:r>
-        <w:rPr>
-          <w:rtl w:val="0"/>
-        </w:rPr>
-        <w:t xml:space="preserve">Declaration</w:t>
-      </w:r>
-    </w:p>
-    <w:p>
-      <w:pPr>
-        <w:numPr>
-          <w:ilvl w:val="1"/>
-          <w:numId w:val="5"/>
-        </w:numPr>
-        <w:ind w:left="1440" w:hanging="360"/>
-        <w:rPr>
-          <w:u w:val="none"/>
-        </w:rPr>
-      </w:pPr>
-      <w:r>
-        <w:rPr>
-          <w:rtl w:val="0"/>
-        </w:rPr>
-        <w:t xml:space="preserve">Instantiation - new </w:t>
-      </w:r>
-    </w:p>
-    <w:p>
-      <w:pPr>
-        <w:numPr>
-          <w:ilvl w:val="1"/>
-          <w:numId w:val="5"/>
-        </w:numPr>
-        <w:ind w:left="1440" w:hanging="360"/>
-        <w:rPr>
-          <w:u w:val="none"/>
-        </w:rPr>
-      </w:pPr>
-      <w:r>
-        <w:rPr>
-          <w:rtl w:val="0"/>
-        </w:rPr>
-        <w:t xml:space="preserve">Initialization </w:t>
-      </w:r>
-    </w:p>
-    <w:p>
-      <w:pPr>
-        <w:numPr>
-          <w:ilvl w:val="0"/>
-          <w:numId w:val="5"/>
-        </w:numPr>
-        <w:ind w:left="720" w:hanging="360"/>
-        <w:rPr>
-          <w:u w:val="none"/>
-        </w:rPr>
-      </w:pPr>
-      <w:r>
-        <w:rPr>
-          <w:rtl w:val="0"/>
-        </w:rPr>
-        <w:t xml:space="preserve">Class - A class is a blueprint or type or template from which objects are created </w:t>
-      </w:r>
-    </w:p>
-    <w:p>
-      <w:pPr>
-        <w:numPr>
-          <w:ilvl w:val="0"/>
-          <w:numId w:val="5"/>
-        </w:numPr>
-        <w:ind w:left="720" w:hanging="360"/>
-        <w:rPr>
-          <w:u w:val="none"/>
-        </w:rPr>
-      </w:pPr>
-      <w:r>
-        <w:rPr>
-          <w:rtl w:val="0"/>
-        </w:rPr>
-        <w:t xml:space="preserve">Object </w:t>
-      </w:r>
-    </w:p>
-    <w:p>
-      <w:pPr>
-        <w:numPr>
-          <w:ilvl w:val="1"/>
-          <w:numId w:val="5"/>
-        </w:numPr>
-        <w:ind w:left="1440" w:hanging="360"/>
-        <w:rPr>
-          <w:u w:val="none"/>
-        </w:rPr>
-      </w:pPr>
-      <w:r>
-        <w:rPr>
-          <w:rtl w:val="0"/>
-        </w:rPr>
-        <w:t xml:space="preserve">An object is an instance of class</w:t>
-      </w:r>
-    </w:p>
-    <w:p>
-      <w:pPr>
-        <w:numPr>
-          <w:ilvl w:val="1"/>
-          <w:numId w:val="5"/>
-        </w:numPr>
-        <w:ind w:left="1440" w:hanging="360"/>
-        <w:rPr>
-          <w:u w:val="none"/>
-        </w:rPr>
-      </w:pPr>
-      <w:r>
-        <w:rPr>
-          <w:rtl w:val="0"/>
-        </w:rPr>
-        <w:t xml:space="preserve">Every object has its own state (non-static variable) and behaviour (non-static method) </w:t>
-      </w:r>
-    </w:p>
-    <w:p>
-      <w:pPr>
-        <w:ind w:left="1440" w:firstLine="0"/>
-        <w:rPr/>
-      </w:pPr>
-      <w:r>
-        <w:rPr>
-          <w:rtl w:val="0"/>
-        </w:rPr>
-      </w:r>
-    </w:p>
-    <w:p>
-      <w:pPr>
-        <w:numPr>
-          <w:ilvl w:val="0"/>
-          <w:numId w:val="5"/>
+          <w:numId w:val="14"/>
         </w:numPr>
         <w:ind w:left="720" w:hanging="360"/>
         <w:rPr>
@@ -1899,7 +1965,7 @@
       <w:pPr>
         <w:numPr>
           <w:ilvl w:val="1"/>
-          <w:numId w:val="5"/>
+          <w:numId w:val="14"/>
         </w:numPr>
         <w:ind w:left="1440" w:hanging="360"/>
         <w:rPr>
@@ -1917,7 +1983,7 @@
       <w:pPr>
         <w:numPr>
           <w:ilvl w:val="1"/>
-          <w:numId w:val="5"/>
+          <w:numId w:val="14"/>
         </w:numPr>
         <w:ind w:left="1440" w:hanging="360"/>
         <w:rPr>
@@ -1935,7 +2001,7 @@
       <w:pPr>
         <w:numPr>
           <w:ilvl w:val="1"/>
-          <w:numId w:val="5"/>
+          <w:numId w:val="14"/>
         </w:numPr>
         <w:ind w:left="1440" w:hanging="360"/>
         <w:rPr>
@@ -1954,7 +2020,7 @@
       <w:pPr>
         <w:numPr>
           <w:ilvl w:val="1"/>
-          <w:numId w:val="5"/>
+          <w:numId w:val="14"/>
         </w:numPr>
         <w:ind w:left="1440" w:hanging="360"/>
         <w:rPr>
@@ -1982,7 +2048,429 @@
       <w:pPr>
         <w:numPr>
           <w:ilvl w:val="0"/>
-          <w:numId w:val="5"/>
+          <w:numId w:val="14"/>
+        </w:numPr>
+        <w:ind w:left="720" w:hanging="360"/>
+        <w:rPr>
+          <w:u w:val="none"/>
+        </w:rPr>
+      </w:pPr>
+      <w:r>
+        <w:rPr>
+          <w:rtl w:val="0"/>
+        </w:rPr>
+        <w:t xml:space="preserve">Constructors - Prerequisite of the object </w:t>
+      </w:r>
+    </w:p>
+    <w:p>
+      <w:pPr>
+        <w:numPr>
+          <w:ilvl w:val="1"/>
+          <w:numId w:val="14"/>
+        </w:numPr>
+        <w:ind w:left="1440" w:hanging="360"/>
+        <w:rPr>
+          <w:u w:val="none"/>
+        </w:rPr>
+      </w:pPr>
+      <w:r>
+        <w:rPr>
+          <w:rtl w:val="0"/>
+        </w:rPr>
+        <w:t xml:space="preserve">Constructor name and class name should be same without any return type </w:t>
+      </w:r>
+    </w:p>
+    <w:p>
+      <w:pPr>
+        <w:numPr>
+          <w:ilvl w:val="1"/>
+          <w:numId w:val="14"/>
+        </w:numPr>
+        <w:ind w:left="1440" w:hanging="360"/>
+        <w:rPr>
+          <w:u w:val="none"/>
+        </w:rPr>
+      </w:pPr>
+      <w:r>
+        <w:rPr>
+          <w:rtl w:val="0"/>
+        </w:rPr>
+        <w:t xml:space="preserve">It is kind of method and it gets called whenever new objects is created</w:t>
+      </w:r>
+    </w:p>
+    <w:p>
+      <w:pPr>
+        <w:numPr>
+          <w:ilvl w:val="1"/>
+          <w:numId w:val="14"/>
+        </w:numPr>
+        <w:ind w:left="1440" w:hanging="360"/>
+        <w:rPr>
+          <w:u w:val="none"/>
+        </w:rPr>
+      </w:pPr>
+      <w:r>
+        <w:rPr>
+          <w:rtl w:val="0"/>
+        </w:rPr>
+        <w:t xml:space="preserve">There will be always a default constructor and it helps to load all the non-static variable with default values. </w:t>
+      </w:r>
+    </w:p>
+    <w:p>
+      <w:pPr>
+        <w:numPr>
+          <w:ilvl w:val="1"/>
+          <w:numId w:val="14"/>
+        </w:numPr>
+        <w:ind w:left="1440" w:hanging="360"/>
+        <w:rPr>
+          <w:u w:val="none"/>
+        </w:rPr>
+      </w:pPr>
+      <w:r>
+        <w:rPr>
+          <w:rtl w:val="0"/>
+        </w:rPr>
+        <w:t xml:space="preserve">We can override the default constructor by creating explicitly our own constructor </w:t>
+      </w:r>
+    </w:p>
+    <w:p>
+      <w:pPr>
+        <w:numPr>
+          <w:ilvl w:val="2"/>
+          <w:numId w:val="14"/>
+        </w:numPr>
+        <w:ind w:left="2160" w:hanging="360"/>
+        <w:rPr>
+          <w:u w:val="none"/>
+        </w:rPr>
+      </w:pPr>
+      <w:r>
+        <w:rPr>
+          <w:rtl w:val="0"/>
+        </w:rPr>
+        <w:t xml:space="preserve">With argument </w:t>
+      </w:r>
+    </w:p>
+    <w:p>
+      <w:pPr>
+        <w:numPr>
+          <w:ilvl w:val="2"/>
+          <w:numId w:val="14"/>
+        </w:numPr>
+        <w:ind w:left="2160" w:hanging="360"/>
+        <w:rPr>
+          <w:u w:val="none"/>
+        </w:rPr>
+      </w:pPr>
+      <w:r>
+        <w:rPr>
+          <w:rtl w:val="0"/>
+        </w:rPr>
+        <w:t xml:space="preserve">Without argument </w:t>
+      </w:r>
+    </w:p>
+    <w:p>
+      <w:pPr>
+        <w:numPr>
+          <w:ilvl w:val="1"/>
+          <w:numId w:val="14"/>
+        </w:numPr>
+        <w:ind w:left="1440" w:hanging="360"/>
+        <w:rPr>
+          <w:u w:val="none"/>
+        </w:rPr>
+      </w:pPr>
+      <w:r>
+        <w:rPr>
+          <w:rtl w:val="0"/>
+        </w:rPr>
+        <w:t xml:space="preserve">If the class contains constructor with argument then we need to call that only during object creation</w:t>
+      </w:r>
+    </w:p>
+    <w:p>
+      <w:pPr>
+        <w:rPr/>
+      </w:pPr>
+      <w:r>
+        <w:rPr>
+          <w:rtl w:val="0"/>
+        </w:rPr>
+      </w:r>
+    </w:p>
+    <w:p>
+      <w:pPr>
+        <w:rPr/>
+      </w:pPr>
+      <w:r>
+        <w:rPr>
+          <w:rtl w:val="0"/>
+        </w:rPr>
+      </w:r>
+    </w:p>
+    <w:p>
+      <w:pPr>
+        <w:numPr>
+          <w:ilvl w:val="0"/>
+          <w:numId w:val="14"/>
+        </w:numPr>
+        <w:ind w:left="720" w:hanging="360"/>
+        <w:rPr>
+          <w:u w:val="none"/>
+        </w:rPr>
+      </w:pPr>
+      <w:r>
+        <w:rPr>
+          <w:rtl w:val="0"/>
+        </w:rPr>
+        <w:t xml:space="preserve">this </w:t>
+      </w:r>
+    </w:p>
+    <w:p>
+      <w:pPr>
+        <w:numPr>
+          <w:ilvl w:val="1"/>
+          <w:numId w:val="14"/>
+        </w:numPr>
+        <w:ind w:left="1440" w:hanging="360"/>
+        <w:rPr>
+          <w:u w:val="none"/>
+        </w:rPr>
+      </w:pPr>
+      <w:r>
+        <w:rPr>
+          <w:rtl w:val="0"/>
+        </w:rPr>
+        <w:t xml:space="preserve">Helps to distinguish between non-static variable and then local variable </w:t>
+      </w:r>
+    </w:p>
+    <w:p>
+      <w:pPr>
+        <w:numPr>
+          <w:ilvl w:val="1"/>
+          <w:numId w:val="14"/>
+        </w:numPr>
+        <w:ind w:left="1440" w:hanging="360"/>
+        <w:rPr>
+          <w:u w:val="none"/>
+        </w:rPr>
+      </w:pPr>
+      <w:r>
+        <w:rPr>
+          <w:rtl w:val="0"/>
+        </w:rPr>
+        <w:t xml:space="preserve">this - will point to the current object </w:t>
+      </w:r>
+    </w:p>
+    <w:p>
+      <w:pPr>
+        <w:numPr>
+          <w:ilvl w:val="0"/>
+          <w:numId w:val="14"/>
+        </w:numPr>
+        <w:ind w:left="720" w:hanging="360"/>
+        <w:rPr>
+          <w:u w:val="none"/>
+        </w:rPr>
+      </w:pPr>
+      <w:r>
+        <w:rPr>
+          <w:rtl w:val="0"/>
+        </w:rPr>
+        <w:t xml:space="preserve">Constructor overloading / Compile time polymorphism / Static polymorphism </w:t>
+      </w:r>
+    </w:p>
+    <w:p>
+      <w:pPr>
+        <w:ind w:left="720" w:firstLine="0"/>
+        <w:rPr/>
+      </w:pPr>
+      <w:r>
+        <w:rPr>
+          <w:rtl w:val="0"/>
+        </w:rPr>
+        <w:t xml:space="preserve">The constructor to be called is resolved during compile time </w:t>
+      </w:r>
+    </w:p>
+    <w:p>
+      <w:pPr>
+        <w:ind w:left="720" w:firstLine="0"/>
+        <w:rPr/>
+      </w:pPr>
+      <w:r>
+        <w:rPr>
+          <w:rtl w:val="0"/>
+        </w:rPr>
+        <w:t xml:space="preserve">Can create multiple constructors by changing in </w:t>
+      </w:r>
+    </w:p>
+    <w:p>
+      <w:pPr>
+        <w:numPr>
+          <w:ilvl w:val="0"/>
+          <w:numId w:val="4"/>
+        </w:numPr>
+        <w:ind w:left="1440" w:hanging="360"/>
+        <w:rPr>
+          <w:u w:val="none"/>
+        </w:rPr>
+      </w:pPr>
+      <w:r>
+        <w:rPr>
+          <w:rtl w:val="0"/>
+        </w:rPr>
+        <w:t xml:space="preserve">Number of arguments </w:t>
+      </w:r>
+    </w:p>
+    <w:p>
+      <w:pPr>
+        <w:numPr>
+          <w:ilvl w:val="0"/>
+          <w:numId w:val="4"/>
+        </w:numPr>
+        <w:ind w:left="1440" w:hanging="360"/>
+        <w:rPr>
+          <w:u w:val="none"/>
+        </w:rPr>
+      </w:pPr>
+      <w:r>
+        <w:rPr>
+          <w:rtl w:val="0"/>
+        </w:rPr>
+        <w:t xml:space="preserve">Sequence of arguments </w:t>
+      </w:r>
+    </w:p>
+    <w:p>
+      <w:pPr>
+        <w:numPr>
+          <w:ilvl w:val="0"/>
+          <w:numId w:val="4"/>
+        </w:numPr>
+        <w:ind w:left="1440" w:hanging="360"/>
+        <w:rPr>
+          <w:u w:val="none"/>
+        </w:rPr>
+      </w:pPr>
+      <w:r>
+        <w:rPr>
+          <w:rtl w:val="0"/>
+        </w:rPr>
+        <w:t xml:space="preserve">Datatype of arguments </w:t>
+      </w:r>
+    </w:p>
+    <w:p>
+      <w:pPr>
+        <w:ind w:left="720" w:firstLine="0"/>
+        <w:rPr/>
+      </w:pPr>
+      <w:r>
+        <w:rPr>
+          <w:rtl w:val="0"/>
+        </w:rPr>
+      </w:r>
+    </w:p>
+    <w:p>
+      <w:pPr>
+        <w:numPr>
+          <w:ilvl w:val="0"/>
+          <w:numId w:val="14"/>
+        </w:numPr>
+        <w:ind w:left="720" w:hanging="360"/>
+        <w:rPr>
+          <w:u w:val="none"/>
+        </w:rPr>
+      </w:pPr>
+      <w:r>
+        <w:rPr>
+          <w:rtl w:val="0"/>
+        </w:rPr>
+        <w:t xml:space="preserve">Method overloading / Compile time polymorphism / Static polymorphism </w:t>
+      </w:r>
+    </w:p>
+    <w:p>
+      <w:pPr>
+        <w:ind w:left="720" w:firstLine="0"/>
+        <w:rPr/>
+      </w:pPr>
+      <w:r>
+        <w:rPr>
+          <w:rtl w:val="0"/>
+        </w:rPr>
+        <w:t xml:space="preserve">The method to be called is resolved during compile time </w:t>
+      </w:r>
+    </w:p>
+    <w:p>
+      <w:pPr>
+        <w:ind w:left="720" w:firstLine="0"/>
+        <w:rPr/>
+      </w:pPr>
+      <w:r>
+        <w:rPr>
+          <w:rtl w:val="0"/>
+        </w:rPr>
+        <w:t xml:space="preserve">Can create multiple methods with the same name by changing in </w:t>
+      </w:r>
+    </w:p>
+    <w:p>
+      <w:pPr>
+        <w:numPr>
+          <w:ilvl w:val="0"/>
+          <w:numId w:val="9"/>
+        </w:numPr>
+        <w:ind w:left="1440" w:hanging="360"/>
+      </w:pPr>
+      <w:r>
+        <w:rPr>
+          <w:rtl w:val="0"/>
+        </w:rPr>
+        <w:t xml:space="preserve">Number of arguments </w:t>
+      </w:r>
+    </w:p>
+    <w:p>
+      <w:pPr>
+        <w:numPr>
+          <w:ilvl w:val="0"/>
+          <w:numId w:val="9"/>
+        </w:numPr>
+        <w:ind w:left="1440" w:hanging="360"/>
+      </w:pPr>
+      <w:r>
+        <w:rPr>
+          <w:rtl w:val="0"/>
+        </w:rPr>
+        <w:t xml:space="preserve">Sequence of arguments </w:t>
+      </w:r>
+    </w:p>
+    <w:p>
+      <w:pPr>
+        <w:numPr>
+          <w:ilvl w:val="0"/>
+          <w:numId w:val="9"/>
+        </w:numPr>
+        <w:ind w:left="1440" w:hanging="360"/>
+      </w:pPr>
+      <w:r>
+        <w:rPr>
+          <w:rtl w:val="0"/>
+        </w:rPr>
+        <w:t xml:space="preserve">Datatype of arguments </w:t>
+      </w:r>
+    </w:p>
+    <w:p>
+      <w:pPr>
+        <w:rPr/>
+      </w:pPr>
+      <w:r>
+        <w:rPr>
+          <w:rtl w:val="0"/>
+        </w:rPr>
+      </w:r>
+    </w:p>
+    <w:p>
+      <w:pPr>
+        <w:numPr>
+          <w:ilvl w:val="0"/>
+          <w:numId w:val="14"/>
         </w:numPr>
         <w:ind w:left="720" w:hanging="360"/>
         <w:rPr>
@@ -2000,7 +2488,7 @@
       <w:pPr>
         <w:numPr>
           <w:ilvl w:val="1"/>
-          <w:numId w:val="5"/>
+          <w:numId w:val="14"/>
         </w:numPr>
         <w:ind w:left="1440" w:hanging="360"/>
       </w:pPr>
@@ -2015,7 +2503,7 @@
       <w:pPr>
         <w:numPr>
           <w:ilvl w:val="2"/>
-          <w:numId w:val="5"/>
+          <w:numId w:val="14"/>
         </w:numPr>
         <w:ind w:left="2160" w:hanging="360"/>
       </w:pPr>
@@ -2030,7 +2518,7 @@
       <w:pPr>
         <w:numPr>
           <w:ilvl w:val="2"/>
-          <w:numId w:val="5"/>
+          <w:numId w:val="14"/>
         </w:numPr>
         <w:ind w:left="2160" w:hanging="360"/>
       </w:pPr>
@@ -2045,7 +2533,7 @@
       <w:pPr>
         <w:numPr>
           <w:ilvl w:val="1"/>
-          <w:numId w:val="5"/>
+          <w:numId w:val="14"/>
         </w:numPr>
         <w:ind w:left="1440" w:hanging="360"/>
         <w:rPr>
@@ -2063,7 +2551,7 @@
       <w:pPr>
         <w:numPr>
           <w:ilvl w:val="2"/>
-          <w:numId w:val="5"/>
+          <w:numId w:val="14"/>
         </w:numPr>
         <w:ind w:left="2160" w:hanging="360"/>
       </w:pPr>
@@ -2078,7 +2566,7 @@
       <w:pPr>
         <w:numPr>
           <w:ilvl w:val="2"/>
-          <w:numId w:val="5"/>
+          <w:numId w:val="14"/>
         </w:numPr>
         <w:ind w:left="2160" w:hanging="360"/>
       </w:pPr>
@@ -2091,20 +2579,57 @@
     </w:p>
     <w:p>
       <w:pPr>
-        <w:ind w:left="1440" w:firstLine="0"/>
-        <w:rPr/>
-      </w:pPr>
-      <w:r>
-        <w:rPr>
-          <w:rtl w:val="0"/>
-        </w:rPr>
-      </w:r>
-    </w:p>
-    <w:p>
-      <w:pPr>
-        <w:ind w:left="1440" w:firstLine="0"/>
-        <w:rPr/>
-      </w:pPr>
+        <w:numPr>
+          <w:ilvl w:val="0"/>
+          <w:numId w:val="14"/>
+        </w:numPr>
+        <w:ind w:left="720" w:hanging="360"/>
+        <w:rPr>
+          <w:u w:val="none"/>
+        </w:rPr>
+      </w:pPr>
+      <w:r>
+        <w:rPr>
+          <w:rtl w:val="0"/>
+        </w:rPr>
+        <w:t xml:space="preserve">Inheritance </w:t>
+      </w:r>
+    </w:p>
+    <w:p>
+      <w:pPr>
+        <w:numPr>
+          <w:ilvl w:val="1"/>
+          <w:numId w:val="14"/>
+        </w:numPr>
+        <w:ind w:left="1440" w:hanging="360"/>
+        <w:rPr>
+          <w:u w:val="none"/>
+        </w:rPr>
+      </w:pPr>
+      <w:r>
+        <w:rPr>
+          <w:rtl w:val="0"/>
+        </w:rPr>
+        <w:t xml:space="preserve">Reuasblity and maintenance </w:t>
+      </w:r>
+    </w:p>
+    <w:p>
+      <w:pPr>
+        <w:numPr>
+          <w:ilvl w:val="1"/>
+          <w:numId w:val="14"/>
+        </w:numPr>
+        <w:ind w:left="1440" w:hanging="360"/>
+        <w:rPr>
+          <w:u w:val="none"/>
+        </w:rPr>
+      </w:pPr>
+      <w:r>
+        <w:rPr>
+          <w:rtl w:val="0"/>
+        </w:rPr>
+        <w:t xml:space="preserve">When we want to reuse methods and variable, then we can use inheritance concepts </w:t>
+      </w:r>
       <w:r>
         <w:rPr>
           <w:rtl w:val="0"/>
@@ -2135,9 +2660,11 @@
     </w:p>
     <w:p>
       <w:pPr>
-        <w:ind w:left="0" w:firstLine="0"/>
-        <w:rPr/>
-      </w:pPr>
+        <w:pStyle w:val="Heading3"/>
+        <w:rPr/>
+      </w:pPr>
+      <w:bookmarkStart w:colFirst="0" w:colLast="0" w:name="_8nzyrv18bms4" w:id="1"/>
+      <w:bookmarkEnd w:id="1"/>
       <w:r>
         <w:rPr>
           <w:rtl w:val="0"/>
@@ -2149,7 +2676,7 @@
       <w:pPr>
         <w:numPr>
           <w:ilvl w:val="0"/>
-          <w:numId w:val="4"/>
+          <w:numId w:val="13"/>
         </w:numPr>
         <w:ind w:left="720" w:hanging="360"/>
         <w:rPr>
@@ -2167,7 +2694,7 @@
       <w:pPr>
         <w:numPr>
           <w:ilvl w:val="0"/>
-          <w:numId w:val="4"/>
+          <w:numId w:val="13"/>
         </w:numPr>
         <w:ind w:left="720" w:hanging="360"/>
         <w:rPr>
@@ -2185,7 +2712,7 @@
       <w:pPr>
         <w:numPr>
           <w:ilvl w:val="0"/>
-          <w:numId w:val="4"/>
+          <w:numId w:val="13"/>
         </w:numPr>
         <w:ind w:left="720" w:hanging="360"/>
         <w:rPr>
@@ -2203,7 +2730,7 @@
       <w:pPr>
         <w:numPr>
           <w:ilvl w:val="0"/>
-          <w:numId w:val="4"/>
+          <w:numId w:val="13"/>
         </w:numPr>
         <w:ind w:left="720" w:hanging="360"/>
         <w:rPr>
@@ -2221,7 +2748,7 @@
       <w:pPr>
         <w:numPr>
           <w:ilvl w:val="0"/>
-          <w:numId w:val="4"/>
+          <w:numId w:val="13"/>
         </w:numPr>
         <w:ind w:left="720" w:hanging="360"/>
         <w:rPr>
@@ -2239,7 +2766,7 @@
       <w:pPr>
         <w:numPr>
           <w:ilvl w:val="0"/>
-          <w:numId w:val="4"/>
+          <w:numId w:val="13"/>
         </w:numPr>
         <w:ind w:left="720" w:hanging="360"/>
         <w:rPr>
@@ -2258,7 +2785,7 @@
       <w:pPr>
         <w:numPr>
           <w:ilvl w:val="0"/>
-          <w:numId w:val="4"/>
+          <w:numId w:val="13"/>
         </w:numPr>
         <w:ind w:left="720" w:hanging="360"/>
         <w:rPr>
@@ -2276,7 +2803,7 @@
       <w:pPr>
         <w:numPr>
           <w:ilvl w:val="1"/>
-          <w:numId w:val="4"/>
+          <w:numId w:val="13"/>
         </w:numPr>
         <w:ind w:left="1440" w:hanging="360"/>
         <w:rPr>
@@ -2294,7 +2821,7 @@
       <w:pPr>
         <w:numPr>
           <w:ilvl w:val="1"/>
-          <w:numId w:val="4"/>
+          <w:numId w:val="13"/>
         </w:numPr>
         <w:ind w:left="1440" w:hanging="360"/>
         <w:rPr>
@@ -2312,7 +2839,7 @@
       <w:pPr>
         <w:numPr>
           <w:ilvl w:val="1"/>
-          <w:numId w:val="4"/>
+          <w:numId w:val="13"/>
         </w:numPr>
         <w:ind w:left="1440" w:hanging="360"/>
         <w:rPr>
@@ -2331,7 +2858,7 @@
       <w:pPr>
         <w:numPr>
           <w:ilvl w:val="1"/>
-          <w:numId w:val="4"/>
+          <w:numId w:val="13"/>
         </w:numPr>
         <w:ind w:left="1440" w:hanging="360"/>
         <w:rPr>
@@ -2350,7 +2877,7 @@
       <w:pPr>
         <w:numPr>
           <w:ilvl w:val="1"/>
-          <w:numId w:val="4"/>
+          <w:numId w:val="13"/>
         </w:numPr>
         <w:ind w:left="1440" w:hanging="360"/>
         <w:rPr>
@@ -2369,7 +2896,7 @@
       <w:pPr>
         <w:numPr>
           <w:ilvl w:val="1"/>
-          <w:numId w:val="4"/>
+          <w:numId w:val="13"/>
         </w:numPr>
         <w:ind w:left="1440" w:hanging="360"/>
         <w:rPr>
@@ -2434,7 +2961,7 @@
       <w:pPr>
         <w:numPr>
           <w:ilvl w:val="0"/>
-          <w:numId w:val="4"/>
+          <w:numId w:val="13"/>
         </w:numPr>
         <w:ind w:left="720" w:hanging="360"/>
         <w:rPr>
@@ -2452,7 +2979,7 @@
       <w:pPr>
         <w:numPr>
           <w:ilvl w:val="1"/>
-          <w:numId w:val="4"/>
+          <w:numId w:val="13"/>
         </w:numPr>
         <w:ind w:left="1440" w:hanging="360"/>
         <w:rPr>
@@ -2470,7 +2997,7 @@
       <w:pPr>
         <w:numPr>
           <w:ilvl w:val="1"/>
-          <w:numId w:val="4"/>
+          <w:numId w:val="13"/>
         </w:numPr>
         <w:ind w:left="1440" w:hanging="360"/>
         <w:rPr>
@@ -2488,7 +3015,7 @@
       <w:pPr>
         <w:numPr>
           <w:ilvl w:val="0"/>
-          <w:numId w:val="4"/>
+          <w:numId w:val="13"/>
         </w:numPr>
         <w:ind w:left="720" w:hanging="360"/>
         <w:rPr>
@@ -2506,7 +3033,7 @@
       <w:pPr>
         <w:numPr>
           <w:ilvl w:val="1"/>
-          <w:numId w:val="4"/>
+          <w:numId w:val="13"/>
         </w:numPr>
         <w:ind w:left="1440" w:hanging="360"/>
         <w:rPr>
@@ -2524,7 +3051,7 @@
       <w:pPr>
         <w:numPr>
           <w:ilvl w:val="2"/>
-          <w:numId w:val="4"/>
+          <w:numId w:val="13"/>
         </w:numPr>
         <w:ind w:left="2160" w:hanging="360"/>
         <w:rPr>
@@ -2570,7 +3097,7 @@
       <w:pPr>
         <w:numPr>
           <w:ilvl w:val="1"/>
-          <w:numId w:val="4"/>
+          <w:numId w:val="13"/>
         </w:numPr>
         <w:ind w:left="1440" w:hanging="360"/>
         <w:rPr>
@@ -2588,7 +3115,7 @@
       <w:pPr>
         <w:numPr>
           <w:ilvl w:val="2"/>
-          <w:numId w:val="4"/>
+          <w:numId w:val="13"/>
         </w:numPr>
         <w:ind w:left="2160" w:hanging="360"/>
         <w:rPr>
@@ -2606,7 +3133,7 @@
       <w:pPr>
         <w:numPr>
           <w:ilvl w:val="3"/>
-          <w:numId w:val="4"/>
+          <w:numId w:val="13"/>
         </w:numPr>
         <w:ind w:left="2880" w:hanging="360"/>
         <w:rPr>
@@ -2624,7 +3151,7 @@
       <w:pPr>
         <w:numPr>
           <w:ilvl w:val="3"/>
-          <w:numId w:val="4"/>
+          <w:numId w:val="13"/>
         </w:numPr>
         <w:ind w:left="2880" w:hanging="360"/>
         <w:rPr>
@@ -2655,7 +3182,7 @@
       <w:pPr>
         <w:numPr>
           <w:ilvl w:val="3"/>
-          <w:numId w:val="4"/>
+          <w:numId w:val="13"/>
         </w:numPr>
         <w:ind w:left="2880" w:hanging="360"/>
         <w:rPr>
@@ -2673,7 +3200,7 @@
       <w:pPr>
         <w:numPr>
           <w:ilvl w:val="4"/>
-          <w:numId w:val="4"/>
+          <w:numId w:val="13"/>
         </w:numPr>
         <w:ind w:left="3600" w:hanging="360"/>
         <w:rPr>
@@ -2691,7 +3218,7 @@
       <w:pPr>
         <w:numPr>
           <w:ilvl w:val="4"/>
-          <w:numId w:val="4"/>
+          <w:numId w:val="13"/>
         </w:numPr>
         <w:ind w:left="3600" w:hanging="360"/>
         <w:rPr>
@@ -2709,7 +3236,7 @@
       <w:pPr>
         <w:numPr>
           <w:ilvl w:val="4"/>
-          <w:numId w:val="4"/>
+          <w:numId w:val="13"/>
         </w:numPr>
         <w:ind w:left="3600" w:hanging="360"/>
         <w:rPr>
@@ -2727,7 +3254,7 @@
       <w:pPr>
         <w:numPr>
           <w:ilvl w:val="2"/>
-          <w:numId w:val="4"/>
+          <w:numId w:val="13"/>
         </w:numPr>
         <w:ind w:left="2160" w:hanging="360"/>
         <w:rPr>
@@ -2745,8 +3272,51 @@
     <w:p>
       <w:pPr>
         <w:numPr>
+          <w:ilvl w:val="3"/>
+          <w:numId w:val="13"/>
+        </w:numPr>
+        <w:ind w:left="2880" w:hanging="360"/>
+        <w:rPr>
+          <w:highlight w:val="yellow"/>
+          <w:u w:val="none"/>
+        </w:rPr>
+      </w:pPr>
+      <w:r>
+        <w:rPr>
+          <w:highlight w:val="yellow"/>
+          <w:rtl w:val="0"/>
+        </w:rPr>
+        <w:t xml:space="preserve">Exact condition </w:t>
+      </w:r>
+    </w:p>
+    <w:p>
+      <w:pPr>
+        <w:numPr>
+          <w:ilvl w:val="3"/>
+          <w:numId w:val="13"/>
+        </w:numPr>
+        <w:ind w:left="2880" w:hanging="360"/>
+        <w:rPr>
+          <w:highlight w:val="yellow"/>
+        </w:rPr>
+      </w:pPr>
+      <w:r>
+        <w:rPr>
+          <w:rtl w:val="0"/>
+        </w:rPr>
+        <w:t xml:space="preserve">Polling time - 0.5s </w:t>
+      </w:r>
+      <w:r>
+        <w:rPr>
+          <w:rtl w:val="0"/>
+        </w:rPr>
+      </w:r>
+    </w:p>
+    <w:p>
+      <w:pPr>
+        <w:numPr>
           <w:ilvl w:val="2"/>
-          <w:numId w:val="4"/>
+          <w:numId w:val="13"/>
         </w:numPr>
         <w:ind w:left="2160" w:hanging="360"/>
         <w:rPr>
@@ -2776,7 +3346,7 @@
       <w:pPr>
         <w:numPr>
           <w:ilvl w:val="0"/>
-          <w:numId w:val="4"/>
+          <w:numId w:val="13"/>
         </w:numPr>
         <w:ind w:left="720" w:hanging="360"/>
         <w:rPr>
@@ -2794,7 +3364,7 @@
       <w:pPr>
         <w:numPr>
           <w:ilvl w:val="1"/>
-          <w:numId w:val="4"/>
+          <w:numId w:val="13"/>
         </w:numPr>
         <w:ind w:left="1440" w:hanging="360"/>
         <w:rPr>
@@ -2812,7 +3382,7 @@
       <w:pPr>
         <w:numPr>
           <w:ilvl w:val="2"/>
-          <w:numId w:val="4"/>
+          <w:numId w:val="13"/>
         </w:numPr>
         <w:ind w:left="2160" w:hanging="360"/>
         <w:rPr>
@@ -2830,7 +3400,7 @@
       <w:pPr>
         <w:numPr>
           <w:ilvl w:val="2"/>
-          <w:numId w:val="4"/>
+          <w:numId w:val="13"/>
         </w:numPr>
         <w:ind w:left="2160" w:hanging="360"/>
         <w:rPr>
@@ -2848,7 +3418,7 @@
       <w:pPr>
         <w:numPr>
           <w:ilvl w:val="2"/>
-          <w:numId w:val="4"/>
+          <w:numId w:val="13"/>
         </w:numPr>
         <w:ind w:left="2160" w:hanging="360"/>
         <w:rPr>
@@ -2867,7 +3437,7 @@
       <w:pPr>
         <w:numPr>
           <w:ilvl w:val="1"/>
-          <w:numId w:val="4"/>
+          <w:numId w:val="13"/>
         </w:numPr>
         <w:ind w:left="1440" w:hanging="360"/>
         <w:rPr>
@@ -2885,7 +3455,7 @@
       <w:pPr>
         <w:numPr>
           <w:ilvl w:val="0"/>
-          <w:numId w:val="4"/>
+          <w:numId w:val="13"/>
         </w:numPr>
         <w:ind w:left="720" w:hanging="360"/>
         <w:rPr>
@@ -2904,7 +3474,7 @@
       <w:pPr>
         <w:numPr>
           <w:ilvl w:val="0"/>
-          <w:numId w:val="4"/>
+          <w:numId w:val="13"/>
         </w:numPr>
         <w:ind w:left="720" w:hanging="360"/>
         <w:rPr>
@@ -2923,7 +3493,7 @@
       <w:pPr>
         <w:numPr>
           <w:ilvl w:val="0"/>
-          <w:numId w:val="4"/>
+          <w:numId w:val="13"/>
         </w:numPr>
         <w:ind w:left="720" w:hanging="360"/>
         <w:rPr>
@@ -2941,7 +3511,7 @@
       <w:pPr>
         <w:numPr>
           <w:ilvl w:val="0"/>
-          <w:numId w:val="4"/>
+          <w:numId w:val="13"/>
         </w:numPr>
         <w:ind w:left="720" w:hanging="360"/>
         <w:rPr>
@@ -2959,7 +3529,7 @@
       <w:pPr>
         <w:numPr>
           <w:ilvl w:val="1"/>
-          <w:numId w:val="4"/>
+          <w:numId w:val="13"/>
         </w:numPr>
         <w:ind w:left="1440" w:hanging="360"/>
         <w:rPr>
@@ -2977,7 +3547,7 @@
       <w:pPr>
         <w:numPr>
           <w:ilvl w:val="1"/>
-          <w:numId w:val="4"/>
+          <w:numId w:val="13"/>
         </w:numPr>
         <w:ind w:left="1440" w:hanging="360"/>
         <w:rPr>
@@ -2995,7 +3565,7 @@
       <w:pPr>
         <w:numPr>
           <w:ilvl w:val="0"/>
-          <w:numId w:val="4"/>
+          <w:numId w:val="13"/>
         </w:numPr>
         <w:ind w:left="720" w:hanging="360"/>
         <w:rPr>
@@ -3013,7 +3583,7 @@
       <w:pPr>
         <w:numPr>
           <w:ilvl w:val="1"/>
-          <w:numId w:val="4"/>
+          <w:numId w:val="13"/>
         </w:numPr>
         <w:ind w:left="1440" w:hanging="360"/>
         <w:rPr>
@@ -3031,7 +3601,7 @@
       <w:pPr>
         <w:numPr>
           <w:ilvl w:val="1"/>
-          <w:numId w:val="4"/>
+          <w:numId w:val="13"/>
         </w:numPr>
         <w:ind w:left="1440" w:hanging="360"/>
         <w:rPr>
@@ -3049,7 +3619,7 @@
       <w:pPr>
         <w:numPr>
           <w:ilvl w:val="0"/>
-          <w:numId w:val="4"/>
+          <w:numId w:val="13"/>
         </w:numPr>
         <w:ind w:left="720" w:hanging="360"/>
         <w:rPr>
@@ -3067,7 +3637,7 @@
       <w:pPr>
         <w:numPr>
           <w:ilvl w:val="1"/>
-          <w:numId w:val="4"/>
+          <w:numId w:val="13"/>
         </w:numPr>
         <w:ind w:left="1440" w:hanging="360"/>
         <w:rPr>
@@ -3116,7 +3686,7 @@
       <w:pPr>
         <w:numPr>
           <w:ilvl w:val="1"/>
-          <w:numId w:val="4"/>
+          <w:numId w:val="13"/>
         </w:numPr>
         <w:ind w:left="1440" w:hanging="360"/>
         <w:rPr>
@@ -3139,7 +3709,7 @@
       <w:pPr>
         <w:numPr>
           <w:ilvl w:val="1"/>
-          <w:numId w:val="4"/>
+          <w:numId w:val="13"/>
         </w:numPr>
         <w:ind w:left="1440" w:hanging="360"/>
         <w:rPr>
@@ -3162,7 +3732,7 @@
       <w:pPr>
         <w:numPr>
           <w:ilvl w:val="2"/>
-          <w:numId w:val="4"/>
+          <w:numId w:val="13"/>
         </w:numPr>
         <w:ind w:left="2160" w:hanging="360"/>
         <w:rPr>
@@ -3185,7 +3755,7 @@
       <w:pPr>
         <w:numPr>
           <w:ilvl w:val="2"/>
-          <w:numId w:val="4"/>
+          <w:numId w:val="13"/>
         </w:numPr>
         <w:ind w:left="2160" w:hanging="360"/>
         <w:rPr>
@@ -3208,7 +3778,7 @@
       <w:pPr>
         <w:numPr>
           <w:ilvl w:val="2"/>
-          <w:numId w:val="4"/>
+          <w:numId w:val="13"/>
         </w:numPr>
         <w:ind w:left="2160" w:hanging="360"/>
         <w:rPr>
@@ -3244,6 +3814,610 @@
     </w:p>
     <w:p>
       <w:pPr>
+        <w:numPr>
+          <w:ilvl w:val="0"/>
+          <w:numId w:val="13"/>
+        </w:numPr>
+        <w:ind w:left="720" w:hanging="360"/>
+        <w:rPr/>
+      </w:pPr>
+      <w:r>
+        <w:rPr>
+          <w:rtl w:val="0"/>
+        </w:rPr>
+        <w:t xml:space="preserve">Alert </w:t>
+      </w:r>
+    </w:p>
+    <w:p>
+      <w:pPr>
+        <w:numPr>
+          <w:ilvl w:val="1"/>
+          <w:numId w:val="13"/>
+        </w:numPr>
+        <w:ind w:left="1440" w:hanging="360"/>
+        <w:rPr/>
+      </w:pPr>
+      <w:r>
+        <w:rPr>
+          <w:rtl w:val="0"/>
+        </w:rPr>
+        <w:t xml:space="preserve">Javascript alert </w:t>
+      </w:r>
+    </w:p>
+    <w:p>
+      <w:pPr>
+        <w:numPr>
+          <w:ilvl w:val="0"/>
+          <w:numId w:val="13"/>
+        </w:numPr>
+        <w:ind w:left="720" w:hanging="360"/>
+        <w:rPr/>
+      </w:pPr>
+      <w:r>
+        <w:rPr>
+          <w:rtl w:val="0"/>
+        </w:rPr>
+        <w:t xml:space="preserve">Upload </w:t>
+      </w:r>
+    </w:p>
+    <w:p>
+      <w:pPr>
+        <w:numPr>
+          <w:ilvl w:val="0"/>
+          <w:numId w:val="13"/>
+        </w:numPr>
+        <w:ind w:left="720" w:hanging="360"/>
+        <w:rPr/>
+      </w:pPr>
+      <w:r>
+        <w:rPr>
+          <w:rtl w:val="0"/>
+        </w:rPr>
+        <w:t xml:space="preserve">Actions </w:t>
+      </w:r>
+    </w:p>
+    <w:p>
+      <w:pPr>
+        <w:numPr>
+          <w:ilvl w:val="1"/>
+          <w:numId w:val="13"/>
+        </w:numPr>
+        <w:ind w:left="1440" w:hanging="360"/>
+        <w:rPr>
+          <w:u w:val="none"/>
+        </w:rPr>
+      </w:pPr>
+      <w:r>
+        <w:rPr>
+          <w:rtl w:val="0"/>
+        </w:rPr>
+        <w:t xml:space="preserve">May not throw proper exception</w:t>
+      </w:r>
+    </w:p>
+    <w:p>
+      <w:pPr>
+        <w:numPr>
+          <w:ilvl w:val="1"/>
+          <w:numId w:val="13"/>
+        </w:numPr>
+        <w:ind w:left="1440" w:hanging="360"/>
+        <w:rPr>
+          <w:u w:val="none"/>
+        </w:rPr>
+      </w:pPr>
+      <w:r>
+        <w:rPr>
+          <w:rtl w:val="0"/>
+        </w:rPr>
+        <w:t xml:space="preserve">May not work on headless </w:t>
+      </w:r>
+    </w:p>
+    <w:p>
+      <w:pPr>
+        <w:numPr>
+          <w:ilvl w:val="1"/>
+          <w:numId w:val="13"/>
+        </w:numPr>
+        <w:ind w:left="1440" w:hanging="360"/>
+        <w:rPr>
+          <w:u w:val="none"/>
+        </w:rPr>
+      </w:pPr>
+      <w:r>
+        <w:rPr>
+          <w:rtl w:val="0"/>
+        </w:rPr>
+        <w:t xml:space="preserve">Do not disturb the mouse/keyboards </w:t>
+      </w:r>
+    </w:p>
+    <w:p>
+      <w:pPr>
+        <w:ind w:left="720" w:firstLine="0"/>
+        <w:rPr/>
+      </w:pPr>
+      <w:r>
+        <w:rPr>
+          <w:rtl w:val="0"/>
+        </w:rPr>
+        <w:t xml:space="preserve">Keyboard </w:t>
+      </w:r>
+    </w:p>
+    <w:p>
+      <w:pPr>
+        <w:ind w:left="720" w:firstLine="0"/>
+        <w:rPr/>
+      </w:pPr>
+      <w:r>
+        <w:rPr>
+          <w:rFonts w:ascii="Arial Unicode MS" w:cs="Arial Unicode MS" w:eastAsia="Arial Unicode MS" w:hAnsi="Arial Unicode MS"/>
+          <w:rtl w:val="0"/>
+        </w:rPr>
+        <w:tab/>
+        <w:t xml:space="preserve">Modifier keys - ctrl, alt, shift → keyDown() &amp; keyUP()  </w:t>
+      </w:r>
+    </w:p>
+    <w:p>
+      <w:pPr>
+        <w:ind w:left="720" w:firstLine="0"/>
+        <w:rPr/>
+      </w:pPr>
+      <w:r>
+        <w:rPr>
+          <w:rFonts w:ascii="Arial Unicode MS" w:cs="Arial Unicode MS" w:eastAsia="Arial Unicode MS" w:hAnsi="Arial Unicode MS"/>
+          <w:rtl w:val="0"/>
+        </w:rPr>
+        <w:tab/>
+        <w:t xml:space="preserve">Other keys → sendKeys()</w:t>
+      </w:r>
+    </w:p>
+    <w:p>
+      <w:pPr>
+        <w:numPr>
+          <w:ilvl w:val="0"/>
+          <w:numId w:val="13"/>
+        </w:numPr>
+        <w:ind w:left="720" w:hanging="360"/>
+        <w:rPr>
+          <w:highlight w:val="yellow"/>
+        </w:rPr>
+      </w:pPr>
+      <w:r>
+        <w:rPr>
+          <w:highlight w:val="yellow"/>
+          <w:rtl w:val="0"/>
+        </w:rPr>
+        <w:t xml:space="preserve">CSS Selector </w:t>
+      </w:r>
+    </w:p>
+    <w:p>
+      <w:pPr>
+        <w:numPr>
+          <w:ilvl w:val="0"/>
+          <w:numId w:val="13"/>
+        </w:numPr>
+        <w:ind w:left="720" w:hanging="360"/>
+        <w:rPr>
+          <w:highlight w:val="yellow"/>
+        </w:rPr>
+      </w:pPr>
+      <w:r>
+        <w:rPr>
+          <w:highlight w:val="yellow"/>
+          <w:rtl w:val="0"/>
+        </w:rPr>
+        <w:t xml:space="preserve">Javascripts </w:t>
+      </w:r>
+    </w:p>
+    <w:p>
+      <w:pPr>
+        <w:numPr>
+          <w:ilvl w:val="1"/>
+          <w:numId w:val="13"/>
+        </w:numPr>
+        <w:ind w:left="1440" w:hanging="360"/>
+        <w:rPr>
+          <w:highlight w:val="yellow"/>
+          <w:u w:val="none"/>
+        </w:rPr>
+      </w:pPr>
+      <w:r>
+        <w:rPr>
+          <w:highlight w:val="yellow"/>
+          <w:rtl w:val="0"/>
+        </w:rPr>
+        <w:t xml:space="preserve">Click on hidden elements </w:t>
+      </w:r>
+    </w:p>
+    <w:p>
+      <w:pPr>
+        <w:numPr>
+          <w:ilvl w:val="1"/>
+          <w:numId w:val="13"/>
+        </w:numPr>
+        <w:ind w:left="1440" w:hanging="360"/>
+        <w:rPr>
+          <w:highlight w:val="yellow"/>
+          <w:u w:val="none"/>
+        </w:rPr>
+      </w:pPr>
+      <w:r>
+        <w:rPr>
+          <w:highlight w:val="yellow"/>
+          <w:rtl w:val="0"/>
+        </w:rPr>
+        <w:t xml:space="preserve">Type on readonly textbox </w:t>
+      </w:r>
+    </w:p>
+    <w:p>
+      <w:pPr>
+        <w:numPr>
+          <w:ilvl w:val="1"/>
+          <w:numId w:val="13"/>
+        </w:numPr>
+        <w:ind w:left="1440" w:hanging="360"/>
+        <w:rPr>
+          <w:highlight w:val="yellow"/>
+          <w:u w:val="none"/>
+        </w:rPr>
+      </w:pPr>
+      <w:r>
+        <w:rPr>
+          <w:highlight w:val="yellow"/>
+          <w:rtl w:val="0"/>
+        </w:rPr>
+        <w:t xml:space="preserve">Scroll page </w:t>
+      </w:r>
+    </w:p>
+    <w:p>
+      <w:pPr>
+        <w:rPr>
+          <w:highlight w:val="yellow"/>
+        </w:rPr>
+      </w:pPr>
+      <w:r>
+        <w:rPr>
+          <w:rFonts w:ascii="Arial Unicode MS" w:cs="Arial Unicode MS" w:eastAsia="Arial Unicode MS" w:hAnsi="Arial Unicode MS"/>
+          <w:highlight w:val="yellow"/>
+          <w:rtl w:val="0"/>
+        </w:rPr>
+        <w:t xml:space="preserve">Options 1 → Javascript - click &amp; type - </w:t>
+      </w:r>
+    </w:p>
+    <w:p>
+      <w:pPr>
+        <w:rPr>
+          <w:highlight w:val="yellow"/>
+        </w:rPr>
+      </w:pPr>
+      <w:r>
+        <w:rPr>
+          <w:highlight w:val="yellow"/>
+          <w:rtl w:val="0"/>
+        </w:rPr>
+        <w:t xml:space="preserve">document.querySelector("div[id='book-flight'] input[name='dateDeparture']").click()</w:t>
+      </w:r>
+    </w:p>
+    <w:p>
+      <w:pPr>
+        <w:rPr>
+          <w:highlight w:val="yellow"/>
+        </w:rPr>
+      </w:pPr>
+      <w:r>
+        <w:rPr>
+          <w:highlight w:val="yellow"/>
+          <w:rtl w:val="0"/>
+        </w:rPr>
+        <w:t xml:space="preserve">document.querySelector("div[id='book-flight'] input[name='dateDeparture']").value='20 Sep 2025'</w:t>
+      </w:r>
+    </w:p>
+    <w:p>
+      <w:pPr>
+        <w:rPr>
+          <w:highlight w:val="yellow"/>
+        </w:rPr>
+      </w:pPr>
+      <w:r>
+        <w:rPr>
+          <w:rtl w:val="0"/>
+        </w:rPr>
+      </w:r>
+    </w:p>
+    <w:p>
+      <w:pPr>
+        <w:rPr>
+          <w:highlight w:val="yellow"/>
+        </w:rPr>
+      </w:pPr>
+      <w:r>
+        <w:rPr>
+          <w:rFonts w:ascii="Arial Unicode MS" w:cs="Arial Unicode MS" w:eastAsia="Arial Unicode MS" w:hAnsi="Arial Unicode MS"/>
+          <w:highlight w:val="yellow"/>
+          <w:rtl w:val="0"/>
+        </w:rPr>
+        <w:t xml:space="preserve">Option 2 → Javascript and webelement </w:t>
+      </w:r>
+    </w:p>
+    <w:p>
+      <w:pPr>
+        <w:shd w:fill="ffffff" w:val="clear"/>
+        <w:rPr>
+          <w:sz w:val="24"/>
+          <w:szCs w:val="24"/>
+          <w:highlight w:val="yellow"/>
+        </w:rPr>
+      </w:pPr>
+      <w:r>
+        <w:rPr>
+          <w:b w:val="1"/>
+          <w:color w:val="7f0055"/>
+          <w:sz w:val="24"/>
+          <w:szCs w:val="24"/>
+          <w:highlight w:val="yellow"/>
+          <w:rtl w:val="0"/>
+        </w:rPr>
+        <w:t xml:space="preserve">var</w:t>
+      </w:r>
+      <w:r>
+        <w:rPr>
+          <w:sz w:val="24"/>
+          <w:szCs w:val="24"/>
+          <w:highlight w:val="yellow"/>
+          <w:rtl w:val="0"/>
+        </w:rPr>
+        <w:t xml:space="preserve"> </w:t>
+      </w:r>
+      <w:r>
+        <w:rPr>
+          <w:color w:val="6a3e3e"/>
+          <w:sz w:val="24"/>
+          <w:szCs w:val="24"/>
+          <w:highlight w:val="yellow"/>
+          <w:rtl w:val="0"/>
+        </w:rPr>
+        <w:t xml:space="preserve">ele1</w:t>
+      </w:r>
+      <w:r>
+        <w:rPr>
+          <w:sz w:val="24"/>
+          <w:szCs w:val="24"/>
+          <w:highlight w:val="yellow"/>
+          <w:rtl w:val="0"/>
+        </w:rPr>
+        <w:t xml:space="preserve">= </w:t>
+      </w:r>
+      <w:r>
+        <w:rPr>
+          <w:color w:val="6a3e3e"/>
+          <w:sz w:val="24"/>
+          <w:szCs w:val="24"/>
+          <w:highlight w:val="yellow"/>
+          <w:rtl w:val="0"/>
+        </w:rPr>
+        <w:t xml:space="preserve">driver</w:t>
+      </w:r>
+      <w:r>
+        <w:rPr>
+          <w:sz w:val="24"/>
+          <w:szCs w:val="24"/>
+          <w:highlight w:val="yellow"/>
+          <w:rtl w:val="0"/>
+        </w:rPr>
+        <w:t xml:space="preserve">.findElement(By.</w:t>
+      </w:r>
+      <w:r>
+        <w:rPr>
+          <w:i w:val="1"/>
+          <w:sz w:val="24"/>
+          <w:szCs w:val="24"/>
+          <w:highlight w:val="yellow"/>
+          <w:rtl w:val="0"/>
+        </w:rPr>
+        <w:t xml:space="preserve">xpath</w:t>
+      </w:r>
+      <w:r>
+        <w:rPr>
+          <w:sz w:val="24"/>
+          <w:szCs w:val="24"/>
+          <w:highlight w:val="yellow"/>
+          <w:rtl w:val="0"/>
+        </w:rPr>
+        <w:t xml:space="preserve">(</w:t>
+      </w:r>
+      <w:r>
+        <w:rPr>
+          <w:color w:val="2a00ff"/>
+          <w:sz w:val="24"/>
+          <w:szCs w:val="24"/>
+          <w:highlight w:val="yellow"/>
+          <w:rtl w:val="0"/>
+        </w:rPr>
+        <w:t xml:space="preserve">"//div[@id='book-flight']//input[@name='dateDeparture']"</w:t>
+      </w:r>
+      <w:r>
+        <w:rPr>
+          <w:sz w:val="24"/>
+          <w:szCs w:val="24"/>
+          <w:highlight w:val="yellow"/>
+          <w:rtl w:val="0"/>
+        </w:rPr>
+        <w:t xml:space="preserve">));</w:t>
+      </w:r>
+    </w:p>
+    <w:p>
+      <w:pPr>
+        <w:shd w:fill="ffffff" w:val="clear"/>
+        <w:rPr>
+          <w:sz w:val="24"/>
+          <w:szCs w:val="24"/>
+          <w:highlight w:val="yellow"/>
+        </w:rPr>
+      </w:pPr>
+      <w:r>
+        <w:rPr>
+          <w:sz w:val="24"/>
+          <w:szCs w:val="24"/>
+          <w:highlight w:val="yellow"/>
+          <w:rtl w:val="0"/>
+        </w:rPr>
+        <w:tab/>
+        <w:tab/>
+      </w:r>
+      <w:r>
+        <w:rPr>
+          <w:color w:val="6a3e3e"/>
+          <w:sz w:val="24"/>
+          <w:szCs w:val="24"/>
+          <w:highlight w:val="yellow"/>
+          <w:rtl w:val="0"/>
+        </w:rPr>
+        <w:t xml:space="preserve">js</w:t>
+      </w:r>
+      <w:r>
+        <w:rPr>
+          <w:sz w:val="24"/>
+          <w:szCs w:val="24"/>
+          <w:highlight w:val="yellow"/>
+          <w:rtl w:val="0"/>
+        </w:rPr>
+        <w:t xml:space="preserve">.executeScript(</w:t>
+      </w:r>
+      <w:r>
+        <w:rPr>
+          <w:color w:val="2a00ff"/>
+          <w:sz w:val="24"/>
+          <w:szCs w:val="24"/>
+          <w:highlight w:val="yellow"/>
+          <w:rtl w:val="0"/>
+        </w:rPr>
+        <w:t xml:space="preserve">"arguments[0].value='20 Sep 2025'"</w:t>
+      </w:r>
+      <w:r>
+        <w:rPr>
+          <w:sz w:val="24"/>
+          <w:szCs w:val="24"/>
+          <w:highlight w:val="yellow"/>
+          <w:rtl w:val="0"/>
+        </w:rPr>
+        <w:t xml:space="preserve">,</w:t>
+      </w:r>
+      <w:r>
+        <w:rPr>
+          <w:color w:val="6a3e3e"/>
+          <w:sz w:val="24"/>
+          <w:szCs w:val="24"/>
+          <w:highlight w:val="yellow"/>
+          <w:rtl w:val="0"/>
+        </w:rPr>
+        <w:t xml:space="preserve">ele1</w:t>
+      </w:r>
+      <w:r>
+        <w:rPr>
+          <w:sz w:val="24"/>
+          <w:szCs w:val="24"/>
+          <w:highlight w:val="yellow"/>
+          <w:rtl w:val="0"/>
+        </w:rPr>
+        <w:t xml:space="preserve">);</w:t>
+      </w:r>
+    </w:p>
+    <w:p>
+      <w:pPr>
+        <w:shd w:fill="ffffff" w:val="clear"/>
+        <w:rPr>
+          <w:sz w:val="24"/>
+          <w:szCs w:val="24"/>
+          <w:highlight w:val="yellow"/>
+        </w:rPr>
+      </w:pPr>
+      <w:r>
+        <w:rPr>
+          <w:sz w:val="24"/>
+          <w:szCs w:val="24"/>
+          <w:highlight w:val="yellow"/>
+          <w:rtl w:val="0"/>
+        </w:rPr>
+        <w:tab/>
+        <w:tab/>
+      </w:r>
+    </w:p>
+    <w:p>
+      <w:pPr>
+        <w:rPr>
+          <w:highlight w:val="yellow"/>
+        </w:rPr>
+      </w:pPr>
+      <w:r>
+        <w:rPr>
+          <w:rtl w:val="0"/>
+        </w:rPr>
+      </w:r>
+    </w:p>
+    <w:p>
+      <w:pPr>
+        <w:numPr>
+          <w:ilvl w:val="0"/>
+          <w:numId w:val="13"/>
+        </w:numPr>
+        <w:ind w:left="720" w:hanging="360"/>
+        <w:rPr>
+          <w:highlight w:val="yellow"/>
+        </w:rPr>
+      </w:pPr>
+      <w:r>
+        <w:rPr>
+          <w:highlight w:val="yellow"/>
+          <w:rtl w:val="0"/>
+        </w:rPr>
+        <w:t xml:space="preserve">Shadowroots</w:t>
+      </w:r>
+    </w:p>
+    <w:p>
+      <w:pPr>
+        <w:numPr>
+          <w:ilvl w:val="0"/>
+          <w:numId w:val="13"/>
+        </w:numPr>
+        <w:ind w:left="720" w:hanging="360"/>
+        <w:rPr>
+          <w:highlight w:val="yellow"/>
+        </w:rPr>
+      </w:pPr>
+      <w:r>
+        <w:rPr>
+          <w:highlight w:val="yellow"/>
+          <w:rtl w:val="0"/>
+        </w:rPr>
+        <w:t xml:space="preserve">Chromeoptions - Pre-setting to the browser </w:t>
+      </w:r>
+    </w:p>
+    <w:p>
+      <w:pPr>
+        <w:numPr>
+          <w:ilvl w:val="0"/>
+          <w:numId w:val="13"/>
+        </w:numPr>
+        <w:ind w:left="720" w:hanging="360"/>
+        <w:rPr>
+          <w:highlight w:val="yellow"/>
+          <w:u w:val="none"/>
+        </w:rPr>
+      </w:pPr>
+      <w:r>
+        <w:rPr>
+          <w:highlight w:val="yellow"/>
+          <w:rtl w:val="0"/>
+        </w:rPr>
+        <w:t xml:space="preserve">Dynamic table </w:t>
+      </w:r>
+      <w:r>
+        <w:rPr>
+          <w:rtl w:val="0"/>
+        </w:rPr>
+      </w:r>
+    </w:p>
+    <w:p>
+      <w:pPr>
         <w:ind w:left="0" w:firstLine="0"/>
         <w:rPr/>
       </w:pPr>
@@ -3295,6 +4469,7 @@
         <w:rPr>
           <w:rtl w:val="0"/>
         </w:rPr>
+        <w:t xml:space="preserve">Git - Git is a free and open source distributed version control system</w:t>
       </w:r>
     </w:p>
     <w:p>
@@ -3306,7 +4481,6 @@
         <w:rPr>
           <w:rtl w:val="0"/>
         </w:rPr>
-        <w:t xml:space="preserve">Git - Git is a free and open source distributed version control system</w:t>
       </w:r>
     </w:p>
     <w:p>
@@ -3318,6 +4492,7 @@
         <w:rPr>
           <w:rtl w:val="0"/>
         </w:rPr>
+        <w:t xml:space="preserve">Architecture </w:t>
       </w:r>
     </w:p>
     <w:p>
@@ -3329,7 +4504,6 @@
         <w:rPr>
           <w:rtl w:val="0"/>
         </w:rPr>
-        <w:t xml:space="preserve">Architecture </w:t>
       </w:r>
     </w:p>
     <w:p>
@@ -3341,6 +4515,43 @@
         <w:rPr>
           <w:rtl w:val="0"/>
         </w:rPr>
+        <w:t xml:space="preserve">Project (in local machine) </w:t>
+      </w:r>
+      <w:commentRangeStart w:id="4"/>
+      <w:r>
+        <w:rPr>
+          <w:rFonts w:ascii="Arial Unicode MS" w:cs="Arial Unicode MS" w:eastAsia="Arial Unicode MS" w:hAnsi="Arial Unicode MS"/>
+          <w:rtl w:val="0"/>
+        </w:rPr>
+        <w:t xml:space="preserve">→</w:t>
+      </w:r>
+      <w:commentRangeEnd w:id="4"/>
+      <w:r>
+        <w:commentReference w:id="4"/>
+      </w:r>
+      <w:r>
+        <w:rPr>
+          <w:rtl w:val="0"/>
+        </w:rPr>
+        <w:t xml:space="preserve"> local repository (in local machine)</w:t>
+      </w:r>
+      <w:commentRangeStart w:id="5"/>
+      <w:r>
+        <w:rPr>
+          <w:rFonts w:ascii="Arial Unicode MS" w:cs="Arial Unicode MS" w:eastAsia="Arial Unicode MS" w:hAnsi="Arial Unicode MS"/>
+          <w:rtl w:val="0"/>
+        </w:rPr>
+        <w:t xml:space="preserve"> →</w:t>
+      </w:r>
+      <w:commentRangeEnd w:id="5"/>
+      <w:r>
+        <w:commentReference w:id="5"/>
+      </w:r>
+      <w:r>
+        <w:rPr>
+          <w:rtl w:val="0"/>
+        </w:rPr>
+        <w:t xml:space="preserve"> remote repository (github, aws code commit, gitlab, bitbucket) </w:t>
       </w:r>
     </w:p>
     <w:p>
@@ -3352,43 +4563,32 @@
         <w:rPr>
           <w:rtl w:val="0"/>
         </w:rPr>
-        <w:t xml:space="preserve">Project (in local machine) </w:t>
-      </w:r>
-      <w:commentRangeStart w:id="4"/>
+      </w:r>
+    </w:p>
+    <w:p>
+      <w:pPr>
+        <w:ind w:left="0" w:firstLine="0"/>
+        <w:rPr/>
+      </w:pPr>
       <w:r>
         <w:rPr>
           <w:rFonts w:ascii="Arial Unicode MS" w:cs="Arial Unicode MS" w:eastAsia="Arial Unicode MS" w:hAnsi="Arial Unicode MS"/>
           <w:rtl w:val="0"/>
         </w:rPr>
-        <w:t xml:space="preserve">→</w:t>
-      </w:r>
-      <w:commentRangeEnd w:id="4"/>
-      <w:r>
-        <w:commentReference w:id="4"/>
-      </w:r>
-      <w:r>
-        <w:rPr>
-          <w:rtl w:val="0"/>
-        </w:rPr>
-        <w:t xml:space="preserve"> local repository (in local machine)</w:t>
-      </w:r>
-      <w:commentRangeStart w:id="5"/>
+        <w:t xml:space="preserve">Concepts → </w:t>
+      </w:r>
+    </w:p>
+    <w:p>
+      <w:pPr>
+        <w:ind w:left="0" w:firstLine="0"/>
+        <w:rPr/>
+      </w:pPr>
       <w:r>
         <w:rPr>
           <w:rFonts w:ascii="Arial Unicode MS" w:cs="Arial Unicode MS" w:eastAsia="Arial Unicode MS" w:hAnsi="Arial Unicode MS"/>
           <w:rtl w:val="0"/>
         </w:rPr>
-        <w:t xml:space="preserve"> →</w:t>
-      </w:r>
-      <w:commentRangeEnd w:id="5"/>
-      <w:r>
-        <w:commentReference w:id="5"/>
-      </w:r>
-      <w:r>
-        <w:rPr>
-          <w:rtl w:val="0"/>
-        </w:rPr>
-        <w:t xml:space="preserve"> remote repository (github, aws code commit, gitlab, bitbucket) </w:t>
+        <w:t xml:space="preserve">Modified → staging → commit</w:t>
       </w:r>
     </w:p>
     <w:p>
@@ -3409,10 +4609,8 @@
       </w:pPr>
       <w:r>
         <w:rPr>
-          <w:rFonts w:ascii="Arial Unicode MS" w:cs="Arial Unicode MS" w:eastAsia="Arial Unicode MS" w:hAnsi="Arial Unicode MS"/>
-          <w:rtl w:val="0"/>
-        </w:rPr>
-        <w:t xml:space="preserve">Concepts → </w:t>
+          <w:rtl w:val="0"/>
+        </w:rPr>
       </w:r>
     </w:p>
     <w:p>
@@ -3422,10 +4620,8 @@
       </w:pPr>
       <w:r>
         <w:rPr>
-          <w:rFonts w:ascii="Arial Unicode MS" w:cs="Arial Unicode MS" w:eastAsia="Arial Unicode MS" w:hAnsi="Arial Unicode MS"/>
-          <w:rtl w:val="0"/>
-        </w:rPr>
-        <w:t xml:space="preserve">Modified → staging → commit</w:t>
+          <w:rtl w:val="0"/>
+        </w:rPr>
       </w:r>
     </w:p>
     <w:p>
@@ -3437,39 +4633,6 @@
         <w:rPr>
           <w:rtl w:val="0"/>
         </w:rPr>
-      </w:r>
-    </w:p>
-    <w:p>
-      <w:pPr>
-        <w:ind w:left="0" w:firstLine="0"/>
-        <w:rPr/>
-      </w:pPr>
-      <w:r>
-        <w:rPr>
-          <w:rtl w:val="0"/>
-        </w:rPr>
-      </w:r>
-    </w:p>
-    <w:p>
-      <w:pPr>
-        <w:ind w:left="0" w:firstLine="0"/>
-        <w:rPr/>
-      </w:pPr>
-      <w:r>
-        <w:rPr>
-          <w:rtl w:val="0"/>
-        </w:rPr>
-      </w:r>
-    </w:p>
-    <w:p>
-      <w:pPr>
-        <w:ind w:left="0" w:firstLine="0"/>
-        <w:rPr/>
-      </w:pPr>
-      <w:r>
-        <w:rPr>
-          <w:rtl w:val="0"/>
-        </w:rPr>
         <w:t xml:space="preserve">Git concepts to update code to remote repo (github or gitlab) </w:t>
       </w:r>
     </w:p>
@@ -3477,7 +4640,7 @@
       <w:pPr>
         <w:numPr>
           <w:ilvl w:val="0"/>
-          <w:numId w:val="3"/>
+          <w:numId w:val="7"/>
         </w:numPr>
         <w:ind w:left="720" w:hanging="360"/>
         <w:rPr>
@@ -3499,7 +4662,7 @@
       <w:pPr>
         <w:numPr>
           <w:ilvl w:val="0"/>
-          <w:numId w:val="3"/>
+          <w:numId w:val="7"/>
         </w:numPr>
         <w:ind w:left="720" w:hanging="360"/>
         <w:rPr>
@@ -3521,7 +4684,7 @@
       <w:pPr>
         <w:numPr>
           <w:ilvl w:val="0"/>
-          <w:numId w:val="3"/>
+          <w:numId w:val="7"/>
         </w:numPr>
         <w:ind w:left="720" w:hanging="360"/>
         <w:rPr>
@@ -3559,7 +4722,7 @@
       <w:pPr>
         <w:numPr>
           <w:ilvl w:val="0"/>
-          <w:numId w:val="3"/>
+          <w:numId w:val="7"/>
         </w:numPr>
         <w:ind w:left="720" w:hanging="360"/>
         <w:rPr>
@@ -3576,7 +4739,7 @@
         </w:rPr>
         <w:t xml:space="preserve">git remote add origin1 </w:t>
       </w:r>
-      <w:hyperlink r:id="rId8">
+      <w:hyperlink r:id="rId10">
         <w:r>
           <w:rPr>
             <w:rFonts w:ascii="Courier New" w:cs="Courier New" w:eastAsia="Courier New" w:hAnsi="Courier New"/>
@@ -3604,7 +4767,7 @@
       <w:pPr>
         <w:numPr>
           <w:ilvl w:val="0"/>
-          <w:numId w:val="3"/>
+          <w:numId w:val="7"/>
         </w:numPr>
         <w:ind w:left="720" w:hanging="360"/>
       </w:pPr>
@@ -3616,7 +4779,2655 @@
           <w:szCs w:val="21"/>
           <w:rtl w:val="0"/>
         </w:rPr>
-        <w:t xml:space="preserve">git push -u origin master</w:t>
+        <w:t xml:space="preserve">git push -u origin1 master</w:t>
+      </w:r>
+    </w:p>
+    <w:p>
+      <w:pPr>
+        <w:ind w:left="720" w:firstLine="0"/>
+        <w:rPr/>
+      </w:pPr>
+      <w:r>
+        <w:rPr>
+          <w:rtl w:val="0"/>
+        </w:rPr>
+      </w:r>
+    </w:p>
+    <w:p>
+      <w:pPr>
+        <w:ind w:left="0" w:firstLine="0"/>
+        <w:rPr/>
+      </w:pPr>
+      <w:r>
+        <w:rPr>
+          <w:rtl w:val="0"/>
+        </w:rPr>
+      </w:r>
+    </w:p>
+    <w:p>
+      <w:pPr>
+        <w:ind w:left="0" w:firstLine="0"/>
+        <w:rPr/>
+      </w:pPr>
+      <w:r>
+        <w:rPr>
+          <w:rtl w:val="0"/>
+        </w:rPr>
+      </w:r>
+    </w:p>
+    <w:p>
+      <w:pPr>
+        <w:ind w:left="0" w:firstLine="0"/>
+        <w:rPr/>
+      </w:pPr>
+      <w:r>
+        <w:rPr>
+          <w:rtl w:val="0"/>
+        </w:rPr>
+        <w:t xml:space="preserve">Framework 1 - Hybrid Framework </w:t>
+      </w:r>
+    </w:p>
+    <w:p>
+      <w:pPr>
+        <w:numPr>
+          <w:ilvl w:val="0"/>
+          <w:numId w:val="11"/>
+        </w:numPr>
+        <w:ind w:left="720" w:hanging="360"/>
+        <w:rPr>
+          <w:u w:val="none"/>
+        </w:rPr>
+      </w:pPr>
+      <w:r>
+        <w:rPr>
+          <w:rtl w:val="0"/>
+        </w:rPr>
+        <w:t xml:space="preserve">Unit Test Framework - TestNG </w:t>
+      </w:r>
+    </w:p>
+    <w:p>
+      <w:pPr>
+        <w:numPr>
+          <w:ilvl w:val="0"/>
+          <w:numId w:val="11"/>
+        </w:numPr>
+        <w:ind w:left="720" w:hanging="360"/>
+        <w:rPr>
+          <w:u w:val="none"/>
+        </w:rPr>
+      </w:pPr>
+      <w:r>
+        <w:rPr>
+          <w:rtl w:val="0"/>
+        </w:rPr>
+        <w:t xml:space="preserve">Data Driven Framework - Separating the test methods and test data </w:t>
+      </w:r>
+    </w:p>
+    <w:p>
+      <w:pPr>
+        <w:numPr>
+          <w:ilvl w:val="0"/>
+          <w:numId w:val="11"/>
+        </w:numPr>
+        <w:ind w:left="720" w:hanging="360"/>
+        <w:rPr>
+          <w:u w:val="none"/>
+        </w:rPr>
+      </w:pPr>
+      <w:r>
+        <w:rPr>
+          <w:rtl w:val="0"/>
+        </w:rPr>
+        <w:t xml:space="preserve">Page Object Model - Page class and Page methods </w:t>
+      </w:r>
+    </w:p>
+    <w:p>
+      <w:pPr>
+        <w:ind w:left="0" w:firstLine="0"/>
+        <w:rPr/>
+      </w:pPr>
+      <w:r>
+        <w:rPr>
+          <w:rtl w:val="0"/>
+        </w:rPr>
+        <w:t xml:space="preserve">Keyword Driven Framework - for effectively handling the webdriver keywords </w:t>
+      </w:r>
+    </w:p>
+    <w:p>
+      <w:pPr>
+        <w:ind w:left="0" w:firstLine="0"/>
+        <w:rPr/>
+      </w:pPr>
+      <w:r>
+        <w:rPr>
+          <w:rtl w:val="0"/>
+        </w:rPr>
+      </w:r>
+    </w:p>
+    <w:p>
+      <w:pPr>
+        <w:ind w:left="0" w:firstLine="0"/>
+        <w:rPr/>
+      </w:pPr>
+      <w:r>
+        <w:rPr>
+          <w:rtl w:val="0"/>
+        </w:rPr>
+        <w:t xml:space="preserve">Build Management Tools - Maven </w:t>
+      </w:r>
+    </w:p>
+    <w:p>
+      <w:pPr>
+        <w:numPr>
+          <w:ilvl w:val="0"/>
+          <w:numId w:val="10"/>
+        </w:numPr>
+        <w:ind w:left="720" w:hanging="360"/>
+        <w:rPr>
+          <w:u w:val="none"/>
+        </w:rPr>
+      </w:pPr>
+      <w:r>
+        <w:rPr>
+          <w:rFonts w:ascii="Arial Unicode MS" w:cs="Arial Unicode MS" w:eastAsia="Arial Unicode MS" w:hAnsi="Arial Unicode MS"/>
+          <w:rtl w:val="0"/>
+        </w:rPr>
+        <w:t xml:space="preserve">Pom.xml → Project Object Model </w:t>
+      </w:r>
+    </w:p>
+    <w:p>
+      <w:pPr>
+        <w:numPr>
+          <w:ilvl w:val="1"/>
+          <w:numId w:val="10"/>
+        </w:numPr>
+        <w:ind w:left="1440" w:hanging="360"/>
+        <w:rPr>
+          <w:u w:val="none"/>
+        </w:rPr>
+      </w:pPr>
+      <w:r>
+        <w:rPr>
+          <w:rtl w:val="0"/>
+        </w:rPr>
+        <w:t xml:space="preserve">Helps to configure the jars and dependent jars easily </w:t>
+      </w:r>
+    </w:p>
+    <w:p>
+      <w:pPr>
+        <w:numPr>
+          <w:ilvl w:val="1"/>
+          <w:numId w:val="10"/>
+        </w:numPr>
+        <w:ind w:left="1440" w:hanging="360"/>
+        <w:rPr>
+          <w:u w:val="none"/>
+        </w:rPr>
+      </w:pPr>
+      <w:r>
+        <w:rPr>
+          <w:rtl w:val="0"/>
+        </w:rPr>
+        <w:t xml:space="preserve">Can run the project in the pipeline using goals </w:t>
+      </w:r>
+    </w:p>
+    <w:p>
+      <w:pPr>
+        <w:numPr>
+          <w:ilvl w:val="1"/>
+          <w:numId w:val="10"/>
+        </w:numPr>
+        <w:ind w:left="1440" w:hanging="360"/>
+        <w:rPr>
+          <w:u w:val="none"/>
+        </w:rPr>
+      </w:pPr>
+      <w:r>
+        <w:rPr>
+          <w:rtl w:val="0"/>
+        </w:rPr>
+        <w:t xml:space="preserve">Can configure the test to run easily </w:t>
+      </w:r>
+    </w:p>
+    <w:p>
+      <w:pPr>
+        <w:numPr>
+          <w:ilvl w:val="1"/>
+          <w:numId w:val="10"/>
+        </w:numPr>
+        <w:ind w:left="1440" w:hanging="360"/>
+        <w:rPr>
+          <w:u w:val="none"/>
+        </w:rPr>
+      </w:pPr>
+      <w:r>
+        <w:rPr>
+          <w:rtl w:val="0"/>
+        </w:rPr>
+        <w:t xml:space="preserve">Migrate the project easily </w:t>
+      </w:r>
+    </w:p>
+    <w:p>
+      <w:pPr>
+        <w:rPr/>
+      </w:pPr>
+      <w:r>
+        <w:rPr>
+          <w:rtl w:val="0"/>
+        </w:rPr>
+        <w:t xml:space="preserve">Packages</w:t>
+      </w:r>
+    </w:p>
+    <w:p>
+      <w:pPr>
+        <w:rPr/>
+      </w:pPr>
+      <w:hyperlink r:id="rId11">
+        <w:r>
+          <w:rPr>
+            <w:color w:val="1155cc"/>
+            <w:u w:val="single"/>
+            <w:rtl w:val="0"/>
+          </w:rPr>
+          <w:t xml:space="preserve">com.eq</w:t>
+        </w:r>
+      </w:hyperlink>
+      <w:r>
+        <w:rPr>
+          <w:rFonts w:ascii="Arial Unicode MS" w:cs="Arial Unicode MS" w:eastAsia="Arial Unicode MS" w:hAnsi="Arial Unicode MS"/>
+          <w:rtl w:val="0"/>
+        </w:rPr>
+        <w:t xml:space="preserve">.test → Test Classes and Test methods </w:t>
+      </w:r>
+    </w:p>
+    <w:p>
+      <w:pPr>
+        <w:rPr/>
+      </w:pPr>
+      <w:hyperlink r:id="rId12">
+        <w:r>
+          <w:rPr>
+            <w:color w:val="1155cc"/>
+            <w:u w:val="single"/>
+            <w:rtl w:val="0"/>
+          </w:rPr>
+          <w:t xml:space="preserve">com.eq</w:t>
+        </w:r>
+      </w:hyperlink>
+      <w:r>
+        <w:rPr>
+          <w:rFonts w:ascii="Arial Unicode MS" w:cs="Arial Unicode MS" w:eastAsia="Arial Unicode MS" w:hAnsi="Arial Unicode MS"/>
+          <w:rtl w:val="0"/>
+        </w:rPr>
+        <w:t xml:space="preserve">.base → Browser and report configurations </w:t>
+      </w:r>
+    </w:p>
+    <w:p>
+      <w:pPr>
+        <w:rPr/>
+      </w:pPr>
+      <w:hyperlink r:id="rId13">
+        <w:r>
+          <w:rPr>
+            <w:color w:val="1155cc"/>
+            <w:u w:val="single"/>
+            <w:rtl w:val="0"/>
+          </w:rPr>
+          <w:t xml:space="preserve">com.eq</w:t>
+        </w:r>
+      </w:hyperlink>
+      <w:r>
+        <w:rPr>
+          <w:rFonts w:ascii="Arial Unicode MS" w:cs="Arial Unicode MS" w:eastAsia="Arial Unicode MS" w:hAnsi="Arial Unicode MS"/>
+          <w:rtl w:val="0"/>
+        </w:rPr>
+        <w:t xml:space="preserve">.pages → Page class and Page methods </w:t>
+      </w:r>
+    </w:p>
+    <w:p>
+      <w:pPr>
+        <w:rPr/>
+      </w:pPr>
+      <w:hyperlink r:id="rId14">
+        <w:r>
+          <w:rPr>
+            <w:color w:val="1155cc"/>
+            <w:u w:val="single"/>
+            <w:rtl w:val="0"/>
+          </w:rPr>
+          <w:t xml:space="preserve">com.eq</w:t>
+        </w:r>
+      </w:hyperlink>
+      <w:r>
+        <w:rPr>
+          <w:rFonts w:ascii="Arial Unicode MS" w:cs="Arial Unicode MS" w:eastAsia="Arial Unicode MS" w:hAnsi="Arial Unicode MS"/>
+          <w:rtl w:val="0"/>
+        </w:rPr>
+        <w:t xml:space="preserve">.utilities → Reusable for handling excel, json, properties </w:t>
+      </w:r>
+    </w:p>
+    <w:p>
+      <w:pPr>
+        <w:rPr/>
+      </w:pPr>
+      <w:r>
+        <w:rPr>
+          <w:rtl w:val="0"/>
+        </w:rPr>
+      </w:r>
+    </w:p>
+    <w:p>
+      <w:pPr>
+        <w:rPr/>
+      </w:pPr>
+      <w:r>
+        <w:rPr>
+          <w:rtl w:val="0"/>
+        </w:rPr>
+      </w:r>
+    </w:p>
+    <w:p>
+      <w:pPr>
+        <w:rPr/>
+      </w:pPr>
+      <w:r>
+        <w:rPr>
+          <w:rtl w:val="0"/>
+        </w:rPr>
+        <w:t xml:space="preserve">Eclipse: Install testng for eclipse </w:t>
+      </w:r>
+    </w:p>
+    <w:p>
+      <w:pPr>
+        <w:rPr/>
+      </w:pPr>
+      <w:r>
+        <w:rPr>
+          <w:rtl w:val="0"/>
+        </w:rPr>
+      </w:r>
+    </w:p>
+    <w:p>
+      <w:pPr>
+        <w:rPr/>
+      </w:pPr>
+      <w:r>
+        <w:rPr>
+          <w:rtl w:val="0"/>
+        </w:rPr>
+        <w:t xml:space="preserve">Steps to create a framework </w:t>
+      </w:r>
+    </w:p>
+    <w:p>
+      <w:pPr>
+        <w:numPr>
+          <w:ilvl w:val="0"/>
+          <w:numId w:val="12"/>
+        </w:numPr>
+        <w:ind w:left="720" w:hanging="360"/>
+        <w:rPr>
+          <w:u w:val="none"/>
+        </w:rPr>
+      </w:pPr>
+      <w:r>
+        <w:rPr>
+          <w:rtl w:val="0"/>
+        </w:rPr>
+        <w:t xml:space="preserve">Create a Maven project </w:t>
+      </w:r>
+    </w:p>
+    <w:p>
+      <w:pPr>
+        <w:numPr>
+          <w:ilvl w:val="1"/>
+          <w:numId w:val="12"/>
+        </w:numPr>
+        <w:ind w:left="1440" w:hanging="360"/>
+        <w:rPr>
+          <w:u w:val="none"/>
+        </w:rPr>
+      </w:pPr>
+      <w:r>
+        <w:rPr>
+          <w:rtl w:val="0"/>
+        </w:rPr>
+        <w:t xml:space="preserve">Add group ID and artifact ID </w:t>
+      </w:r>
+    </w:p>
+    <w:p>
+      <w:pPr>
+        <w:numPr>
+          <w:ilvl w:val="0"/>
+          <w:numId w:val="12"/>
+        </w:numPr>
+        <w:ind w:left="720" w:hanging="360"/>
+        <w:rPr>
+          <w:u w:val="none"/>
+        </w:rPr>
+      </w:pPr>
+      <w:r>
+        <w:rPr>
+          <w:rtl w:val="0"/>
+        </w:rPr>
+        <w:t xml:space="preserve">Add dependencies </w:t>
+      </w:r>
+    </w:p>
+    <w:p>
+      <w:pPr>
+        <w:numPr>
+          <w:ilvl w:val="1"/>
+          <w:numId w:val="12"/>
+        </w:numPr>
+        <w:ind w:left="1440" w:hanging="360"/>
+        <w:rPr>
+          <w:u w:val="none"/>
+        </w:rPr>
+      </w:pPr>
+      <w:r>
+        <w:rPr>
+          <w:rtl w:val="0"/>
+        </w:rPr>
+        <w:t xml:space="preserve">TestNG - </w:t>
+      </w:r>
+      <w:hyperlink r:id="rId15">
+        <w:r>
+          <w:rPr>
+            <w:color w:val="1155cc"/>
+            <w:u w:val="single"/>
+            <w:rtl w:val="0"/>
+          </w:rPr>
+          <w:t xml:space="preserve">https://mvnrepository.com/artifact/org.testng/testng/7.11.0</w:t>
+        </w:r>
+      </w:hyperlink>
+      <w:r>
+        <w:rPr>
+          <w:rtl w:val="0"/>
+        </w:rPr>
+      </w:r>
+    </w:p>
+    <w:p>
+      <w:pPr>
+        <w:numPr>
+          <w:ilvl w:val="1"/>
+          <w:numId w:val="12"/>
+        </w:numPr>
+        <w:ind w:left="1440" w:hanging="360"/>
+        <w:rPr>
+          <w:u w:val="none"/>
+        </w:rPr>
+      </w:pPr>
+      <w:r>
+        <w:rPr>
+          <w:rtl w:val="0"/>
+        </w:rPr>
+        <w:t xml:space="preserve">Selenium - </w:t>
+      </w:r>
+      <w:hyperlink r:id="rId16">
+        <w:r>
+          <w:rPr>
+            <w:color w:val="1155cc"/>
+            <w:u w:val="single"/>
+            <w:rtl w:val="0"/>
+          </w:rPr>
+          <w:t xml:space="preserve">https://mvnrepository.com/artifact/org.seleniumhq.selenium/selenium-java/4.35.0</w:t>
+        </w:r>
+      </w:hyperlink>
+      <w:r>
+        <w:rPr>
+          <w:rtl w:val="0"/>
+        </w:rPr>
+      </w:r>
+    </w:p>
+    <w:p>
+      <w:pPr>
+        <w:numPr>
+          <w:ilvl w:val="0"/>
+          <w:numId w:val="12"/>
+        </w:numPr>
+        <w:ind w:left="720" w:hanging="360"/>
+        <w:rPr>
+          <w:u w:val="none"/>
+        </w:rPr>
+      </w:pPr>
+      <w:r>
+        <w:rPr>
+          <w:rtl w:val="0"/>
+        </w:rPr>
+        <w:t xml:space="preserve">Create a Test package, test class and test methods (@Test)</w:t>
+      </w:r>
+    </w:p>
+    <w:p>
+      <w:pPr>
+        <w:numPr>
+          <w:ilvl w:val="0"/>
+          <w:numId w:val="12"/>
+        </w:numPr>
+        <w:ind w:left="720" w:hanging="360"/>
+        <w:rPr>
+          <w:u w:val="none"/>
+        </w:rPr>
+      </w:pPr>
+      <w:r>
+        <w:rPr>
+          <w:rtl w:val="0"/>
+        </w:rPr>
+        <w:t xml:space="preserve">Every @Test method should have minimum one verification/assertions. Assertions decides whether the @Test  is pass or fail</w:t>
+      </w:r>
+    </w:p>
+    <w:p>
+      <w:pPr>
+        <w:numPr>
+          <w:ilvl w:val="0"/>
+          <w:numId w:val="12"/>
+        </w:numPr>
+        <w:ind w:left="720" w:hanging="360"/>
+        <w:rPr>
+          <w:u w:val="none"/>
+        </w:rPr>
+      </w:pPr>
+      <w:r>
+        <w:rPr>
+          <w:rtl w:val="0"/>
+        </w:rPr>
+        <w:t xml:space="preserve">@Test method runs based on ASCII keycode order </w:t>
+      </w:r>
+    </w:p>
+    <w:p>
+      <w:pPr>
+        <w:numPr>
+          <w:ilvl w:val="0"/>
+          <w:numId w:val="12"/>
+        </w:numPr>
+        <w:ind w:left="720" w:hanging="360"/>
+        <w:rPr>
+          <w:u w:val="none"/>
+        </w:rPr>
+      </w:pPr>
+      <w:r>
+        <w:rPr>
+          <w:rtl w:val="0"/>
+        </w:rPr>
+        <w:t xml:space="preserve">TO change the order using priority. @Test method without priority will be given higher preference </w:t>
+      </w:r>
+    </w:p>
+    <w:p>
+      <w:pPr>
+        <w:numPr>
+          <w:ilvl w:val="0"/>
+          <w:numId w:val="12"/>
+        </w:numPr>
+        <w:ind w:left="720" w:hanging="360"/>
+        <w:rPr>
+          <w:u w:val="none"/>
+        </w:rPr>
+      </w:pPr>
+      <w:r>
+        <w:rPr>
+          <w:rtl w:val="0"/>
+        </w:rPr>
+        <w:t xml:space="preserve">Annotation </w:t>
+      </w:r>
+    </w:p>
+    <w:p>
+      <w:pPr>
+        <w:numPr>
+          <w:ilvl w:val="1"/>
+          <w:numId w:val="12"/>
+        </w:numPr>
+        <w:ind w:left="1440" w:hanging="360"/>
+        <w:rPr>
+          <w:u w:val="none"/>
+        </w:rPr>
+      </w:pPr>
+      <w:r>
+        <w:rPr>
+          <w:rFonts w:ascii="Arial Unicode MS" w:cs="Arial Unicode MS" w:eastAsia="Arial Unicode MS" w:hAnsi="Arial Unicode MS"/>
+          <w:rtl w:val="0"/>
+        </w:rPr>
+        <w:t xml:space="preserve">@BeforeMethod → runs before each @Test </w:t>
+      </w:r>
+    </w:p>
+    <w:p>
+      <w:pPr>
+        <w:numPr>
+          <w:ilvl w:val="1"/>
+          <w:numId w:val="12"/>
+        </w:numPr>
+        <w:ind w:left="1440" w:hanging="360"/>
+        <w:rPr>
+          <w:u w:val="none"/>
+        </w:rPr>
+      </w:pPr>
+      <w:r>
+        <w:rPr>
+          <w:rFonts w:ascii="Arial Unicode MS" w:cs="Arial Unicode MS" w:eastAsia="Arial Unicode MS" w:hAnsi="Arial Unicode MS"/>
+          <w:rtl w:val="0"/>
+        </w:rPr>
+        <w:t xml:space="preserve">@AfterMethod → runs after each @Test (even though @Test fails) </w:t>
+      </w:r>
+    </w:p>
+    <w:p>
+      <w:pPr>
+        <w:numPr>
+          <w:ilvl w:val="0"/>
+          <w:numId w:val="12"/>
+        </w:numPr>
+        <w:ind w:left="720" w:hanging="360"/>
+      </w:pPr>
+      <w:r>
+        <w:rPr>
+          <w:rtl w:val="0"/>
+        </w:rPr>
+        <w:t xml:space="preserve">Page object model - Design pattern </w:t>
+      </w:r>
+    </w:p>
+    <w:p>
+      <w:pPr>
+        <w:numPr>
+          <w:ilvl w:val="1"/>
+          <w:numId w:val="12"/>
+        </w:numPr>
+        <w:ind w:left="1440" w:hanging="360"/>
+      </w:pPr>
+      <w:r>
+        <w:rPr>
+          <w:rtl w:val="0"/>
+        </w:rPr>
+        <w:t xml:space="preserve">Reuse </w:t>
+      </w:r>
+    </w:p>
+    <w:p>
+      <w:pPr>
+        <w:numPr>
+          <w:ilvl w:val="1"/>
+          <w:numId w:val="12"/>
+        </w:numPr>
+        <w:ind w:left="1440" w:hanging="360"/>
+      </w:pPr>
+      <w:r>
+        <w:rPr>
+          <w:rtl w:val="0"/>
+        </w:rPr>
+        <w:t xml:space="preserve">Maintenance </w:t>
+      </w:r>
+    </w:p>
+    <w:p>
+      <w:pPr>
+        <w:numPr>
+          <w:ilvl w:val="1"/>
+          <w:numId w:val="12"/>
+        </w:numPr>
+        <w:ind w:left="1440" w:hanging="360"/>
+      </w:pPr>
+      <w:r>
+        <w:rPr>
+          <w:rtl w:val="0"/>
+        </w:rPr>
+        <w:t xml:space="preserve">Readability </w:t>
+      </w:r>
+    </w:p>
+    <w:p>
+      <w:pPr>
+        <w:rPr/>
+      </w:pPr>
+      <w:r>
+        <w:rPr>
+          <w:rtl w:val="0"/>
+        </w:rPr>
+        <w:t xml:space="preserve">To implement page object model </w:t>
+      </w:r>
+    </w:p>
+    <w:p>
+      <w:pPr>
+        <w:numPr>
+          <w:ilvl w:val="0"/>
+          <w:numId w:val="16"/>
+        </w:numPr>
+        <w:ind w:left="720" w:hanging="360"/>
+      </w:pPr>
+      <w:r>
+        <w:rPr>
+          <w:rtl w:val="0"/>
+        </w:rPr>
+        <w:t xml:space="preserve">For each web page in the application, we need to create a class - Page class </w:t>
+      </w:r>
+    </w:p>
+    <w:p>
+      <w:pPr>
+        <w:numPr>
+          <w:ilvl w:val="0"/>
+          <w:numId w:val="16"/>
+        </w:numPr>
+        <w:ind w:left="720" w:hanging="360"/>
+      </w:pPr>
+      <w:r>
+        <w:rPr>
+          <w:rtl w:val="0"/>
+        </w:rPr>
+        <w:t xml:space="preserve">Operations/Actions will happen through the methods </w:t>
+      </w:r>
+    </w:p>
+    <w:p>
+      <w:pPr>
+        <w:numPr>
+          <w:ilvl w:val="0"/>
+          <w:numId w:val="16"/>
+        </w:numPr>
+        <w:ind w:left="720" w:hanging="360"/>
+      </w:pPr>
+      <w:r>
+        <w:rPr>
+          <w:rtl w:val="0"/>
+        </w:rPr>
+        <w:t xml:space="preserve">Create object repository (locators) for handling the webelements </w:t>
+      </w:r>
+    </w:p>
+    <w:p>
+      <w:pPr>
+        <w:ind w:left="720" w:firstLine="0"/>
+        <w:rPr/>
+      </w:pPr>
+      <w:r>
+        <w:rPr>
+          <w:rtl w:val="0"/>
+        </w:rPr>
+      </w:r>
+    </w:p>
+    <w:p>
+      <w:pPr>
+        <w:numPr>
+          <w:ilvl w:val="0"/>
+          <w:numId w:val="12"/>
+        </w:numPr>
+        <w:ind w:left="720" w:hanging="360"/>
+        <w:rPr>
+          <w:u w:val="none"/>
+        </w:rPr>
+      </w:pPr>
+      <w:r>
+        <w:rPr>
+          <w:rFonts w:ascii="Arial Unicode MS" w:cs="Arial Unicode MS" w:eastAsia="Arial Unicode MS" w:hAnsi="Arial Unicode MS"/>
+          <w:rtl w:val="0"/>
+        </w:rPr>
+        <w:t xml:space="preserve">@DataProvider → helps to run the @Test method with a different set of test data </w:t>
+      </w:r>
+    </w:p>
+    <w:p>
+      <w:pPr>
+        <w:numPr>
+          <w:ilvl w:val="1"/>
+          <w:numId w:val="12"/>
+        </w:numPr>
+        <w:ind w:left="1440" w:hanging="360"/>
+        <w:rPr>
+          <w:u w:val="none"/>
+        </w:rPr>
+      </w:pPr>
+      <w:r>
+        <w:rPr>
+          <w:rtl w:val="0"/>
+        </w:rPr>
+        <w:t xml:space="preserve">Create @Test with arguments </w:t>
+      </w:r>
+    </w:p>
+    <w:p>
+      <w:pPr>
+        <w:numPr>
+          <w:ilvl w:val="1"/>
+          <w:numId w:val="12"/>
+        </w:numPr>
+        <w:ind w:left="1440" w:hanging="360"/>
+        <w:rPr>
+          <w:u w:val="none"/>
+        </w:rPr>
+      </w:pPr>
+      <w:r>
+        <w:rPr>
+          <w:rtl w:val="0"/>
+        </w:rPr>
+        <w:t xml:space="preserve">Create a method that return two dimensional array and also need to provide @DataProvider </w:t>
+      </w:r>
+    </w:p>
+    <w:p>
+      <w:pPr>
+        <w:numPr>
+          <w:ilvl w:val="1"/>
+          <w:numId w:val="12"/>
+        </w:numPr>
+        <w:ind w:left="1440" w:hanging="360"/>
+        <w:rPr>
+          <w:u w:val="none"/>
+        </w:rPr>
+      </w:pPr>
+      <w:r>
+        <w:rPr>
+          <w:rtl w:val="0"/>
+        </w:rPr>
+        <w:t xml:space="preserve">Connect the @Test with @DataProvider</w:t>
+      </w:r>
+    </w:p>
+    <w:p>
+      <w:pPr>
+        <w:numPr>
+          <w:ilvl w:val="0"/>
+          <w:numId w:val="12"/>
+        </w:numPr>
+        <w:ind w:left="720" w:hanging="360"/>
+        <w:rPr>
+          <w:u w:val="none"/>
+        </w:rPr>
+      </w:pPr>
+      <w:r>
+        <w:rPr>
+          <w:rtl w:val="0"/>
+        </w:rPr>
+        <w:t xml:space="preserve">Excel - Read</w:t>
+      </w:r>
+    </w:p>
+    <w:p>
+      <w:pPr>
+        <w:numPr>
+          <w:ilvl w:val="1"/>
+          <w:numId w:val="12"/>
+        </w:numPr>
+        <w:ind w:left="1440" w:hanging="360"/>
+        <w:rPr>
+          <w:u w:val="none"/>
+        </w:rPr>
+      </w:pPr>
+      <w:r>
+        <w:rPr>
+          <w:rtl w:val="0"/>
+        </w:rPr>
+        <w:t xml:space="preserve">poi - https://mvnrepository.com/artifact/org.apache.poi/poi/5.4.1</w:t>
+      </w:r>
+    </w:p>
+    <w:p>
+      <w:pPr>
+        <w:numPr>
+          <w:ilvl w:val="1"/>
+          <w:numId w:val="12"/>
+        </w:numPr>
+        <w:ind w:left="1440" w:hanging="360"/>
+        <w:rPr>
+          <w:u w:val="none"/>
+        </w:rPr>
+      </w:pPr>
+      <w:r>
+        <w:rPr>
+          <w:rtl w:val="0"/>
+        </w:rPr>
+        <w:t xml:space="preserve">Poi-ooxml - https://mvnrepository.com/artifact/org.apache.poi/poi-ooxml/5.4.1</w:t>
+      </w:r>
+    </w:p>
+    <w:p>
+      <w:pPr>
+        <w:ind w:left="0" w:firstLine="0"/>
+        <w:rPr/>
+      </w:pPr>
+      <w:r>
+        <w:rPr>
+          <w:rtl w:val="0"/>
+        </w:rPr>
+      </w:r>
+    </w:p>
+    <w:p>
+      <w:pPr>
+        <w:ind w:left="0" w:firstLine="0"/>
+        <w:rPr/>
+      </w:pPr>
+      <w:r>
+        <w:rPr>
+          <w:rtl w:val="0"/>
+        </w:rPr>
+      </w:r>
+    </w:p>
+    <w:p>
+      <w:pPr>
+        <w:numPr>
+          <w:ilvl w:val="0"/>
+          <w:numId w:val="8"/>
+        </w:numPr>
+        <w:ind w:left="1440" w:hanging="360"/>
+        <w:rPr>
+          <w:u w:val="none"/>
+        </w:rPr>
+      </w:pPr>
+      <w:r>
+        <w:rPr>
+          <w:rtl w:val="0"/>
+        </w:rPr>
+        <w:t xml:space="preserve">Location - Read/Write </w:t>
+      </w:r>
+    </w:p>
+    <w:p>
+      <w:pPr>
+        <w:numPr>
+          <w:ilvl w:val="0"/>
+          <w:numId w:val="8"/>
+        </w:numPr>
+        <w:ind w:left="1440" w:hanging="360"/>
+        <w:rPr>
+          <w:u w:val="none"/>
+        </w:rPr>
+      </w:pPr>
+      <w:r>
+        <w:rPr>
+          <w:rtl w:val="0"/>
+        </w:rPr>
+        <w:t xml:space="preserve">Open </w:t>
+      </w:r>
+    </w:p>
+    <w:p>
+      <w:pPr>
+        <w:numPr>
+          <w:ilvl w:val="0"/>
+          <w:numId w:val="8"/>
+        </w:numPr>
+        <w:ind w:left="1440" w:hanging="360"/>
+        <w:rPr>
+          <w:u w:val="none"/>
+        </w:rPr>
+      </w:pPr>
+      <w:r>
+        <w:rPr>
+          <w:rtl w:val="0"/>
+        </w:rPr>
+        <w:t xml:space="preserve">Sheet </w:t>
+      </w:r>
+    </w:p>
+    <w:p>
+      <w:pPr>
+        <w:numPr>
+          <w:ilvl w:val="0"/>
+          <w:numId w:val="8"/>
+        </w:numPr>
+        <w:ind w:left="1440" w:hanging="360"/>
+        <w:rPr>
+          <w:u w:val="none"/>
+        </w:rPr>
+      </w:pPr>
+      <w:r>
+        <w:rPr>
+          <w:rtl w:val="0"/>
+        </w:rPr>
+        <w:t xml:space="preserve">Row </w:t>
+      </w:r>
+    </w:p>
+    <w:p>
+      <w:pPr>
+        <w:numPr>
+          <w:ilvl w:val="0"/>
+          <w:numId w:val="8"/>
+        </w:numPr>
+        <w:ind w:left="1440" w:hanging="360"/>
+        <w:rPr>
+          <w:u w:val="none"/>
+        </w:rPr>
+      </w:pPr>
+      <w:r>
+        <w:rPr>
+          <w:rtl w:val="0"/>
+        </w:rPr>
+        <w:t xml:space="preserve">Cell </w:t>
+      </w:r>
+    </w:p>
+    <w:p>
+      <w:pPr>
+        <w:rPr/>
+      </w:pPr>
+      <w:r>
+        <w:rPr>
+          <w:rtl w:val="0"/>
+        </w:rPr>
+      </w:r>
+    </w:p>
+    <w:p>
+      <w:pPr>
+        <w:rPr/>
+      </w:pPr>
+      <w:r>
+        <w:rPr>
+          <w:rFonts w:ascii="Arial Unicode MS" w:cs="Arial Unicode MS" w:eastAsia="Arial Unicode MS" w:hAnsi="Arial Unicode MS"/>
+          <w:rtl w:val="0"/>
+        </w:rPr>
+        <w:t xml:space="preserve">.xlsx → XSSFWorkbook </w:t>
+      </w:r>
+    </w:p>
+    <w:p>
+      <w:pPr>
+        <w:rPr/>
+      </w:pPr>
+      <w:r>
+        <w:rPr>
+          <w:rFonts w:ascii="Arial Unicode MS" w:cs="Arial Unicode MS" w:eastAsia="Arial Unicode MS" w:hAnsi="Arial Unicode MS"/>
+          <w:rtl w:val="0"/>
+        </w:rPr>
+        <w:t xml:space="preserve">.xls → HSFWorkbook </w:t>
+      </w:r>
+    </w:p>
+    <w:p>
+      <w:pPr>
+        <w:ind w:left="0" w:firstLine="0"/>
+        <w:rPr/>
+      </w:pPr>
+      <w:r>
+        <w:rPr>
+          <w:rtl w:val="0"/>
+        </w:rPr>
+      </w:r>
+    </w:p>
+    <w:p>
+      <w:pPr>
+        <w:numPr>
+          <w:ilvl w:val="0"/>
+          <w:numId w:val="12"/>
+        </w:numPr>
+        <w:ind w:left="720" w:hanging="360"/>
+        <w:rPr>
+          <w:u w:val="none"/>
+        </w:rPr>
+      </w:pPr>
+      <w:r>
+        <w:rPr>
+          <w:rtl w:val="0"/>
+        </w:rPr>
+        <w:t xml:space="preserve">Excel with @DataProvider </w:t>
+      </w:r>
+    </w:p>
+    <w:p>
+      <w:pPr>
+        <w:numPr>
+          <w:ilvl w:val="0"/>
+          <w:numId w:val="12"/>
+        </w:numPr>
+        <w:ind w:left="720" w:hanging="360"/>
+        <w:rPr>
+          <w:u w:val="none"/>
+        </w:rPr>
+      </w:pPr>
+      <w:r>
+        <w:rPr>
+          <w:rtl w:val="0"/>
+        </w:rPr>
+        <w:t xml:space="preserve">TestNG XML - Suite file </w:t>
+      </w:r>
+    </w:p>
+    <w:p>
+      <w:pPr>
+        <w:numPr>
+          <w:ilvl w:val="1"/>
+          <w:numId w:val="12"/>
+        </w:numPr>
+        <w:ind w:left="1440" w:hanging="360"/>
+        <w:rPr>
+          <w:u w:val="none"/>
+        </w:rPr>
+      </w:pPr>
+      <w:r>
+        <w:rPr>
+          <w:rtl w:val="0"/>
+        </w:rPr>
+        <w:t xml:space="preserve">Run the project using xml </w:t>
+      </w:r>
+    </w:p>
+    <w:p>
+      <w:pPr>
+        <w:numPr>
+          <w:ilvl w:val="1"/>
+          <w:numId w:val="12"/>
+        </w:numPr>
+        <w:ind w:left="1440" w:hanging="360"/>
+        <w:rPr>
+          <w:u w:val="none"/>
+        </w:rPr>
+      </w:pPr>
+      <w:r>
+        <w:rPr>
+          <w:rtl w:val="0"/>
+        </w:rPr>
+        <w:t xml:space="preserve">Parameterization using xml </w:t>
+      </w:r>
+    </w:p>
+    <w:p>
+      <w:pPr>
+        <w:numPr>
+          <w:ilvl w:val="1"/>
+          <w:numId w:val="12"/>
+        </w:numPr>
+        <w:ind w:left="1440" w:hanging="360"/>
+      </w:pPr>
+      <w:r>
+        <w:rPr>
+          <w:rtl w:val="0"/>
+        </w:rPr>
+        <w:t xml:space="preserve">Cross-browser testing </w:t>
+      </w:r>
+    </w:p>
+    <w:p>
+      <w:pPr>
+        <w:numPr>
+          <w:ilvl w:val="1"/>
+          <w:numId w:val="12"/>
+        </w:numPr>
+        <w:ind w:left="1440" w:hanging="360"/>
+        <w:rPr>
+          <w:u w:val="none"/>
+        </w:rPr>
+      </w:pPr>
+      <w:r>
+        <w:rPr>
+          <w:rtl w:val="0"/>
+        </w:rPr>
+        <w:t xml:space="preserve">Parallel execution</w:t>
+      </w:r>
+    </w:p>
+    <w:p>
+      <w:pPr>
+        <w:numPr>
+          <w:ilvl w:val="1"/>
+          <w:numId w:val="12"/>
+        </w:numPr>
+        <w:ind w:left="1440" w:hanging="360"/>
+        <w:rPr>
+          <w:u w:val="none"/>
+        </w:rPr>
+      </w:pPr>
+      <w:r>
+        <w:rPr>
+          <w:rtl w:val="0"/>
+        </w:rPr>
+        <w:t xml:space="preserve">Group the test and run </w:t>
+      </w:r>
+    </w:p>
+    <w:p>
+      <w:pPr>
+        <w:rPr/>
+      </w:pPr>
+      <w:r>
+        <w:rPr>
+          <w:rtl w:val="0"/>
+        </w:rPr>
+      </w:r>
+    </w:p>
+    <w:p>
+      <w:pPr>
+        <w:rPr/>
+      </w:pPr>
+      <w:r>
+        <w:rPr>
+          <w:rtl w:val="0"/>
+        </w:rPr>
+      </w:r>
+    </w:p>
+    <w:p>
+      <w:pPr>
+        <w:rPr/>
+      </w:pPr>
+      <w:r>
+        <w:rPr>
+          <w:rtl w:val="0"/>
+        </w:rPr>
+      </w:r>
+    </w:p>
+    <w:p>
+      <w:pPr>
+        <w:rPr/>
+      </w:pPr>
+      <w:r>
+        <w:rPr>
+          <w:rtl w:val="0"/>
+        </w:rPr>
+        <w:t xml:space="preserve">BDD Framework - Behaviour Driven Development </w:t>
+      </w:r>
+    </w:p>
+    <w:p>
+      <w:pPr>
+        <w:rPr/>
+      </w:pPr>
+      <w:r>
+        <w:rPr>
+          <w:rtl w:val="0"/>
+        </w:rPr>
+        <w:t xml:space="preserve">Actual BDD - Understanding the requirement </w:t>
+      </w:r>
+    </w:p>
+    <w:p>
+      <w:pPr>
+        <w:rPr/>
+      </w:pPr>
+      <w:r>
+        <w:rPr>
+          <w:rtl w:val="0"/>
+        </w:rPr>
+        <w:t xml:space="preserve">Modified BDD - ATDD - Acceptance test-driven development  - writing the acceptance testing </w:t>
+      </w:r>
+    </w:p>
+    <w:p>
+      <w:pPr>
+        <w:rPr/>
+      </w:pPr>
+      <w:r>
+        <w:rPr>
+          <w:rtl w:val="0"/>
+        </w:rPr>
+      </w:r>
+    </w:p>
+    <w:p>
+      <w:pPr>
+        <w:rPr/>
+      </w:pPr>
+      <w:r>
+        <w:rPr>
+          <w:rtl w:val="0"/>
+        </w:rPr>
+      </w:r>
+    </w:p>
+    <w:p>
+      <w:pPr>
+        <w:rPr/>
+      </w:pPr>
+      <w:r>
+        <w:rPr>
+          <w:rtl w:val="0"/>
+        </w:rPr>
+        <w:t xml:space="preserve">BDD framework </w:t>
+      </w:r>
+    </w:p>
+    <w:p>
+      <w:pPr>
+        <w:numPr>
+          <w:ilvl w:val="0"/>
+          <w:numId w:val="5"/>
+        </w:numPr>
+        <w:ind w:left="720" w:hanging="360"/>
+        <w:rPr>
+          <w:u w:val="none"/>
+        </w:rPr>
+      </w:pPr>
+      <w:r>
+        <w:rPr>
+          <w:rtl w:val="0"/>
+        </w:rPr>
+        <w:t xml:space="preserve">Java/Javascript  - Cucumber </w:t>
+      </w:r>
+    </w:p>
+    <w:p>
+      <w:pPr>
+        <w:numPr>
+          <w:ilvl w:val="0"/>
+          <w:numId w:val="5"/>
+        </w:numPr>
+        <w:ind w:left="720" w:hanging="360"/>
+        <w:rPr>
+          <w:u w:val="none"/>
+        </w:rPr>
+      </w:pPr>
+      <w:r>
+        <w:rPr>
+          <w:rtl w:val="0"/>
+        </w:rPr>
+        <w:t xml:space="preserve">C# - reqnroll </w:t>
+      </w:r>
+    </w:p>
+    <w:p>
+      <w:pPr>
+        <w:numPr>
+          <w:ilvl w:val="0"/>
+          <w:numId w:val="5"/>
+        </w:numPr>
+        <w:ind w:left="720" w:hanging="360"/>
+        <w:rPr>
+          <w:u w:val="none"/>
+        </w:rPr>
+      </w:pPr>
+      <w:r>
+        <w:rPr>
+          <w:rtl w:val="0"/>
+        </w:rPr>
+        <w:t xml:space="preserve">Python - jbehave </w:t>
+      </w:r>
+    </w:p>
+    <w:p>
+      <w:pPr>
+        <w:ind w:left="720" w:firstLine="0"/>
+        <w:rPr/>
+      </w:pPr>
+      <w:r>
+        <w:rPr>
+          <w:rtl w:val="0"/>
+        </w:rPr>
+      </w:r>
+    </w:p>
+    <w:p>
+      <w:pPr>
+        <w:ind w:left="0" w:firstLine="0"/>
+        <w:rPr/>
+      </w:pPr>
+      <w:r>
+        <w:rPr>
+          <w:rtl w:val="0"/>
+        </w:rPr>
+        <w:t xml:space="preserve">Architecture of cucumber </w:t>
+      </w:r>
+    </w:p>
+    <w:p>
+      <w:pPr>
+        <w:ind w:left="0" w:firstLine="0"/>
+        <w:rPr/>
+      </w:pPr>
+      <w:r>
+        <w:rPr>
+          <w:rtl w:val="0"/>
+        </w:rPr>
+        <w:t xml:space="preserve">Feature file (.feature) </w:t>
+      </w:r>
+      <w:commentRangeStart w:id="6"/>
+      <w:r>
+        <w:rPr>
+          <w:rFonts w:ascii="Arial Unicode MS" w:cs="Arial Unicode MS" w:eastAsia="Arial Unicode MS" w:hAnsi="Arial Unicode MS"/>
+          <w:rtl w:val="0"/>
+        </w:rPr>
+        <w:t xml:space="preserve">→</w:t>
+      </w:r>
+      <w:commentRangeEnd w:id="6"/>
+      <w:r>
+        <w:commentReference w:id="6"/>
+      </w:r>
+      <w:r>
+        <w:rPr>
+          <w:rtl w:val="0"/>
+        </w:rPr>
+        <w:t xml:space="preserve"> Step definition (.java) </w:t>
+      </w:r>
+    </w:p>
+    <w:p>
+      <w:pPr>
+        <w:rPr/>
+      </w:pPr>
+      <w:r>
+        <w:rPr>
+          <w:rtl w:val="0"/>
+        </w:rPr>
+      </w:r>
+    </w:p>
+    <w:p>
+      <w:pPr>
+        <w:rPr/>
+      </w:pPr>
+      <w:r>
+        <w:rPr>
+          <w:rtl w:val="0"/>
+        </w:rPr>
+      </w:r>
+    </w:p>
+    <w:p>
+      <w:pPr>
+        <w:rPr/>
+      </w:pPr>
+      <w:r>
+        <w:rPr>
+          <w:rtl w:val="0"/>
+        </w:rPr>
+        <w:t xml:space="preserve">Steps to create a BDD framework </w:t>
+      </w:r>
+    </w:p>
+    <w:p>
+      <w:pPr>
+        <w:numPr>
+          <w:ilvl w:val="0"/>
+          <w:numId w:val="2"/>
+        </w:numPr>
+        <w:ind w:left="720" w:hanging="360"/>
+        <w:rPr>
+          <w:u w:val="none"/>
+        </w:rPr>
+      </w:pPr>
+      <w:r>
+        <w:rPr>
+          <w:rtl w:val="0"/>
+        </w:rPr>
+        <w:t xml:space="preserve">Create maven project </w:t>
+      </w:r>
+    </w:p>
+    <w:p>
+      <w:pPr>
+        <w:numPr>
+          <w:ilvl w:val="0"/>
+          <w:numId w:val="2"/>
+        </w:numPr>
+        <w:ind w:left="720" w:hanging="360"/>
+        <w:rPr>
+          <w:u w:val="none"/>
+        </w:rPr>
+      </w:pPr>
+      <w:r>
+        <w:rPr>
+          <w:rtl w:val="0"/>
+        </w:rPr>
+        <w:t xml:space="preserve">Add dependencies </w:t>
+      </w:r>
+    </w:p>
+    <w:p>
+      <w:pPr>
+        <w:numPr>
+          <w:ilvl w:val="1"/>
+          <w:numId w:val="2"/>
+        </w:numPr>
+        <w:ind w:left="1440" w:hanging="360"/>
+        <w:rPr>
+          <w:u w:val="none"/>
+        </w:rPr>
+      </w:pPr>
+      <w:r>
+        <w:rPr>
+          <w:rtl w:val="0"/>
+        </w:rPr>
+        <w:t xml:space="preserve">Cucumber-java - https://mvnrepository.com/artifact/io.cucumber/cucumber-java</w:t>
+      </w:r>
+    </w:p>
+    <w:p>
+      <w:pPr>
+        <w:numPr>
+          <w:ilvl w:val="1"/>
+          <w:numId w:val="2"/>
+        </w:numPr>
+        <w:ind w:left="1440" w:hanging="360"/>
+        <w:rPr>
+          <w:u w:val="none"/>
+        </w:rPr>
+      </w:pPr>
+      <w:r>
+        <w:rPr>
+          <w:rtl w:val="0"/>
+        </w:rPr>
+        <w:t xml:space="preserve">Cucumber-testng - https://mvnrepository.com/artifact/io.cucumber/cucumber-testng</w:t>
+      </w:r>
+    </w:p>
+    <w:p>
+      <w:pPr>
+        <w:numPr>
+          <w:ilvl w:val="1"/>
+          <w:numId w:val="2"/>
+        </w:numPr>
+        <w:ind w:left="1440" w:hanging="360"/>
+        <w:rPr>
+          <w:u w:val="none"/>
+        </w:rPr>
+      </w:pPr>
+      <w:r>
+        <w:rPr>
+          <w:rtl w:val="0"/>
+        </w:rPr>
+        <w:t xml:space="preserve">Selenium </w:t>
+      </w:r>
+    </w:p>
+    <w:p>
+      <w:pPr>
+        <w:numPr>
+          <w:ilvl w:val="0"/>
+          <w:numId w:val="2"/>
+        </w:numPr>
+        <w:ind w:left="720" w:hanging="360"/>
+        <w:rPr>
+          <w:u w:val="none"/>
+        </w:rPr>
+      </w:pPr>
+      <w:r>
+        <w:rPr>
+          <w:rtl w:val="0"/>
+        </w:rPr>
+        <w:t xml:space="preserve">Create a feature file </w:t>
+      </w:r>
+    </w:p>
+    <w:p>
+      <w:pPr>
+        <w:numPr>
+          <w:ilvl w:val="1"/>
+          <w:numId w:val="2"/>
+        </w:numPr>
+        <w:ind w:left="1440" w:hanging="360"/>
+        <w:rPr>
+          <w:u w:val="none"/>
+        </w:rPr>
+      </w:pPr>
+      <w:r>
+        <w:rPr>
+          <w:rtl w:val="0"/>
+        </w:rPr>
+        <w:t xml:space="preserve">Add the feature header </w:t>
+      </w:r>
+    </w:p>
+    <w:p>
+      <w:pPr>
+        <w:numPr>
+          <w:ilvl w:val="1"/>
+          <w:numId w:val="2"/>
+        </w:numPr>
+        <w:ind w:left="1440" w:hanging="360"/>
+        <w:rPr>
+          <w:u w:val="none"/>
+        </w:rPr>
+      </w:pPr>
+      <w:r>
+        <w:rPr>
+          <w:rtl w:val="0"/>
+        </w:rPr>
+        <w:t xml:space="preserve">Add feature description </w:t>
+      </w:r>
+    </w:p>
+    <w:p>
+      <w:pPr>
+        <w:numPr>
+          <w:ilvl w:val="2"/>
+          <w:numId w:val="2"/>
+        </w:numPr>
+        <w:ind w:left="2160" w:hanging="360"/>
+        <w:rPr>
+          <w:u w:val="none"/>
+        </w:rPr>
+      </w:pPr>
+      <w:r>
+        <w:rPr>
+          <w:rtl w:val="0"/>
+        </w:rPr>
+        <w:t xml:space="preserve">Unformatted description </w:t>
+      </w:r>
+    </w:p>
+    <w:p>
+      <w:pPr>
+        <w:numPr>
+          <w:ilvl w:val="2"/>
+          <w:numId w:val="2"/>
+        </w:numPr>
+        <w:ind w:left="2160" w:hanging="360"/>
+        <w:rPr>
+          <w:u w:val="none"/>
+        </w:rPr>
+      </w:pPr>
+      <w:r>
+        <w:rPr>
+          <w:rtl w:val="0"/>
+        </w:rPr>
+        <w:t xml:space="preserve">Formatted description </w:t>
+      </w:r>
+    </w:p>
+    <w:p>
+      <w:pPr>
+        <w:ind w:left="2880" w:firstLine="0"/>
+        <w:rPr/>
+      </w:pPr>
+      <w:r>
+        <w:rPr>
+          <w:rtl w:val="0"/>
+        </w:rPr>
+        <w:t xml:space="preserve">In order to [feature goal] </w:t>
+      </w:r>
+    </w:p>
+    <w:p>
+      <w:pPr>
+        <w:ind w:left="2880" w:firstLine="0"/>
+        <w:rPr/>
+      </w:pPr>
+      <w:r>
+        <w:rPr>
+          <w:rtl w:val="0"/>
+        </w:rPr>
+        <w:t xml:space="preserve">As a [role]</w:t>
+      </w:r>
+    </w:p>
+    <w:p>
+      <w:pPr>
+        <w:ind w:left="2880" w:firstLine="0"/>
+        <w:rPr/>
+      </w:pPr>
+      <w:r>
+        <w:rPr>
+          <w:rtl w:val="0"/>
+        </w:rPr>
+        <w:t xml:space="preserve">I would like to [visible change in the application]</w:t>
+      </w:r>
+    </w:p>
+    <w:p>
+      <w:pPr>
+        <w:numPr>
+          <w:ilvl w:val="0"/>
+          <w:numId w:val="2"/>
+        </w:numPr>
+        <w:ind w:left="720" w:hanging="360"/>
+        <w:rPr>
+          <w:u w:val="none"/>
+        </w:rPr>
+      </w:pPr>
+      <w:r>
+        <w:rPr>
+          <w:rtl w:val="0"/>
+        </w:rPr>
+        <w:t xml:space="preserve">Add Scenario </w:t>
+      </w:r>
+    </w:p>
+    <w:p>
+      <w:pPr>
+        <w:numPr>
+          <w:ilvl w:val="1"/>
+          <w:numId w:val="2"/>
+        </w:numPr>
+        <w:ind w:left="1440" w:hanging="360"/>
+        <w:rPr>
+          <w:u w:val="none"/>
+        </w:rPr>
+      </w:pPr>
+      <w:r>
+        <w:rPr>
+          <w:rtl w:val="0"/>
+        </w:rPr>
+        <w:t xml:space="preserve">Provide scenario title </w:t>
+      </w:r>
+    </w:p>
+    <w:p>
+      <w:pPr>
+        <w:numPr>
+          <w:ilvl w:val="1"/>
+          <w:numId w:val="2"/>
+        </w:numPr>
+        <w:ind w:left="1440" w:hanging="360"/>
+        <w:rPr>
+          <w:u w:val="none"/>
+        </w:rPr>
+      </w:pPr>
+      <w:r>
+        <w:rPr>
+          <w:rtl w:val="0"/>
+        </w:rPr>
+        <w:t xml:space="preserve">Scenario should contain minimum one given, when, then </w:t>
+      </w:r>
+    </w:p>
+    <w:p>
+      <w:pPr>
+        <w:ind w:left="1440" w:firstLine="0"/>
+        <w:rPr/>
+      </w:pPr>
+      <w:r>
+        <w:rPr>
+          <w:rtl w:val="0"/>
+        </w:rPr>
+        <w:t xml:space="preserve">Given [pre-requisite]</w:t>
+      </w:r>
+    </w:p>
+    <w:p>
+      <w:pPr>
+        <w:ind w:left="1440" w:firstLine="0"/>
+        <w:rPr/>
+      </w:pPr>
+      <w:r>
+        <w:rPr>
+          <w:rtl w:val="0"/>
+        </w:rPr>
+        <w:t xml:space="preserve">When [operation/actions]</w:t>
+      </w:r>
+    </w:p>
+    <w:p>
+      <w:pPr>
+        <w:ind w:left="1440" w:firstLine="0"/>
+        <w:rPr/>
+      </w:pPr>
+      <w:r>
+        <w:rPr>
+          <w:rtl w:val="0"/>
+        </w:rPr>
+        <w:t xml:space="preserve">Then [verifications] </w:t>
+      </w:r>
+    </w:p>
+    <w:p>
+      <w:pPr>
+        <w:ind w:left="1440" w:firstLine="0"/>
+        <w:rPr/>
+      </w:pPr>
+      <w:r>
+        <w:rPr>
+          <w:rtl w:val="0"/>
+        </w:rPr>
+      </w:r>
+    </w:p>
+    <w:p>
+      <w:pPr>
+        <w:ind w:left="1440" w:firstLine="0"/>
+        <w:rPr/>
+      </w:pPr>
+      <w:r>
+        <w:rPr>
+          <w:rtl w:val="0"/>
+        </w:rPr>
+      </w:r>
+    </w:p>
+    <w:p>
+      <w:pPr>
+        <w:numPr>
+          <w:ilvl w:val="0"/>
+          <w:numId w:val="2"/>
+        </w:numPr>
+        <w:ind w:left="720" w:hanging="360"/>
+        <w:rPr>
+          <w:u w:val="none"/>
+        </w:rPr>
+      </w:pPr>
+      <w:r>
+        <w:rPr>
+          <w:rtl w:val="0"/>
+        </w:rPr>
+        <w:t xml:space="preserve">Create a runner file to configure feature and step defn</w:t>
+      </w:r>
+    </w:p>
+    <w:p>
+      <w:pPr>
+        <w:ind w:left="720" w:firstLine="0"/>
+        <w:rPr/>
+      </w:pPr>
+      <w:r>
+        <w:rPr>
+          <w:rtl w:val="0"/>
+        </w:rPr>
+      </w:r>
+    </w:p>
+    <w:p>
+      <w:pPr>
+        <w:numPr>
+          <w:ilvl w:val="0"/>
+          <w:numId w:val="2"/>
+        </w:numPr>
+        <w:ind w:left="720" w:hanging="360"/>
+        <w:rPr>
+          <w:u w:val="none"/>
+        </w:rPr>
+      </w:pPr>
+      <w:r>
+        <w:rPr>
+          <w:rtl w:val="0"/>
+        </w:rPr>
+        <w:t xml:space="preserve">Step parameterization </w:t>
+      </w:r>
+    </w:p>
+    <w:p>
+      <w:pPr>
+        <w:numPr>
+          <w:ilvl w:val="1"/>
+          <w:numId w:val="2"/>
+        </w:numPr>
+        <w:ind w:left="1440" w:hanging="360"/>
+        <w:rPr>
+          <w:u w:val="none"/>
+        </w:rPr>
+      </w:pPr>
+      <w:r>
+        <w:rPr>
+          <w:rtl w:val="0"/>
+        </w:rPr>
+        <w:t xml:space="preserve">Code reuse </w:t>
+      </w:r>
+    </w:p>
+    <w:p>
+      <w:pPr>
+        <w:numPr>
+          <w:ilvl w:val="1"/>
+          <w:numId w:val="2"/>
+        </w:numPr>
+        <w:ind w:left="1440" w:hanging="360"/>
+        <w:rPr>
+          <w:u w:val="none"/>
+        </w:rPr>
+      </w:pPr>
+      <w:r>
+        <w:rPr>
+          <w:rtl w:val="0"/>
+        </w:rPr>
+        <w:t xml:space="preserve">Reduce duplicates in step defn </w:t>
+      </w:r>
+    </w:p>
+    <w:p>
+      <w:pPr>
+        <w:numPr>
+          <w:ilvl w:val="0"/>
+          <w:numId w:val="2"/>
+        </w:numPr>
+        <w:ind w:left="720" w:hanging="360"/>
+        <w:rPr>
+          <w:u w:val="none"/>
+        </w:rPr>
+      </w:pPr>
+      <w:r>
+        <w:rPr>
+          <w:rtl w:val="0"/>
+        </w:rPr>
+        <w:t xml:space="preserve">Scenario outline </w:t>
+      </w:r>
+    </w:p>
+    <w:p>
+      <w:pPr>
+        <w:numPr>
+          <w:ilvl w:val="1"/>
+          <w:numId w:val="2"/>
+        </w:numPr>
+        <w:ind w:left="1440" w:hanging="360"/>
+      </w:pPr>
+      <w:r>
+        <w:rPr>
+          <w:rtl w:val="0"/>
+        </w:rPr>
+        <w:t xml:space="preserve">one scenario - multiple sets of test data </w:t>
+      </w:r>
+    </w:p>
+    <w:p>
+      <w:pPr>
+        <w:numPr>
+          <w:ilvl w:val="1"/>
+          <w:numId w:val="2"/>
+        </w:numPr>
+        <w:ind w:left="1440" w:hanging="360"/>
+        <w:rPr>
+          <w:u w:val="none"/>
+        </w:rPr>
+      </w:pPr>
+      <w:r>
+        <w:rPr>
+          <w:rtl w:val="0"/>
+        </w:rPr>
+        <w:t xml:space="preserve">Reduce duplicate in feature file </w:t>
+        <w:tab/>
+      </w:r>
+    </w:p>
+    <w:p>
+      <w:pPr>
+        <w:numPr>
+          <w:ilvl w:val="0"/>
+          <w:numId w:val="2"/>
+        </w:numPr>
+        <w:ind w:left="720" w:hanging="360"/>
+        <w:rPr>
+          <w:u w:val="none"/>
+        </w:rPr>
+      </w:pPr>
+      <w:r>
+        <w:rPr>
+          <w:rtl w:val="0"/>
+        </w:rPr>
+        <w:t xml:space="preserve">Background </w:t>
+      </w:r>
+    </w:p>
+    <w:p>
+      <w:pPr>
+        <w:numPr>
+          <w:ilvl w:val="1"/>
+          <w:numId w:val="2"/>
+        </w:numPr>
+        <w:ind w:left="1440" w:hanging="360"/>
+        <w:rPr>
+          <w:u w:val="none"/>
+        </w:rPr>
+      </w:pPr>
+      <w:r>
+        <w:rPr>
+          <w:rtl w:val="0"/>
+        </w:rPr>
+        <w:t xml:space="preserve">Use it mostly when you have repeated given otherwise avoid it </w:t>
+      </w:r>
+    </w:p>
+    <w:p>
+      <w:pPr>
+        <w:ind w:left="1440" w:firstLine="0"/>
+        <w:rPr/>
+      </w:pPr>
+      <w:r>
+        <w:rPr>
+          <w:rtl w:val="0"/>
+        </w:rPr>
+      </w:r>
+    </w:p>
+    <w:p>
+      <w:pPr>
+        <w:numPr>
+          <w:ilvl w:val="0"/>
+          <w:numId w:val="2"/>
+        </w:numPr>
+        <w:ind w:left="720" w:hanging="360"/>
+        <w:rPr>
+          <w:u w:val="none"/>
+        </w:rPr>
+      </w:pPr>
+      <w:r>
+        <w:rPr>
+          <w:rtl w:val="0"/>
+        </w:rPr>
+        <w:t xml:space="preserve">Cucumber features </w:t>
+      </w:r>
+    </w:p>
+    <w:p>
+      <w:pPr>
+        <w:numPr>
+          <w:ilvl w:val="1"/>
+          <w:numId w:val="2"/>
+        </w:numPr>
+        <w:ind w:left="1440" w:hanging="360"/>
+        <w:rPr>
+          <w:u w:val="none"/>
+        </w:rPr>
+      </w:pPr>
+      <w:r>
+        <w:rPr>
+          <w:rtl w:val="0"/>
+        </w:rPr>
+        <w:t xml:space="preserve">dryRun - to find the missing step defn </w:t>
+      </w:r>
+    </w:p>
+    <w:p>
+      <w:pPr>
+        <w:numPr>
+          <w:ilvl w:val="1"/>
+          <w:numId w:val="2"/>
+        </w:numPr>
+        <w:ind w:left="1440" w:hanging="360"/>
+        <w:rPr>
+          <w:u w:val="none"/>
+        </w:rPr>
+      </w:pPr>
+      <w:r>
+        <w:rPr>
+          <w:rtl w:val="0"/>
+        </w:rPr>
+        <w:t xml:space="preserve">publish </w:t>
+      </w:r>
+    </w:p>
+    <w:p>
+      <w:pPr>
+        <w:numPr>
+          <w:ilvl w:val="1"/>
+          <w:numId w:val="2"/>
+        </w:numPr>
+        <w:ind w:left="1440" w:hanging="360"/>
+        <w:rPr>
+          <w:u w:val="none"/>
+        </w:rPr>
+      </w:pPr>
+      <w:r>
+        <w:rPr>
+          <w:rtl w:val="0"/>
+        </w:rPr>
+        <w:t xml:space="preserve">Plugin </w:t>
+      </w:r>
+    </w:p>
+    <w:p>
+      <w:pPr>
+        <w:numPr>
+          <w:ilvl w:val="1"/>
+          <w:numId w:val="2"/>
+        </w:numPr>
+        <w:ind w:left="1440" w:hanging="360"/>
+        <w:rPr>
+          <w:u w:val="none"/>
+        </w:rPr>
+      </w:pPr>
+      <w:r>
+        <w:rPr>
+          <w:rtl w:val="0"/>
+        </w:rPr>
+        <w:t xml:space="preserve">Tags - and, or, not </w:t>
+      </w:r>
+    </w:p>
+    <w:p>
+      <w:pPr>
+        <w:numPr>
+          <w:ilvl w:val="0"/>
+          <w:numId w:val="2"/>
+        </w:numPr>
+        <w:ind w:left="720" w:hanging="360"/>
+        <w:rPr>
+          <w:u w:val="none"/>
+        </w:rPr>
+      </w:pPr>
+      <w:r>
+        <w:rPr>
+          <w:rtl w:val="0"/>
+        </w:rPr>
+        <w:t xml:space="preserve">Datatable </w:t>
+      </w:r>
+    </w:p>
+    <w:p>
+      <w:pPr>
+        <w:numPr>
+          <w:ilvl w:val="0"/>
+          <w:numId w:val="2"/>
+        </w:numPr>
+        <w:ind w:left="720" w:hanging="360"/>
+        <w:rPr>
+          <w:u w:val="none"/>
+        </w:rPr>
+      </w:pPr>
+      <w:r>
+        <w:rPr>
+          <w:rtl w:val="0"/>
+        </w:rPr>
+        <w:t xml:space="preserve">Scenario outline with Datatable </w:t>
+      </w:r>
+    </w:p>
+    <w:p>
+      <w:pPr>
+        <w:numPr>
+          <w:ilvl w:val="0"/>
+          <w:numId w:val="2"/>
+        </w:numPr>
+        <w:ind w:left="720" w:hanging="360"/>
+        <w:rPr>
+          <w:u w:val="none"/>
+        </w:rPr>
+      </w:pPr>
+      <w:r>
+        <w:rPr>
+          <w:rtl w:val="0"/>
+        </w:rPr>
+        <w:t xml:space="preserve">Hooks </w:t>
+      </w:r>
+    </w:p>
+    <w:p>
+      <w:pPr>
+        <w:numPr>
+          <w:ilvl w:val="1"/>
+          <w:numId w:val="2"/>
+        </w:numPr>
+        <w:ind w:left="1440" w:hanging="360"/>
+        <w:rPr>
+          <w:u w:val="none"/>
+        </w:rPr>
+      </w:pPr>
+      <w:r>
+        <w:rPr>
+          <w:rtl w:val="0"/>
+        </w:rPr>
+        <w:t xml:space="preserve">@Before - runs before each scenario</w:t>
+      </w:r>
+    </w:p>
+    <w:p>
+      <w:pPr>
+        <w:numPr>
+          <w:ilvl w:val="1"/>
+          <w:numId w:val="2"/>
+        </w:numPr>
+        <w:ind w:left="1440" w:hanging="360"/>
+        <w:rPr>
+          <w:u w:val="none"/>
+        </w:rPr>
+      </w:pPr>
+      <w:r>
+        <w:rPr>
+          <w:rtl w:val="0"/>
+        </w:rPr>
+        <w:t xml:space="preserve">@After - runs after each scenario. Even though fails </w:t>
+      </w:r>
+    </w:p>
+    <w:p>
+      <w:pPr>
+        <w:numPr>
+          <w:ilvl w:val="0"/>
+          <w:numId w:val="2"/>
+        </w:numPr>
+        <w:ind w:left="720" w:hanging="360"/>
+        <w:rPr>
+          <w:u w:val="none"/>
+        </w:rPr>
+      </w:pPr>
+      <w:r>
+        <w:rPr>
+          <w:rtl w:val="0"/>
+        </w:rPr>
+        <w:t xml:space="preserve">Hooks to configure the browser launch and close </w:t>
+      </w:r>
+    </w:p>
+    <w:p>
+      <w:pPr>
+        <w:numPr>
+          <w:ilvl w:val="0"/>
+          <w:numId w:val="2"/>
+        </w:numPr>
+        <w:ind w:left="720" w:hanging="360"/>
+        <w:rPr>
+          <w:u w:val="none"/>
+        </w:rPr>
+      </w:pPr>
+      <w:r>
+        <w:rPr>
+          <w:rtl w:val="0"/>
+        </w:rPr>
+        <w:t xml:space="preserve">Configuring the dependency injection for object handling </w:t>
+      </w:r>
+    </w:p>
+    <w:p>
+      <w:pPr>
+        <w:numPr>
+          <w:ilvl w:val="1"/>
+          <w:numId w:val="2"/>
+        </w:numPr>
+        <w:ind w:left="1440" w:hanging="360"/>
+        <w:rPr>
+          <w:u w:val="none"/>
+        </w:rPr>
+      </w:pPr>
+      <w:r>
+        <w:rPr>
+          <w:rtl w:val="0"/>
+        </w:rPr>
+        <w:t xml:space="preserve">Add dependencies - </w:t>
+      </w:r>
+      <w:hyperlink r:id="rId17">
+        <w:r>
+          <w:rPr>
+            <w:color w:val="1155cc"/>
+            <w:u w:val="single"/>
+            <w:rtl w:val="0"/>
+          </w:rPr>
+          <w:t xml:space="preserve">https://mvnrepository.com/artifact/io.cucumber/cucumber-picocontainer/7.28.2</w:t>
+        </w:r>
+      </w:hyperlink>
+      <w:r>
+        <w:rPr>
+          <w:rtl w:val="0"/>
+        </w:rPr>
+      </w:r>
+    </w:p>
+    <w:p>
+      <w:pPr>
+        <w:numPr>
+          <w:ilvl w:val="1"/>
+          <w:numId w:val="2"/>
+        </w:numPr>
+        <w:ind w:left="1440" w:hanging="360"/>
+        <w:rPr>
+          <w:u w:val="none"/>
+        </w:rPr>
+      </w:pPr>
+      <w:r>
+        <w:rPr>
+          <w:rtl w:val="0"/>
+        </w:rPr>
+        <w:t xml:space="preserve">Configure constructor to get the object for whatever classes created in cucumber project </w:t>
+      </w:r>
+    </w:p>
+    <w:p>
+      <w:pPr>
+        <w:ind w:left="1440" w:firstLine="0"/>
+        <w:rPr/>
+      </w:pPr>
+      <w:r>
+        <w:rPr>
+          <w:rtl w:val="0"/>
+        </w:rPr>
+      </w:r>
+    </w:p>
+    <w:p>
+      <w:pPr>
+        <w:rPr/>
+      </w:pPr>
+      <w:r>
+        <w:rPr>
+          <w:rtl w:val="0"/>
+        </w:rPr>
+      </w:r>
+    </w:p>
+    <w:p>
+      <w:pPr>
+        <w:rPr/>
+      </w:pPr>
+      <w:r>
+        <w:rPr>
+          <w:rtl w:val="0"/>
+        </w:rPr>
+      </w:r>
+    </w:p>
+    <w:p>
+      <w:pPr>
+        <w:rPr/>
+      </w:pPr>
+      <w:r>
+        <w:rPr>
+          <w:rtl w:val="0"/>
+        </w:rPr>
+      </w:r>
+    </w:p>
+    <w:p>
+      <w:pPr>
+        <w:rPr/>
+      </w:pPr>
+      <w:r>
+        <w:rPr>
+          <w:rtl w:val="0"/>
+        </w:rPr>
+      </w:r>
+    </w:p>
+    <w:p>
+      <w:pPr>
+        <w:rPr/>
+      </w:pPr>
+      <w:r>
+        <w:rPr>
+          <w:rtl w:val="0"/>
+        </w:rPr>
+        <w:t xml:space="preserve">Concepts of BDD - Improve the reusablity, readability </w:t>
+      </w:r>
+    </w:p>
+    <w:p>
+      <w:pPr>
+        <w:numPr>
+          <w:ilvl w:val="0"/>
+          <w:numId w:val="6"/>
+        </w:numPr>
+        <w:ind w:left="720" w:hanging="360"/>
+        <w:rPr>
+          <w:u w:val="none"/>
+        </w:rPr>
+      </w:pPr>
+      <w:r>
+        <w:rPr>
+          <w:rtl w:val="0"/>
+        </w:rPr>
+        <w:t xml:space="preserve">Step parameterization - code reuse </w:t>
+      </w:r>
+    </w:p>
+    <w:p>
+      <w:pPr>
+        <w:numPr>
+          <w:ilvl w:val="0"/>
+          <w:numId w:val="6"/>
+        </w:numPr>
+        <w:ind w:left="720" w:hanging="360"/>
+        <w:rPr>
+          <w:u w:val="none"/>
+        </w:rPr>
+      </w:pPr>
+      <w:r>
+        <w:rPr>
+          <w:rtl w:val="0"/>
+        </w:rPr>
+        <w:t xml:space="preserve">Scenario outline - one scenario - multiple sets of test data </w:t>
+      </w:r>
+    </w:p>
+    <w:p>
+      <w:pPr>
+        <w:numPr>
+          <w:ilvl w:val="0"/>
+          <w:numId w:val="6"/>
+        </w:numPr>
+        <w:ind w:left="720" w:hanging="360"/>
+        <w:rPr>
+          <w:u w:val="none"/>
+        </w:rPr>
+      </w:pPr>
+      <w:r>
+        <w:rPr>
+          <w:rtl w:val="0"/>
+        </w:rPr>
+        <w:t xml:space="preserve">Background - repeated steps in all scenarios (repeated given) </w:t>
+      </w:r>
+    </w:p>
+    <w:p>
+      <w:pPr>
+        <w:numPr>
+          <w:ilvl w:val="0"/>
+          <w:numId w:val="6"/>
+        </w:numPr>
+        <w:ind w:left="720" w:hanging="360"/>
+        <w:rPr>
+          <w:u w:val="none"/>
+        </w:rPr>
+      </w:pPr>
+      <w:r>
+        <w:rPr>
+          <w:rtl w:val="0"/>
+        </w:rPr>
+        <w:t xml:space="preserve">Datatable - tabular data to step defn </w:t>
+      </w:r>
+    </w:p>
+    <w:p>
+      <w:pPr>
+        <w:ind w:left="720" w:firstLine="0"/>
+        <w:rPr/>
+      </w:pPr>
+      <w:r>
+        <w:rPr>
+          <w:rtl w:val="0"/>
+        </w:rPr>
+      </w:r>
+    </w:p>
+    <w:p>
+      <w:pPr>
+        <w:ind w:left="720" w:firstLine="0"/>
+        <w:rPr/>
+      </w:pPr>
+      <w:r>
+        <w:rPr>
+          <w:rtl w:val="0"/>
+        </w:rPr>
+      </w:r>
+    </w:p>
+    <w:p>
+      <w:pPr>
+        <w:ind w:left="1440" w:firstLine="0"/>
+        <w:rPr/>
+      </w:pPr>
+      <w:r>
+        <w:rPr>
+          <w:rtl w:val="0"/>
+        </w:rPr>
+      </w:r>
+    </w:p>
+    <w:p>
+      <w:pPr>
+        <w:ind w:left="0" w:firstLine="0"/>
+        <w:rPr/>
+      </w:pPr>
+      <w:r>
+        <w:rPr>
+          <w:rtl w:val="0"/>
+        </w:rPr>
+      </w:r>
+    </w:p>
+    <w:p>
+      <w:pPr>
+        <w:ind w:left="0" w:firstLine="0"/>
+        <w:rPr/>
+      </w:pPr>
+      <w:r>
+        <w:rPr>
+          <w:rtl w:val="0"/>
+        </w:rPr>
+      </w:r>
+    </w:p>
+    <w:p>
+      <w:pPr>
+        <w:ind w:left="0" w:firstLine="0"/>
+        <w:rPr/>
+      </w:pPr>
+      <w:r>
+        <w:rPr>
+          <w:rtl w:val="0"/>
+        </w:rPr>
+      </w:r>
+    </w:p>
+    <w:p>
+      <w:pPr>
+        <w:ind w:left="0" w:firstLine="0"/>
+        <w:rPr/>
+      </w:pPr>
+      <w:r>
+        <w:rPr>
+          <w:rtl w:val="0"/>
+        </w:rPr>
+      </w:r>
+    </w:p>
+    <w:p>
+      <w:pPr>
+        <w:ind w:left="0" w:firstLine="0"/>
+        <w:rPr/>
+      </w:pPr>
+      <w:r>
+        <w:rPr>
+          <w:rtl w:val="0"/>
+        </w:rPr>
+      </w:r>
+    </w:p>
+    <w:p>
+      <w:pPr>
+        <w:ind w:left="0" w:firstLine="0"/>
+        <w:rPr/>
+      </w:pPr>
+      <w:r>
+        <w:rPr>
+          <w:rtl w:val="0"/>
+        </w:rPr>
+      </w:r>
+    </w:p>
+    <w:p>
+      <w:pPr>
+        <w:ind w:left="0" w:firstLine="0"/>
+        <w:rPr/>
+      </w:pPr>
+      <w:r>
+        <w:rPr>
+          <w:rtl w:val="0"/>
+        </w:rPr>
+      </w:r>
+    </w:p>
+    <w:p>
+      <w:pPr>
+        <w:ind w:left="0" w:firstLine="0"/>
+        <w:rPr/>
+      </w:pPr>
+      <w:r>
+        <w:rPr>
+          <w:rtl w:val="0"/>
+        </w:rPr>
+      </w:r>
+    </w:p>
+    <w:p>
+      <w:pPr>
+        <w:ind w:left="0" w:firstLine="0"/>
+        <w:rPr/>
+      </w:pPr>
+      <w:r>
+        <w:rPr>
+          <w:rtl w:val="0"/>
+        </w:rPr>
+      </w:r>
+    </w:p>
+    <w:p>
+      <w:pPr>
+        <w:ind w:left="0" w:firstLine="0"/>
+        <w:rPr/>
+      </w:pPr>
+      <w:r>
+        <w:rPr>
+          <w:rtl w:val="0"/>
+        </w:rPr>
+      </w:r>
+    </w:p>
+    <w:p>
+      <w:pPr>
+        <w:ind w:left="0" w:firstLine="0"/>
+        <w:rPr/>
+      </w:pPr>
+      <w:r>
+        <w:rPr>
+          <w:rtl w:val="0"/>
+        </w:rPr>
+        <w:t xml:space="preserve">—--</w:t>
+      </w:r>
+    </w:p>
+    <w:p>
+      <w:pPr>
+        <w:ind w:left="0" w:firstLine="0"/>
+        <w:rPr/>
+      </w:pPr>
+      <w:r>
+        <w:rPr>
+          <w:rtl w:val="0"/>
+        </w:rPr>
+      </w:r>
+    </w:p>
+    <w:p>
+      <w:pPr>
+        <w:ind w:left="0" w:firstLine="0"/>
+        <w:rPr/>
+      </w:pPr>
+      <w:r>
+        <w:rPr>
+          <w:rtl w:val="0"/>
+        </w:rPr>
+      </w:r>
+    </w:p>
+    <w:p>
+      <w:pPr>
+        <w:ind w:left="0" w:firstLine="0"/>
+        <w:rPr/>
+      </w:pPr>
+      <w:r>
+        <w:rPr>
+          <w:rtl w:val="0"/>
+        </w:rPr>
+      </w:r>
+    </w:p>
+    <w:p>
+      <w:pPr>
+        <w:ind w:left="0" w:firstLine="0"/>
+        <w:rPr/>
+      </w:pPr>
+      <w:r>
+        <w:rPr>
+          <w:rtl w:val="0"/>
+        </w:rPr>
+      </w:r>
+    </w:p>
+    <w:p>
+      <w:pPr>
+        <w:ind w:left="0" w:firstLine="0"/>
+        <w:rPr/>
+      </w:pPr>
+      <w:r>
+        <w:rPr>
+          <w:rtl w:val="0"/>
+        </w:rPr>
+      </w:r>
+    </w:p>
+    <w:p>
+      <w:pPr>
+        <w:ind w:left="0" w:firstLine="0"/>
+        <w:rPr/>
+      </w:pPr>
+      <w:r>
+        <w:rPr>
+          <w:rtl w:val="0"/>
+        </w:rPr>
+      </w:r>
+    </w:p>
+    <w:p>
+      <w:pPr>
+        <w:ind w:left="0" w:firstLine="0"/>
+        <w:rPr/>
+      </w:pPr>
+      <w:r>
+        <w:rPr>
+          <w:rtl w:val="0"/>
+        </w:rPr>
+        <w:t xml:space="preserve">1 GB - 1024 MB </w:t>
+      </w:r>
+    </w:p>
+    <w:p>
+      <w:pPr>
+        <w:ind w:left="0" w:firstLine="0"/>
+        <w:rPr/>
+      </w:pPr>
+      <w:r>
+        <w:rPr>
+          <w:rtl w:val="0"/>
+        </w:rPr>
+        <w:t xml:space="preserve">1 MB - 1024 KB </w:t>
+      </w:r>
+    </w:p>
+    <w:p>
+      <w:pPr>
+        <w:ind w:left="0" w:firstLine="0"/>
+        <w:rPr/>
+      </w:pPr>
+      <w:r>
+        <w:rPr>
+          <w:rtl w:val="0"/>
+        </w:rPr>
+        <w:t xml:space="preserve">1 KB - 1024 B </w:t>
+      </w:r>
+    </w:p>
+    <w:p>
+      <w:pPr>
+        <w:ind w:left="0" w:firstLine="0"/>
+        <w:rPr/>
+      </w:pPr>
+      <w:r>
+        <w:rPr>
+          <w:rtl w:val="0"/>
+        </w:rPr>
+        <w:t xml:space="preserve">1 B - 8 bits </w:t>
+      </w:r>
+    </w:p>
+    <w:p>
+      <w:pPr>
+        <w:ind w:left="0" w:firstLine="0"/>
+        <w:rPr/>
+      </w:pPr>
+      <w:r>
+        <w:rPr>
+          <w:rtl w:val="0"/>
+        </w:rPr>
+      </w:r>
+    </w:p>
+    <w:p>
+      <w:pPr>
+        <w:ind w:left="0" w:firstLine="0"/>
+        <w:rPr/>
+      </w:pPr>
+      <w:r>
+        <w:rPr>
+          <w:rtl w:val="0"/>
+        </w:rPr>
+      </w:r>
+    </w:p>
+    <w:p>
+      <w:pPr>
+        <w:ind w:left="0" w:firstLine="0"/>
+        <w:rPr/>
+      </w:pPr>
+      <w:r>
+        <w:rPr>
+          <w:rtl w:val="0"/>
+        </w:rPr>
+      </w:r>
+    </w:p>
+    <w:p>
+      <w:pPr>
+        <w:ind w:left="0" w:firstLine="0"/>
+        <w:rPr/>
+      </w:pPr>
+      <w:r>
+        <w:rPr>
+          <w:rtl w:val="0"/>
+        </w:rPr>
+      </w:r>
+    </w:p>
+    <w:p>
+      <w:pPr>
+        <w:ind w:left="0" w:firstLine="0"/>
+        <w:rPr/>
+      </w:pPr>
+      <w:r>
+        <w:rPr>
+          <w:rtl w:val="0"/>
+        </w:rPr>
+      </w:r>
+    </w:p>
+    <w:p>
+      <w:pPr>
+        <w:ind w:left="0" w:firstLine="0"/>
+        <w:rPr/>
+      </w:pPr>
+      <w:r>
+        <w:rPr>
+          <w:rtl w:val="0"/>
+        </w:rPr>
+      </w:r>
+    </w:p>
+    <w:p>
+      <w:pPr>
+        <w:ind w:left="0" w:firstLine="0"/>
+        <w:rPr/>
+      </w:pPr>
+      <w:r>
+        <w:rPr>
+          <w:rtl w:val="0"/>
+        </w:rPr>
+        <w:t xml:space="preserve">Exceptions: </w:t>
       </w:r>
     </w:p>
     <w:p>
@@ -3624,359 +7435,6 @@
         <w:numPr>
           <w:ilvl w:val="0"/>
           <w:numId w:val="3"/>
-        </w:numPr>
-        <w:ind w:left="720" w:hanging="360"/>
-        <w:rPr>
-          <w:u w:val="none"/>
-        </w:rPr>
-      </w:pPr>
-      <w:r>
-        <w:rPr>
-          <w:rtl w:val="0"/>
-        </w:rPr>
-      </w:r>
-    </w:p>
-    <w:p>
-      <w:pPr>
-        <w:ind w:left="0" w:firstLine="0"/>
-        <w:rPr/>
-      </w:pPr>
-      <w:r>
-        <w:rPr>
-          <w:rtl w:val="0"/>
-        </w:rPr>
-      </w:r>
-    </w:p>
-    <w:p>
-      <w:pPr>
-        <w:ind w:left="0" w:firstLine="0"/>
-        <w:rPr/>
-      </w:pPr>
-      <w:r>
-        <w:rPr>
-          <w:rtl w:val="0"/>
-        </w:rPr>
-      </w:r>
-    </w:p>
-    <w:p>
-      <w:pPr>
-        <w:ind w:left="0" w:firstLine="0"/>
-        <w:rPr/>
-      </w:pPr>
-      <w:r>
-        <w:rPr>
-          <w:rtl w:val="0"/>
-        </w:rPr>
-      </w:r>
-    </w:p>
-    <w:p>
-      <w:pPr>
-        <w:ind w:left="0" w:firstLine="0"/>
-        <w:rPr/>
-      </w:pPr>
-      <w:r>
-        <w:rPr>
-          <w:rtl w:val="0"/>
-        </w:rPr>
-      </w:r>
-    </w:p>
-    <w:p>
-      <w:pPr>
-        <w:ind w:left="0" w:firstLine="0"/>
-        <w:rPr/>
-      </w:pPr>
-      <w:r>
-        <w:rPr>
-          <w:rtl w:val="0"/>
-        </w:rPr>
-      </w:r>
-    </w:p>
-    <w:p>
-      <w:pPr>
-        <w:ind w:left="0" w:firstLine="0"/>
-        <w:rPr/>
-      </w:pPr>
-      <w:r>
-        <w:rPr>
-          <w:rtl w:val="0"/>
-        </w:rPr>
-      </w:r>
-    </w:p>
-    <w:p>
-      <w:pPr>
-        <w:ind w:left="0" w:firstLine="0"/>
-        <w:rPr/>
-      </w:pPr>
-      <w:r>
-        <w:rPr>
-          <w:rtl w:val="0"/>
-        </w:rPr>
-      </w:r>
-    </w:p>
-    <w:p>
-      <w:pPr>
-        <w:ind w:left="0" w:firstLine="0"/>
-        <w:rPr/>
-      </w:pPr>
-      <w:r>
-        <w:rPr>
-          <w:rtl w:val="0"/>
-        </w:rPr>
-      </w:r>
-    </w:p>
-    <w:p>
-      <w:pPr>
-        <w:ind w:left="0" w:firstLine="0"/>
-        <w:rPr/>
-      </w:pPr>
-      <w:r>
-        <w:rPr>
-          <w:rtl w:val="0"/>
-        </w:rPr>
-      </w:r>
-    </w:p>
-    <w:p>
-      <w:pPr>
-        <w:ind w:left="0" w:firstLine="0"/>
-        <w:rPr/>
-      </w:pPr>
-      <w:r>
-        <w:rPr>
-          <w:rtl w:val="0"/>
-        </w:rPr>
-      </w:r>
-    </w:p>
-    <w:p>
-      <w:pPr>
-        <w:ind w:left="0" w:firstLine="0"/>
-        <w:rPr/>
-      </w:pPr>
-      <w:r>
-        <w:rPr>
-          <w:rtl w:val="0"/>
-        </w:rPr>
-      </w:r>
-    </w:p>
-    <w:p>
-      <w:pPr>
-        <w:ind w:left="0" w:firstLine="0"/>
-        <w:rPr/>
-      </w:pPr>
-      <w:r>
-        <w:rPr>
-          <w:rtl w:val="0"/>
-        </w:rPr>
-      </w:r>
-    </w:p>
-    <w:p>
-      <w:pPr>
-        <w:ind w:left="0" w:firstLine="0"/>
-        <w:rPr/>
-      </w:pPr>
-      <w:r>
-        <w:rPr>
-          <w:rtl w:val="0"/>
-        </w:rPr>
-        <w:t xml:space="preserve">—--</w:t>
-      </w:r>
-    </w:p>
-    <w:p>
-      <w:pPr>
-        <w:ind w:left="0" w:firstLine="0"/>
-        <w:rPr/>
-      </w:pPr>
-      <w:r>
-        <w:rPr>
-          <w:rtl w:val="0"/>
-        </w:rPr>
-      </w:r>
-    </w:p>
-    <w:p>
-      <w:pPr>
-        <w:ind w:left="0" w:firstLine="0"/>
-        <w:rPr/>
-      </w:pPr>
-      <w:r>
-        <w:rPr>
-          <w:rtl w:val="0"/>
-        </w:rPr>
-      </w:r>
-    </w:p>
-    <w:p>
-      <w:pPr>
-        <w:ind w:left="0" w:firstLine="0"/>
-        <w:rPr/>
-      </w:pPr>
-      <w:r>
-        <w:rPr>
-          <w:rtl w:val="0"/>
-        </w:rPr>
-      </w:r>
-    </w:p>
-    <w:p>
-      <w:pPr>
-        <w:ind w:left="0" w:firstLine="0"/>
-        <w:rPr/>
-      </w:pPr>
-      <w:r>
-        <w:rPr>
-          <w:rtl w:val="0"/>
-        </w:rPr>
-      </w:r>
-    </w:p>
-    <w:p>
-      <w:pPr>
-        <w:ind w:left="0" w:firstLine="0"/>
-        <w:rPr/>
-      </w:pPr>
-      <w:r>
-        <w:rPr>
-          <w:rtl w:val="0"/>
-        </w:rPr>
-      </w:r>
-    </w:p>
-    <w:p>
-      <w:pPr>
-        <w:ind w:left="0" w:firstLine="0"/>
-        <w:rPr/>
-      </w:pPr>
-      <w:r>
-        <w:rPr>
-          <w:rtl w:val="0"/>
-        </w:rPr>
-      </w:r>
-    </w:p>
-    <w:p>
-      <w:pPr>
-        <w:ind w:left="0" w:firstLine="0"/>
-        <w:rPr/>
-      </w:pPr>
-      <w:r>
-        <w:rPr>
-          <w:rtl w:val="0"/>
-        </w:rPr>
-        <w:t xml:space="preserve">1 GB - 1024 MB </w:t>
-      </w:r>
-    </w:p>
-    <w:p>
-      <w:pPr>
-        <w:ind w:left="0" w:firstLine="0"/>
-        <w:rPr/>
-      </w:pPr>
-      <w:r>
-        <w:rPr>
-          <w:rtl w:val="0"/>
-        </w:rPr>
-        <w:t xml:space="preserve">1 MB - 1024 KB </w:t>
-      </w:r>
-    </w:p>
-    <w:p>
-      <w:pPr>
-        <w:ind w:left="0" w:firstLine="0"/>
-        <w:rPr/>
-      </w:pPr>
-      <w:r>
-        <w:rPr>
-          <w:rtl w:val="0"/>
-        </w:rPr>
-        <w:t xml:space="preserve">1 KB - 1024 B </w:t>
-      </w:r>
-    </w:p>
-    <w:p>
-      <w:pPr>
-        <w:ind w:left="0" w:firstLine="0"/>
-        <w:rPr/>
-      </w:pPr>
-      <w:r>
-        <w:rPr>
-          <w:rtl w:val="0"/>
-        </w:rPr>
-        <w:t xml:space="preserve">1 B - 8 bits </w:t>
-      </w:r>
-    </w:p>
-    <w:p>
-      <w:pPr>
-        <w:ind w:left="0" w:firstLine="0"/>
-        <w:rPr/>
-      </w:pPr>
-      <w:r>
-        <w:rPr>
-          <w:rtl w:val="0"/>
-        </w:rPr>
-      </w:r>
-    </w:p>
-    <w:p>
-      <w:pPr>
-        <w:ind w:left="0" w:firstLine="0"/>
-        <w:rPr/>
-      </w:pPr>
-      <w:r>
-        <w:rPr>
-          <w:rtl w:val="0"/>
-        </w:rPr>
-      </w:r>
-    </w:p>
-    <w:p>
-      <w:pPr>
-        <w:ind w:left="0" w:firstLine="0"/>
-        <w:rPr/>
-      </w:pPr>
-      <w:r>
-        <w:rPr>
-          <w:rtl w:val="0"/>
-        </w:rPr>
-      </w:r>
-    </w:p>
-    <w:p>
-      <w:pPr>
-        <w:ind w:left="0" w:firstLine="0"/>
-        <w:rPr/>
-      </w:pPr>
-      <w:r>
-        <w:rPr>
-          <w:rtl w:val="0"/>
-        </w:rPr>
-      </w:r>
-    </w:p>
-    <w:p>
-      <w:pPr>
-        <w:ind w:left="0" w:firstLine="0"/>
-        <w:rPr/>
-      </w:pPr>
-      <w:r>
-        <w:rPr>
-          <w:rtl w:val="0"/>
-        </w:rPr>
-      </w:r>
-    </w:p>
-    <w:p>
-      <w:pPr>
-        <w:ind w:left="0" w:firstLine="0"/>
-        <w:rPr/>
-      </w:pPr>
-      <w:r>
-        <w:rPr>
-          <w:rtl w:val="0"/>
-        </w:rPr>
-      </w:r>
-    </w:p>
-    <w:p>
-      <w:pPr>
-        <w:ind w:left="0" w:firstLine="0"/>
-        <w:rPr/>
-      </w:pPr>
-      <w:r>
-        <w:rPr>
-          <w:rtl w:val="0"/>
-        </w:rPr>
-        <w:t xml:space="preserve">Exceptions: </w:t>
-      </w:r>
-    </w:p>
-    <w:p>
-      <w:pPr>
-        <w:numPr>
-          <w:ilvl w:val="0"/>
-          <w:numId w:val="2"/>
         </w:numPr>
         <w:ind w:left="720" w:hanging="360"/>
         <w:rPr>
@@ -4009,7 +7467,7 @@
       <w:pPr>
         <w:numPr>
           <w:ilvl w:val="0"/>
-          <w:numId w:val="2"/>
+          <w:numId w:val="3"/>
         </w:numPr>
         <w:ind w:left="720" w:hanging="360"/>
         <w:rPr>
@@ -4035,7 +7493,7 @@
       <w:pPr>
         <w:numPr>
           <w:ilvl w:val="0"/>
-          <w:numId w:val="2"/>
+          <w:numId w:val="3"/>
         </w:numPr>
         <w:shd w:fill="ffffff" w:val="clear"/>
         <w:ind w:left="720" w:hanging="360"/>
@@ -4082,7 +7540,7 @@
       <w:pPr>
         <w:numPr>
           <w:ilvl w:val="0"/>
-          <w:numId w:val="2"/>
+          <w:numId w:val="3"/>
         </w:numPr>
         <w:ind w:left="720" w:hanging="360"/>
         <w:rPr>
@@ -4103,6 +7561,69 @@
           <w:rtl w:val="0"/>
         </w:rPr>
         <w:t xml:space="preserve">ElementNotInteractableException → element is present and not visible </w:t>
+      </w:r>
+    </w:p>
+    <w:p>
+      <w:pPr>
+        <w:numPr>
+          <w:ilvl w:val="0"/>
+          <w:numId w:val="3"/>
+        </w:numPr>
+        <w:ind w:left="720" w:hanging="360"/>
+        <w:rPr>
+          <w:color w:val="ff0000"/>
+          <w:sz w:val="24"/>
+          <w:szCs w:val="24"/>
+          <w:highlight w:val="white"/>
+          <w:u w:val="none"/>
+        </w:rPr>
+      </w:pPr>
+      <w:r>
+        <w:rPr>
+          <w:color w:val="ff0000"/>
+          <w:sz w:val="24"/>
+          <w:szCs w:val="24"/>
+          <w:highlight w:val="white"/>
+          <w:rtl w:val="0"/>
+        </w:rPr>
+        <w:t xml:space="preserve">NoSuchWindowException </w:t>
+      </w:r>
+    </w:p>
+    <w:p>
+      <w:pPr>
+        <w:numPr>
+          <w:ilvl w:val="0"/>
+          <w:numId w:val="3"/>
+        </w:numPr>
+        <w:ind w:left="720" w:hanging="360"/>
+        <w:rPr>
+          <w:color w:val="ff0000"/>
+          <w:sz w:val="24"/>
+          <w:szCs w:val="24"/>
+          <w:highlight w:val="white"/>
+          <w:u w:val="none"/>
+        </w:rPr>
+      </w:pPr>
+      <w:r>
+        <w:rPr>
+          <w:color w:val="0066cc"/>
+          <w:sz w:val="24"/>
+          <w:szCs w:val="24"/>
+          <w:highlight w:val="white"/>
+          <w:u w:val="single"/>
+          <w:rtl w:val="0"/>
+        </w:rPr>
+        <w:t xml:space="preserve">org.openqa.selenium.NoAlertPresentException</w:t>
+      </w:r>
+      <w:r>
+        <w:rPr>
+          <w:color w:val="ff0000"/>
+          <w:sz w:val="24"/>
+          <w:szCs w:val="24"/>
+          <w:highlight w:val="white"/>
+          <w:rtl w:val="0"/>
+        </w:rPr>
+        <w:t xml:space="preserve">: no such alert</w:t>
       </w:r>
     </w:p>
     <w:sectPr>
@@ -4116,7 +7637,7 @@
 
 <file path=word/comments.xml><?xml version="1.0" encoding="utf-8"?>
 <w:comments xmlns:mc="http://schemas.openxmlformats.org/markup-compatibility/2006" xmlns:o="urn:schemas-microsoft-com:office:office" xmlns:r="http://schemas.openxmlformats.org/officeDocument/2006/relationships" xmlns:m="http://schemas.openxmlformats.org/officeDocument/2006/math" xmlns:v="urn:schemas-microsoft-com:vml" xmlns:wp="http://schemas.openxmlformats.org/drawingml/2006/wordprocessingDrawing" xmlns:w10="urn:schemas-microsoft-com:office:word" xmlns:w="http://schemas.openxmlformats.org/wordprocessingml/2006/main" xmlns:wne="http://schemas.microsoft.com/office/word/2006/wordml" xmlns:sl="http://schemas.openxmlformats.org/schemaLibrary/2006/main" xmlns:a="http://schemas.openxmlformats.org/drawingml/2006/main" xmlns:pic="http://schemas.openxmlformats.org/drawingml/2006/picture" xmlns:c="http://schemas.openxmlformats.org/drawingml/2006/chart" xmlns:lc="http://schemas.openxmlformats.org/drawingml/2006/lockedCanvas" xmlns:dgm="http://schemas.openxmlformats.org/drawingml/2006/diagram" xmlns:wps="http://schemas.microsoft.com/office/word/2010/wordprocessingShape" xmlns:wpg="http://schemas.microsoft.com/office/word/2010/wordprocessingGroup" xmlns:w14="http://schemas.microsoft.com/office/word/2010/wordml" xmlns:w15="http://schemas.microsoft.com/office/word/2012/wordml" xmlns:w16="http://schemas.microsoft.com/office/word/2018/wordml" xmlns:w16cex="http://schemas.microsoft.com/office/word/2018/wordml/cex" xmlns:w16cid="http://schemas.microsoft.com/office/word/2016/wordml/cid" xmlns="http://schemas.microsoft.com/office/tasks/2019/documenttasks" xmlns:cr="http://schemas.microsoft.com/office/comments/2020/reactions">
-  <w:comment w:author="Balaji D" w:id="4" w:date="2025-09-10T14:40:24Z">
+  <w:comment w:author="Balaji D" w:id="6" w:date="2025-09-17T14:45:52Z">
     <w:p>
       <w:pPr>
         <w:keepNext w:val="0"/>
@@ -4163,11 +7684,11 @@
           <w:vertAlign w:val="baseline"/>
           <w:rtl w:val="0"/>
         </w:rPr>
-        <w:t xml:space="preserve">git commit</w:t>
+        <w:t xml:space="preserve">using junit or testng - runner file</w:t>
       </w:r>
     </w:p>
   </w:comment>
-  <w:comment w:author="Balaji D" w:id="2" w:date="2025-09-08T12:40:32Z">
+  <w:comment w:author="Balaji D" w:id="4" w:date="2025-09-10T14:40:24Z">
     <w:p>
       <w:pPr>
         <w:keepNext w:val="0"/>
@@ -4214,11 +7735,11 @@
           <w:vertAlign w:val="baseline"/>
           <w:rtl w:val="0"/>
         </w:rPr>
-        <w:t xml:space="preserve">With the help of JVM</w:t>
+        <w:t xml:space="preserve">git commit</w:t>
       </w:r>
     </w:p>
   </w:comment>
-  <w:comment w:author="Balaji D" w:id="5" w:date="2025-09-10T14:43:02Z">
+  <w:comment w:author="Balaji D" w:id="2" w:date="2025-09-08T12:40:32Z">
     <w:p>
       <w:pPr>
         <w:keepNext w:val="0"/>
@@ -4265,11 +7786,11 @@
           <w:vertAlign w:val="baseline"/>
           <w:rtl w:val="0"/>
         </w:rPr>
-        <w:t xml:space="preserve">git push</w:t>
+        <w:t xml:space="preserve">With the help of JVM</w:t>
       </w:r>
     </w:p>
   </w:comment>
-  <w:comment w:author="Balaji D" w:id="0" w:date="2025-09-08T12:02:17Z">
+  <w:comment w:author="Balaji D" w:id="5" w:date="2025-09-10T14:43:02Z">
     <w:p>
       <w:pPr>
         <w:keepNext w:val="0"/>
@@ -4316,11 +7837,11 @@
           <w:vertAlign w:val="baseline"/>
           <w:rtl w:val="0"/>
         </w:rPr>
-        <w:t xml:space="preserve">with the help of drivers</w:t>
+        <w:t xml:space="preserve">git push</w:t>
       </w:r>
     </w:p>
   </w:comment>
-  <w:comment w:author="Balaji D" w:id="1" w:date="2025-09-08T12:37:53Z">
+  <w:comment w:author="Balaji D" w:id="0" w:date="2025-09-08T12:02:17Z">
     <w:p>
       <w:pPr>
         <w:keepNext w:val="0"/>
@@ -4367,11 +7888,11 @@
           <w:vertAlign w:val="baseline"/>
           <w:rtl w:val="0"/>
         </w:rPr>
-        <w:t xml:space="preserve">with the help of java compiler</w:t>
+        <w:t xml:space="preserve">with the help of drivers</w:t>
       </w:r>
     </w:p>
   </w:comment>
-  <w:comment w:author="Balaji D" w:id="3" w:date="2025-09-10T12:19:38Z">
+  <w:comment w:author="Balaji D" w:id="1" w:date="2025-09-08T12:37:53Z">
     <w:p>
       <w:pPr>
         <w:keepNext w:val="0"/>
@@ -4418,6 +7939,57 @@
           <w:vertAlign w:val="baseline"/>
           <w:rtl w:val="0"/>
         </w:rPr>
+        <w:t xml:space="preserve">with the help of java compiler</w:t>
+      </w:r>
+    </w:p>
+  </w:comment>
+  <w:comment w:author="Balaji D" w:id="3" w:date="2025-09-10T12:19:38Z">
+    <w:p>
+      <w:pPr>
+        <w:keepNext w:val="0"/>
+        <w:keepLines w:val="0"/>
+        <w:pageBreakBefore w:val="0"/>
+        <w:widowControl w:val="0"/>
+        <w:pBdr>
+          <w:top w:space="0" w:sz="0" w:val="nil"/>
+          <w:left w:space="0" w:sz="0" w:val="nil"/>
+          <w:bottom w:space="0" w:sz="0" w:val="nil"/>
+          <w:right w:space="0" w:sz="0" w:val="nil"/>
+          <w:between w:space="0" w:sz="0" w:val="nil"/>
+        </w:pBdr>
+        <w:shd w:fill="auto" w:val="clear"/>
+        <w:spacing w:after="0" w:before="0" w:line="240" w:lineRule="auto"/>
+        <w:ind w:left="0" w:right="0" w:firstLine="0"/>
+        <w:jc w:val="left"/>
+        <w:rPr>
+          <w:rFonts w:ascii="Arial" w:cs="Arial" w:eastAsia="Arial" w:hAnsi="Arial"/>
+          <w:b w:val="0"/>
+          <w:i w:val="0"/>
+          <w:smallCaps w:val="0"/>
+          <w:strike w:val="0"/>
+          <w:color w:val="000000"/>
+          <w:sz w:val="22"/>
+          <w:szCs w:val="22"/>
+          <w:u w:val="none"/>
+          <w:shd w:fill="auto" w:val="clear"/>
+          <w:vertAlign w:val="baseline"/>
+        </w:rPr>
+      </w:pPr>
+      <w:r>
+        <w:rPr>
+          <w:rFonts w:ascii="Arial" w:cs="Arial" w:eastAsia="Arial" w:hAnsi="Arial"/>
+          <w:b w:val="0"/>
+          <w:i w:val="0"/>
+          <w:smallCaps w:val="0"/>
+          <w:strike w:val="0"/>
+          <w:color w:val="000000"/>
+          <w:sz w:val="22"/>
+          <w:szCs w:val="22"/>
+          <w:u w:val="none"/>
+          <w:shd w:fill="auto" w:val="clear"/>
+          <w:vertAlign w:val="baseline"/>
+          <w:rtl w:val="0"/>
+        </w:rPr>
         <w:t xml:space="preserve">Only when the tagname is a</w:t>
       </w:r>
     </w:p>
@@ -4764,7 +8336,7 @@
       <w:lvlText w:val="%1."/>
       <w:lvlJc w:val="left"/>
       <w:pPr>
-        <w:ind w:left="720" w:hanging="360"/>
+        <w:ind w:left="1440" w:hanging="360"/>
       </w:pPr>
       <w:rPr>
         <w:u w:val="none"/>
@@ -4776,7 +8348,7 @@
       <w:lvlText w:val="%2."/>
       <w:lvlJc w:val="left"/>
       <w:pPr>
-        <w:ind w:left="1440" w:hanging="360"/>
+        <w:ind w:left="2160" w:hanging="360"/>
       </w:pPr>
       <w:rPr>
         <w:u w:val="none"/>
@@ -4788,7 +8360,7 @@
       <w:lvlText w:val="%3."/>
       <w:lvlJc w:val="right"/>
       <w:pPr>
-        <w:ind w:left="2160" w:hanging="360"/>
+        <w:ind w:left="2880" w:hanging="360"/>
       </w:pPr>
       <w:rPr>
         <w:u w:val="none"/>
@@ -4800,7 +8372,7 @@
       <w:lvlText w:val="%4."/>
       <w:lvlJc w:val="left"/>
       <w:pPr>
-        <w:ind w:left="2880" w:hanging="360"/>
+        <w:ind w:left="3600" w:hanging="360"/>
       </w:pPr>
       <w:rPr>
         <w:u w:val="none"/>
@@ -4812,7 +8384,7 @@
       <w:lvlText w:val="%5."/>
       <w:lvlJc w:val="left"/>
       <w:pPr>
-        <w:ind w:left="3600" w:hanging="360"/>
+        <w:ind w:left="4320" w:hanging="360"/>
       </w:pPr>
       <w:rPr>
         <w:u w:val="none"/>
@@ -4824,7 +8396,7 @@
       <w:lvlText w:val="%6."/>
       <w:lvlJc w:val="right"/>
       <w:pPr>
-        <w:ind w:left="4320" w:hanging="360"/>
+        <w:ind w:left="5040" w:hanging="360"/>
       </w:pPr>
       <w:rPr>
         <w:u w:val="none"/>
@@ -4836,7 +8408,7 @@
       <w:lvlText w:val="%7."/>
       <w:lvlJc w:val="left"/>
       <w:pPr>
-        <w:ind w:left="5040" w:hanging="360"/>
+        <w:ind w:left="5760" w:hanging="360"/>
       </w:pPr>
       <w:rPr>
         <w:u w:val="none"/>
@@ -4848,7 +8420,7 @@
       <w:lvlText w:val="%8."/>
       <w:lvlJc w:val="left"/>
       <w:pPr>
-        <w:ind w:left="5760" w:hanging="360"/>
+        <w:ind w:left="6480" w:hanging="360"/>
       </w:pPr>
       <w:rPr>
         <w:u w:val="none"/>
@@ -4860,7 +8432,7 @@
       <w:lvlText w:val="%9."/>
       <w:lvlJc w:val="right"/>
       <w:pPr>
-        <w:ind w:left="6480" w:hanging="360"/>
+        <w:ind w:left="7200" w:hanging="360"/>
       </w:pPr>
       <w:rPr>
         <w:u w:val="none"/>
@@ -4978,6 +8550,1106 @@
     </w:lvl>
   </w:abstractNum>
   <w:abstractNum w:abstractNumId="6">
+    <w:lvl w:ilvl="0">
+      <w:start w:val="1"/>
+      <w:numFmt w:val="decimal"/>
+      <w:lvlText w:val="%1."/>
+      <w:lvlJc w:val="left"/>
+      <w:pPr>
+        <w:ind w:left="720" w:hanging="360"/>
+      </w:pPr>
+      <w:rPr>
+        <w:u w:val="none"/>
+      </w:rPr>
+    </w:lvl>
+    <w:lvl w:ilvl="1">
+      <w:start w:val="1"/>
+      <w:numFmt w:val="lowerLetter"/>
+      <w:lvlText w:val="%2."/>
+      <w:lvlJc w:val="left"/>
+      <w:pPr>
+        <w:ind w:left="1440" w:hanging="360"/>
+      </w:pPr>
+      <w:rPr>
+        <w:u w:val="none"/>
+      </w:rPr>
+    </w:lvl>
+    <w:lvl w:ilvl="2">
+      <w:start w:val="1"/>
+      <w:numFmt w:val="lowerRoman"/>
+      <w:lvlText w:val="%3."/>
+      <w:lvlJc w:val="right"/>
+      <w:pPr>
+        <w:ind w:left="2160" w:hanging="360"/>
+      </w:pPr>
+      <w:rPr>
+        <w:u w:val="none"/>
+      </w:rPr>
+    </w:lvl>
+    <w:lvl w:ilvl="3">
+      <w:start w:val="1"/>
+      <w:numFmt w:val="decimal"/>
+      <w:lvlText w:val="%4."/>
+      <w:lvlJc w:val="left"/>
+      <w:pPr>
+        <w:ind w:left="2880" w:hanging="360"/>
+      </w:pPr>
+      <w:rPr>
+        <w:u w:val="none"/>
+      </w:rPr>
+    </w:lvl>
+    <w:lvl w:ilvl="4">
+      <w:start w:val="1"/>
+      <w:numFmt w:val="lowerLetter"/>
+      <w:lvlText w:val="%5."/>
+      <w:lvlJc w:val="left"/>
+      <w:pPr>
+        <w:ind w:left="3600" w:hanging="360"/>
+      </w:pPr>
+      <w:rPr>
+        <w:u w:val="none"/>
+      </w:rPr>
+    </w:lvl>
+    <w:lvl w:ilvl="5">
+      <w:start w:val="1"/>
+      <w:numFmt w:val="lowerRoman"/>
+      <w:lvlText w:val="%6."/>
+      <w:lvlJc w:val="right"/>
+      <w:pPr>
+        <w:ind w:left="4320" w:hanging="360"/>
+      </w:pPr>
+      <w:rPr>
+        <w:u w:val="none"/>
+      </w:rPr>
+    </w:lvl>
+    <w:lvl w:ilvl="6">
+      <w:start w:val="1"/>
+      <w:numFmt w:val="decimal"/>
+      <w:lvlText w:val="%7."/>
+      <w:lvlJc w:val="left"/>
+      <w:pPr>
+        <w:ind w:left="5040" w:hanging="360"/>
+      </w:pPr>
+      <w:rPr>
+        <w:u w:val="none"/>
+      </w:rPr>
+    </w:lvl>
+    <w:lvl w:ilvl="7">
+      <w:start w:val="1"/>
+      <w:numFmt w:val="lowerLetter"/>
+      <w:lvlText w:val="%8."/>
+      <w:lvlJc w:val="left"/>
+      <w:pPr>
+        <w:ind w:left="5760" w:hanging="360"/>
+      </w:pPr>
+      <w:rPr>
+        <w:u w:val="none"/>
+      </w:rPr>
+    </w:lvl>
+    <w:lvl w:ilvl="8">
+      <w:start w:val="1"/>
+      <w:numFmt w:val="lowerRoman"/>
+      <w:lvlText w:val="%9."/>
+      <w:lvlJc w:val="right"/>
+      <w:pPr>
+        <w:ind w:left="6480" w:hanging="360"/>
+      </w:pPr>
+      <w:rPr>
+        <w:u w:val="none"/>
+      </w:rPr>
+    </w:lvl>
+  </w:abstractNum>
+  <w:abstractNum w:abstractNumId="7">
+    <w:lvl w:ilvl="0">
+      <w:start w:val="1"/>
+      <w:numFmt w:val="decimal"/>
+      <w:lvlText w:val="%1."/>
+      <w:lvlJc w:val="left"/>
+      <w:pPr>
+        <w:ind w:left="720" w:hanging="360"/>
+      </w:pPr>
+      <w:rPr>
+        <w:u w:val="none"/>
+      </w:rPr>
+    </w:lvl>
+    <w:lvl w:ilvl="1">
+      <w:start w:val="1"/>
+      <w:numFmt w:val="lowerLetter"/>
+      <w:lvlText w:val="%2."/>
+      <w:lvlJc w:val="left"/>
+      <w:pPr>
+        <w:ind w:left="1440" w:hanging="360"/>
+      </w:pPr>
+      <w:rPr>
+        <w:u w:val="none"/>
+      </w:rPr>
+    </w:lvl>
+    <w:lvl w:ilvl="2">
+      <w:start w:val="1"/>
+      <w:numFmt w:val="lowerRoman"/>
+      <w:lvlText w:val="%3."/>
+      <w:lvlJc w:val="right"/>
+      <w:pPr>
+        <w:ind w:left="2160" w:hanging="360"/>
+      </w:pPr>
+      <w:rPr>
+        <w:u w:val="none"/>
+      </w:rPr>
+    </w:lvl>
+    <w:lvl w:ilvl="3">
+      <w:start w:val="1"/>
+      <w:numFmt w:val="decimal"/>
+      <w:lvlText w:val="%4."/>
+      <w:lvlJc w:val="left"/>
+      <w:pPr>
+        <w:ind w:left="2880" w:hanging="360"/>
+      </w:pPr>
+      <w:rPr>
+        <w:u w:val="none"/>
+      </w:rPr>
+    </w:lvl>
+    <w:lvl w:ilvl="4">
+      <w:start w:val="1"/>
+      <w:numFmt w:val="lowerLetter"/>
+      <w:lvlText w:val="%5."/>
+      <w:lvlJc w:val="left"/>
+      <w:pPr>
+        <w:ind w:left="3600" w:hanging="360"/>
+      </w:pPr>
+      <w:rPr>
+        <w:u w:val="none"/>
+      </w:rPr>
+    </w:lvl>
+    <w:lvl w:ilvl="5">
+      <w:start w:val="1"/>
+      <w:numFmt w:val="lowerRoman"/>
+      <w:lvlText w:val="%6."/>
+      <w:lvlJc w:val="right"/>
+      <w:pPr>
+        <w:ind w:left="4320" w:hanging="360"/>
+      </w:pPr>
+      <w:rPr>
+        <w:u w:val="none"/>
+      </w:rPr>
+    </w:lvl>
+    <w:lvl w:ilvl="6">
+      <w:start w:val="1"/>
+      <w:numFmt w:val="decimal"/>
+      <w:lvlText w:val="%7."/>
+      <w:lvlJc w:val="left"/>
+      <w:pPr>
+        <w:ind w:left="5040" w:hanging="360"/>
+      </w:pPr>
+      <w:rPr>
+        <w:u w:val="none"/>
+      </w:rPr>
+    </w:lvl>
+    <w:lvl w:ilvl="7">
+      <w:start w:val="1"/>
+      <w:numFmt w:val="lowerLetter"/>
+      <w:lvlText w:val="%8."/>
+      <w:lvlJc w:val="left"/>
+      <w:pPr>
+        <w:ind w:left="5760" w:hanging="360"/>
+      </w:pPr>
+      <w:rPr>
+        <w:u w:val="none"/>
+      </w:rPr>
+    </w:lvl>
+    <w:lvl w:ilvl="8">
+      <w:start w:val="1"/>
+      <w:numFmt w:val="lowerRoman"/>
+      <w:lvlText w:val="%9."/>
+      <w:lvlJc w:val="right"/>
+      <w:pPr>
+        <w:ind w:left="6480" w:hanging="360"/>
+      </w:pPr>
+      <w:rPr>
+        <w:u w:val="none"/>
+      </w:rPr>
+    </w:lvl>
+  </w:abstractNum>
+  <w:abstractNum w:abstractNumId="8">
+    <w:lvl w:ilvl="0">
+      <w:start w:val="1"/>
+      <w:numFmt w:val="decimal"/>
+      <w:lvlText w:val="%1."/>
+      <w:lvlJc w:val="left"/>
+      <w:pPr>
+        <w:ind w:left="1440" w:hanging="360"/>
+      </w:pPr>
+      <w:rPr>
+        <w:u w:val="none"/>
+      </w:rPr>
+    </w:lvl>
+    <w:lvl w:ilvl="1">
+      <w:start w:val="1"/>
+      <w:numFmt w:val="lowerLetter"/>
+      <w:lvlText w:val="%2."/>
+      <w:lvlJc w:val="left"/>
+      <w:pPr>
+        <w:ind w:left="2160" w:hanging="360"/>
+      </w:pPr>
+      <w:rPr>
+        <w:u w:val="none"/>
+      </w:rPr>
+    </w:lvl>
+    <w:lvl w:ilvl="2">
+      <w:start w:val="1"/>
+      <w:numFmt w:val="lowerRoman"/>
+      <w:lvlText w:val="%3."/>
+      <w:lvlJc w:val="right"/>
+      <w:pPr>
+        <w:ind w:left="2880" w:hanging="360"/>
+      </w:pPr>
+      <w:rPr>
+        <w:u w:val="none"/>
+      </w:rPr>
+    </w:lvl>
+    <w:lvl w:ilvl="3">
+      <w:start w:val="1"/>
+      <w:numFmt w:val="decimal"/>
+      <w:lvlText w:val="%4."/>
+      <w:lvlJc w:val="left"/>
+      <w:pPr>
+        <w:ind w:left="3600" w:hanging="360"/>
+      </w:pPr>
+      <w:rPr>
+        <w:u w:val="none"/>
+      </w:rPr>
+    </w:lvl>
+    <w:lvl w:ilvl="4">
+      <w:start w:val="1"/>
+      <w:numFmt w:val="lowerLetter"/>
+      <w:lvlText w:val="%5."/>
+      <w:lvlJc w:val="left"/>
+      <w:pPr>
+        <w:ind w:left="4320" w:hanging="360"/>
+      </w:pPr>
+      <w:rPr>
+        <w:u w:val="none"/>
+      </w:rPr>
+    </w:lvl>
+    <w:lvl w:ilvl="5">
+      <w:start w:val="1"/>
+      <w:numFmt w:val="lowerRoman"/>
+      <w:lvlText w:val="%6."/>
+      <w:lvlJc w:val="right"/>
+      <w:pPr>
+        <w:ind w:left="5040" w:hanging="360"/>
+      </w:pPr>
+      <w:rPr>
+        <w:u w:val="none"/>
+      </w:rPr>
+    </w:lvl>
+    <w:lvl w:ilvl="6">
+      <w:start w:val="1"/>
+      <w:numFmt w:val="decimal"/>
+      <w:lvlText w:val="%7."/>
+      <w:lvlJc w:val="left"/>
+      <w:pPr>
+        <w:ind w:left="5760" w:hanging="360"/>
+      </w:pPr>
+      <w:rPr>
+        <w:u w:val="none"/>
+      </w:rPr>
+    </w:lvl>
+    <w:lvl w:ilvl="7">
+      <w:start w:val="1"/>
+      <w:numFmt w:val="lowerLetter"/>
+      <w:lvlText w:val="%8."/>
+      <w:lvlJc w:val="left"/>
+      <w:pPr>
+        <w:ind w:left="6480" w:hanging="360"/>
+      </w:pPr>
+      <w:rPr>
+        <w:u w:val="none"/>
+      </w:rPr>
+    </w:lvl>
+    <w:lvl w:ilvl="8">
+      <w:start w:val="1"/>
+      <w:numFmt w:val="lowerRoman"/>
+      <w:lvlText w:val="%9."/>
+      <w:lvlJc w:val="right"/>
+      <w:pPr>
+        <w:ind w:left="7200" w:hanging="360"/>
+      </w:pPr>
+      <w:rPr>
+        <w:u w:val="none"/>
+      </w:rPr>
+    </w:lvl>
+  </w:abstractNum>
+  <w:abstractNum w:abstractNumId="9">
+    <w:lvl w:ilvl="0">
+      <w:start w:val="1"/>
+      <w:numFmt w:val="decimal"/>
+      <w:lvlText w:val="%1."/>
+      <w:lvlJc w:val="left"/>
+      <w:pPr>
+        <w:ind w:left="1440" w:hanging="360"/>
+      </w:pPr>
+      <w:rPr>
+        <w:u w:val="none"/>
+      </w:rPr>
+    </w:lvl>
+    <w:lvl w:ilvl="1">
+      <w:start w:val="1"/>
+      <w:numFmt w:val="lowerLetter"/>
+      <w:lvlText w:val="%2."/>
+      <w:lvlJc w:val="left"/>
+      <w:pPr>
+        <w:ind w:left="2160" w:hanging="360"/>
+      </w:pPr>
+      <w:rPr>
+        <w:u w:val="none"/>
+      </w:rPr>
+    </w:lvl>
+    <w:lvl w:ilvl="2">
+      <w:start w:val="1"/>
+      <w:numFmt w:val="lowerRoman"/>
+      <w:lvlText w:val="%3."/>
+      <w:lvlJc w:val="right"/>
+      <w:pPr>
+        <w:ind w:left="2880" w:hanging="360"/>
+      </w:pPr>
+      <w:rPr>
+        <w:u w:val="none"/>
+      </w:rPr>
+    </w:lvl>
+    <w:lvl w:ilvl="3">
+      <w:start w:val="1"/>
+      <w:numFmt w:val="decimal"/>
+      <w:lvlText w:val="%4."/>
+      <w:lvlJc w:val="left"/>
+      <w:pPr>
+        <w:ind w:left="3600" w:hanging="360"/>
+      </w:pPr>
+      <w:rPr>
+        <w:u w:val="none"/>
+      </w:rPr>
+    </w:lvl>
+    <w:lvl w:ilvl="4">
+      <w:start w:val="1"/>
+      <w:numFmt w:val="lowerLetter"/>
+      <w:lvlText w:val="%5."/>
+      <w:lvlJc w:val="left"/>
+      <w:pPr>
+        <w:ind w:left="4320" w:hanging="360"/>
+      </w:pPr>
+      <w:rPr>
+        <w:u w:val="none"/>
+      </w:rPr>
+    </w:lvl>
+    <w:lvl w:ilvl="5">
+      <w:start w:val="1"/>
+      <w:numFmt w:val="lowerRoman"/>
+      <w:lvlText w:val="%6."/>
+      <w:lvlJc w:val="right"/>
+      <w:pPr>
+        <w:ind w:left="5040" w:hanging="360"/>
+      </w:pPr>
+      <w:rPr>
+        <w:u w:val="none"/>
+      </w:rPr>
+    </w:lvl>
+    <w:lvl w:ilvl="6">
+      <w:start w:val="1"/>
+      <w:numFmt w:val="decimal"/>
+      <w:lvlText w:val="%7."/>
+      <w:lvlJc w:val="left"/>
+      <w:pPr>
+        <w:ind w:left="5760" w:hanging="360"/>
+      </w:pPr>
+      <w:rPr>
+        <w:u w:val="none"/>
+      </w:rPr>
+    </w:lvl>
+    <w:lvl w:ilvl="7">
+      <w:start w:val="1"/>
+      <w:numFmt w:val="lowerLetter"/>
+      <w:lvlText w:val="%8."/>
+      <w:lvlJc w:val="left"/>
+      <w:pPr>
+        <w:ind w:left="6480" w:hanging="360"/>
+      </w:pPr>
+      <w:rPr>
+        <w:u w:val="none"/>
+      </w:rPr>
+    </w:lvl>
+    <w:lvl w:ilvl="8">
+      <w:start w:val="1"/>
+      <w:numFmt w:val="lowerRoman"/>
+      <w:lvlText w:val="%9."/>
+      <w:lvlJc w:val="right"/>
+      <w:pPr>
+        <w:ind w:left="7200" w:hanging="360"/>
+      </w:pPr>
+      <w:rPr>
+        <w:u w:val="none"/>
+      </w:rPr>
+    </w:lvl>
+  </w:abstractNum>
+  <w:abstractNum w:abstractNumId="10">
+    <w:lvl w:ilvl="0">
+      <w:start w:val="1"/>
+      <w:numFmt w:val="decimal"/>
+      <w:lvlText w:val="%1."/>
+      <w:lvlJc w:val="left"/>
+      <w:pPr>
+        <w:ind w:left="720" w:hanging="360"/>
+      </w:pPr>
+      <w:rPr>
+        <w:u w:val="none"/>
+      </w:rPr>
+    </w:lvl>
+    <w:lvl w:ilvl="1">
+      <w:start w:val="1"/>
+      <w:numFmt w:val="lowerLetter"/>
+      <w:lvlText w:val="%2."/>
+      <w:lvlJc w:val="left"/>
+      <w:pPr>
+        <w:ind w:left="1440" w:hanging="360"/>
+      </w:pPr>
+      <w:rPr>
+        <w:u w:val="none"/>
+      </w:rPr>
+    </w:lvl>
+    <w:lvl w:ilvl="2">
+      <w:start w:val="1"/>
+      <w:numFmt w:val="lowerRoman"/>
+      <w:lvlText w:val="%3."/>
+      <w:lvlJc w:val="right"/>
+      <w:pPr>
+        <w:ind w:left="2160" w:hanging="360"/>
+      </w:pPr>
+      <w:rPr>
+        <w:u w:val="none"/>
+      </w:rPr>
+    </w:lvl>
+    <w:lvl w:ilvl="3">
+      <w:start w:val="1"/>
+      <w:numFmt w:val="decimal"/>
+      <w:lvlText w:val="%4."/>
+      <w:lvlJc w:val="left"/>
+      <w:pPr>
+        <w:ind w:left="2880" w:hanging="360"/>
+      </w:pPr>
+      <w:rPr>
+        <w:u w:val="none"/>
+      </w:rPr>
+    </w:lvl>
+    <w:lvl w:ilvl="4">
+      <w:start w:val="1"/>
+      <w:numFmt w:val="lowerLetter"/>
+      <w:lvlText w:val="%5."/>
+      <w:lvlJc w:val="left"/>
+      <w:pPr>
+        <w:ind w:left="3600" w:hanging="360"/>
+      </w:pPr>
+      <w:rPr>
+        <w:u w:val="none"/>
+      </w:rPr>
+    </w:lvl>
+    <w:lvl w:ilvl="5">
+      <w:start w:val="1"/>
+      <w:numFmt w:val="lowerRoman"/>
+      <w:lvlText w:val="%6."/>
+      <w:lvlJc w:val="right"/>
+      <w:pPr>
+        <w:ind w:left="4320" w:hanging="360"/>
+      </w:pPr>
+      <w:rPr>
+        <w:u w:val="none"/>
+      </w:rPr>
+    </w:lvl>
+    <w:lvl w:ilvl="6">
+      <w:start w:val="1"/>
+      <w:numFmt w:val="decimal"/>
+      <w:lvlText w:val="%7."/>
+      <w:lvlJc w:val="left"/>
+      <w:pPr>
+        <w:ind w:left="5040" w:hanging="360"/>
+      </w:pPr>
+      <w:rPr>
+        <w:u w:val="none"/>
+      </w:rPr>
+    </w:lvl>
+    <w:lvl w:ilvl="7">
+      <w:start w:val="1"/>
+      <w:numFmt w:val="lowerLetter"/>
+      <w:lvlText w:val="%8."/>
+      <w:lvlJc w:val="left"/>
+      <w:pPr>
+        <w:ind w:left="5760" w:hanging="360"/>
+      </w:pPr>
+      <w:rPr>
+        <w:u w:val="none"/>
+      </w:rPr>
+    </w:lvl>
+    <w:lvl w:ilvl="8">
+      <w:start w:val="1"/>
+      <w:numFmt w:val="lowerRoman"/>
+      <w:lvlText w:val="%9."/>
+      <w:lvlJc w:val="right"/>
+      <w:pPr>
+        <w:ind w:left="6480" w:hanging="360"/>
+      </w:pPr>
+      <w:rPr>
+        <w:u w:val="none"/>
+      </w:rPr>
+    </w:lvl>
+  </w:abstractNum>
+  <w:abstractNum w:abstractNumId="11">
+    <w:lvl w:ilvl="0">
+      <w:start w:val="1"/>
+      <w:numFmt w:val="decimal"/>
+      <w:lvlText w:val="%1."/>
+      <w:lvlJc w:val="left"/>
+      <w:pPr>
+        <w:ind w:left="720" w:hanging="360"/>
+      </w:pPr>
+      <w:rPr>
+        <w:u w:val="none"/>
+      </w:rPr>
+    </w:lvl>
+    <w:lvl w:ilvl="1">
+      <w:start w:val="1"/>
+      <w:numFmt w:val="lowerLetter"/>
+      <w:lvlText w:val="%2."/>
+      <w:lvlJc w:val="left"/>
+      <w:pPr>
+        <w:ind w:left="1440" w:hanging="360"/>
+      </w:pPr>
+      <w:rPr>
+        <w:u w:val="none"/>
+      </w:rPr>
+    </w:lvl>
+    <w:lvl w:ilvl="2">
+      <w:start w:val="1"/>
+      <w:numFmt w:val="lowerRoman"/>
+      <w:lvlText w:val="%3."/>
+      <w:lvlJc w:val="right"/>
+      <w:pPr>
+        <w:ind w:left="2160" w:hanging="360"/>
+      </w:pPr>
+      <w:rPr>
+        <w:u w:val="none"/>
+      </w:rPr>
+    </w:lvl>
+    <w:lvl w:ilvl="3">
+      <w:start w:val="1"/>
+      <w:numFmt w:val="decimal"/>
+      <w:lvlText w:val="%4."/>
+      <w:lvlJc w:val="left"/>
+      <w:pPr>
+        <w:ind w:left="2880" w:hanging="360"/>
+      </w:pPr>
+      <w:rPr>
+        <w:u w:val="none"/>
+      </w:rPr>
+    </w:lvl>
+    <w:lvl w:ilvl="4">
+      <w:start w:val="1"/>
+      <w:numFmt w:val="lowerLetter"/>
+      <w:lvlText w:val="%5."/>
+      <w:lvlJc w:val="left"/>
+      <w:pPr>
+        <w:ind w:left="3600" w:hanging="360"/>
+      </w:pPr>
+      <w:rPr>
+        <w:u w:val="none"/>
+      </w:rPr>
+    </w:lvl>
+    <w:lvl w:ilvl="5">
+      <w:start w:val="1"/>
+      <w:numFmt w:val="lowerRoman"/>
+      <w:lvlText w:val="%6."/>
+      <w:lvlJc w:val="right"/>
+      <w:pPr>
+        <w:ind w:left="4320" w:hanging="360"/>
+      </w:pPr>
+      <w:rPr>
+        <w:u w:val="none"/>
+      </w:rPr>
+    </w:lvl>
+    <w:lvl w:ilvl="6">
+      <w:start w:val="1"/>
+      <w:numFmt w:val="decimal"/>
+      <w:lvlText w:val="%7."/>
+      <w:lvlJc w:val="left"/>
+      <w:pPr>
+        <w:ind w:left="5040" w:hanging="360"/>
+      </w:pPr>
+      <w:rPr>
+        <w:u w:val="none"/>
+      </w:rPr>
+    </w:lvl>
+    <w:lvl w:ilvl="7">
+      <w:start w:val="1"/>
+      <w:numFmt w:val="lowerLetter"/>
+      <w:lvlText w:val="%8."/>
+      <w:lvlJc w:val="left"/>
+      <w:pPr>
+        <w:ind w:left="5760" w:hanging="360"/>
+      </w:pPr>
+      <w:rPr>
+        <w:u w:val="none"/>
+      </w:rPr>
+    </w:lvl>
+    <w:lvl w:ilvl="8">
+      <w:start w:val="1"/>
+      <w:numFmt w:val="lowerRoman"/>
+      <w:lvlText w:val="%9."/>
+      <w:lvlJc w:val="right"/>
+      <w:pPr>
+        <w:ind w:left="6480" w:hanging="360"/>
+      </w:pPr>
+      <w:rPr>
+        <w:u w:val="none"/>
+      </w:rPr>
+    </w:lvl>
+  </w:abstractNum>
+  <w:abstractNum w:abstractNumId="12">
+    <w:lvl w:ilvl="0">
+      <w:start w:val="1"/>
+      <w:numFmt w:val="decimal"/>
+      <w:lvlText w:val="%1."/>
+      <w:lvlJc w:val="left"/>
+      <w:pPr>
+        <w:ind w:left="720" w:hanging="360"/>
+      </w:pPr>
+      <w:rPr>
+        <w:u w:val="none"/>
+      </w:rPr>
+    </w:lvl>
+    <w:lvl w:ilvl="1">
+      <w:start w:val="1"/>
+      <w:numFmt w:val="lowerLetter"/>
+      <w:lvlText w:val="%2."/>
+      <w:lvlJc w:val="left"/>
+      <w:pPr>
+        <w:ind w:left="1440" w:hanging="360"/>
+      </w:pPr>
+      <w:rPr>
+        <w:u w:val="none"/>
+      </w:rPr>
+    </w:lvl>
+    <w:lvl w:ilvl="2">
+      <w:start w:val="1"/>
+      <w:numFmt w:val="lowerRoman"/>
+      <w:lvlText w:val="%3."/>
+      <w:lvlJc w:val="right"/>
+      <w:pPr>
+        <w:ind w:left="2160" w:hanging="360"/>
+      </w:pPr>
+      <w:rPr>
+        <w:u w:val="none"/>
+      </w:rPr>
+    </w:lvl>
+    <w:lvl w:ilvl="3">
+      <w:start w:val="1"/>
+      <w:numFmt w:val="decimal"/>
+      <w:lvlText w:val="%4."/>
+      <w:lvlJc w:val="left"/>
+      <w:pPr>
+        <w:ind w:left="2880" w:hanging="360"/>
+      </w:pPr>
+      <w:rPr>
+        <w:u w:val="none"/>
+      </w:rPr>
+    </w:lvl>
+    <w:lvl w:ilvl="4">
+      <w:start w:val="1"/>
+      <w:numFmt w:val="lowerLetter"/>
+      <w:lvlText w:val="%5."/>
+      <w:lvlJc w:val="left"/>
+      <w:pPr>
+        <w:ind w:left="3600" w:hanging="360"/>
+      </w:pPr>
+      <w:rPr>
+        <w:u w:val="none"/>
+      </w:rPr>
+    </w:lvl>
+    <w:lvl w:ilvl="5">
+      <w:start w:val="1"/>
+      <w:numFmt w:val="lowerRoman"/>
+      <w:lvlText w:val="%6."/>
+      <w:lvlJc w:val="right"/>
+      <w:pPr>
+        <w:ind w:left="4320" w:hanging="360"/>
+      </w:pPr>
+      <w:rPr>
+        <w:u w:val="none"/>
+      </w:rPr>
+    </w:lvl>
+    <w:lvl w:ilvl="6">
+      <w:start w:val="1"/>
+      <w:numFmt w:val="decimal"/>
+      <w:lvlText w:val="%7."/>
+      <w:lvlJc w:val="left"/>
+      <w:pPr>
+        <w:ind w:left="5040" w:hanging="360"/>
+      </w:pPr>
+      <w:rPr>
+        <w:u w:val="none"/>
+      </w:rPr>
+    </w:lvl>
+    <w:lvl w:ilvl="7">
+      <w:start w:val="1"/>
+      <w:numFmt w:val="lowerLetter"/>
+      <w:lvlText w:val="%8."/>
+      <w:lvlJc w:val="left"/>
+      <w:pPr>
+        <w:ind w:left="5760" w:hanging="360"/>
+      </w:pPr>
+      <w:rPr>
+        <w:u w:val="none"/>
+      </w:rPr>
+    </w:lvl>
+    <w:lvl w:ilvl="8">
+      <w:start w:val="1"/>
+      <w:numFmt w:val="lowerRoman"/>
+      <w:lvlText w:val="%9."/>
+      <w:lvlJc w:val="right"/>
+      <w:pPr>
+        <w:ind w:left="6480" w:hanging="360"/>
+      </w:pPr>
+      <w:rPr>
+        <w:u w:val="none"/>
+      </w:rPr>
+    </w:lvl>
+  </w:abstractNum>
+  <w:abstractNum w:abstractNumId="13">
+    <w:lvl w:ilvl="0">
+      <w:start w:val="1"/>
+      <w:numFmt w:val="decimal"/>
+      <w:lvlText w:val="%1."/>
+      <w:lvlJc w:val="left"/>
+      <w:pPr>
+        <w:ind w:left="720" w:hanging="360"/>
+      </w:pPr>
+      <w:rPr>
+        <w:u w:val="none"/>
+      </w:rPr>
+    </w:lvl>
+    <w:lvl w:ilvl="1">
+      <w:start w:val="1"/>
+      <w:numFmt w:val="lowerLetter"/>
+      <w:lvlText w:val="%2."/>
+      <w:lvlJc w:val="left"/>
+      <w:pPr>
+        <w:ind w:left="1440" w:hanging="360"/>
+      </w:pPr>
+      <w:rPr>
+        <w:u w:val="none"/>
+      </w:rPr>
+    </w:lvl>
+    <w:lvl w:ilvl="2">
+      <w:start w:val="1"/>
+      <w:numFmt w:val="lowerRoman"/>
+      <w:lvlText w:val="%3."/>
+      <w:lvlJc w:val="right"/>
+      <w:pPr>
+        <w:ind w:left="2160" w:hanging="360"/>
+      </w:pPr>
+      <w:rPr>
+        <w:u w:val="none"/>
+      </w:rPr>
+    </w:lvl>
+    <w:lvl w:ilvl="3">
+      <w:start w:val="1"/>
+      <w:numFmt w:val="decimal"/>
+      <w:lvlText w:val="%4."/>
+      <w:lvlJc w:val="left"/>
+      <w:pPr>
+        <w:ind w:left="2880" w:hanging="360"/>
+      </w:pPr>
+      <w:rPr>
+        <w:u w:val="none"/>
+      </w:rPr>
+    </w:lvl>
+    <w:lvl w:ilvl="4">
+      <w:start w:val="1"/>
+      <w:numFmt w:val="lowerLetter"/>
+      <w:lvlText w:val="%5."/>
+      <w:lvlJc w:val="left"/>
+      <w:pPr>
+        <w:ind w:left="3600" w:hanging="360"/>
+      </w:pPr>
+      <w:rPr>
+        <w:u w:val="none"/>
+      </w:rPr>
+    </w:lvl>
+    <w:lvl w:ilvl="5">
+      <w:start w:val="1"/>
+      <w:numFmt w:val="lowerRoman"/>
+      <w:lvlText w:val="%6."/>
+      <w:lvlJc w:val="right"/>
+      <w:pPr>
+        <w:ind w:left="4320" w:hanging="360"/>
+      </w:pPr>
+      <w:rPr>
+        <w:u w:val="none"/>
+      </w:rPr>
+    </w:lvl>
+    <w:lvl w:ilvl="6">
+      <w:start w:val="1"/>
+      <w:numFmt w:val="decimal"/>
+      <w:lvlText w:val="%7."/>
+      <w:lvlJc w:val="left"/>
+      <w:pPr>
+        <w:ind w:left="5040" w:hanging="360"/>
+      </w:pPr>
+      <w:rPr>
+        <w:u w:val="none"/>
+      </w:rPr>
+    </w:lvl>
+    <w:lvl w:ilvl="7">
+      <w:start w:val="1"/>
+      <w:numFmt w:val="lowerLetter"/>
+      <w:lvlText w:val="%8."/>
+      <w:lvlJc w:val="left"/>
+      <w:pPr>
+        <w:ind w:left="5760" w:hanging="360"/>
+      </w:pPr>
+      <w:rPr>
+        <w:u w:val="none"/>
+      </w:rPr>
+    </w:lvl>
+    <w:lvl w:ilvl="8">
+      <w:start w:val="1"/>
+      <w:numFmt w:val="lowerRoman"/>
+      <w:lvlText w:val="%9."/>
+      <w:lvlJc w:val="right"/>
+      <w:pPr>
+        <w:ind w:left="6480" w:hanging="360"/>
+      </w:pPr>
+      <w:rPr>
+        <w:u w:val="none"/>
+      </w:rPr>
+    </w:lvl>
+  </w:abstractNum>
+  <w:abstractNum w:abstractNumId="14">
+    <w:lvl w:ilvl="0">
+      <w:start w:val="1"/>
+      <w:numFmt w:val="decimal"/>
+      <w:lvlText w:val="%1."/>
+      <w:lvlJc w:val="left"/>
+      <w:pPr>
+        <w:ind w:left="720" w:hanging="360"/>
+      </w:pPr>
+      <w:rPr>
+        <w:u w:val="none"/>
+      </w:rPr>
+    </w:lvl>
+    <w:lvl w:ilvl="1">
+      <w:start w:val="1"/>
+      <w:numFmt w:val="lowerLetter"/>
+      <w:lvlText w:val="%2."/>
+      <w:lvlJc w:val="left"/>
+      <w:pPr>
+        <w:ind w:left="1440" w:hanging="360"/>
+      </w:pPr>
+      <w:rPr>
+        <w:u w:val="none"/>
+      </w:rPr>
+    </w:lvl>
+    <w:lvl w:ilvl="2">
+      <w:start w:val="1"/>
+      <w:numFmt w:val="lowerRoman"/>
+      <w:lvlText w:val="%3."/>
+      <w:lvlJc w:val="right"/>
+      <w:pPr>
+        <w:ind w:left="2160" w:hanging="360"/>
+      </w:pPr>
+      <w:rPr>
+        <w:u w:val="none"/>
+      </w:rPr>
+    </w:lvl>
+    <w:lvl w:ilvl="3">
+      <w:start w:val="1"/>
+      <w:numFmt w:val="decimal"/>
+      <w:lvlText w:val="%4."/>
+      <w:lvlJc w:val="left"/>
+      <w:pPr>
+        <w:ind w:left="2880" w:hanging="360"/>
+      </w:pPr>
+      <w:rPr>
+        <w:u w:val="none"/>
+      </w:rPr>
+    </w:lvl>
+    <w:lvl w:ilvl="4">
+      <w:start w:val="1"/>
+      <w:numFmt w:val="lowerLetter"/>
+      <w:lvlText w:val="%5."/>
+      <w:lvlJc w:val="left"/>
+      <w:pPr>
+        <w:ind w:left="3600" w:hanging="360"/>
+      </w:pPr>
+      <w:rPr>
+        <w:u w:val="none"/>
+      </w:rPr>
+    </w:lvl>
+    <w:lvl w:ilvl="5">
+      <w:start w:val="1"/>
+      <w:numFmt w:val="lowerRoman"/>
+      <w:lvlText w:val="%6."/>
+      <w:lvlJc w:val="right"/>
+      <w:pPr>
+        <w:ind w:left="4320" w:hanging="360"/>
+      </w:pPr>
+      <w:rPr>
+        <w:u w:val="none"/>
+      </w:rPr>
+    </w:lvl>
+    <w:lvl w:ilvl="6">
+      <w:start w:val="1"/>
+      <w:numFmt w:val="decimal"/>
+      <w:lvlText w:val="%7."/>
+      <w:lvlJc w:val="left"/>
+      <w:pPr>
+        <w:ind w:left="5040" w:hanging="360"/>
+      </w:pPr>
+      <w:rPr>
+        <w:u w:val="none"/>
+      </w:rPr>
+    </w:lvl>
+    <w:lvl w:ilvl="7">
+      <w:start w:val="1"/>
+      <w:numFmt w:val="lowerLetter"/>
+      <w:lvlText w:val="%8."/>
+      <w:lvlJc w:val="left"/>
+      <w:pPr>
+        <w:ind w:left="5760" w:hanging="360"/>
+      </w:pPr>
+      <w:rPr>
+        <w:u w:val="none"/>
+      </w:rPr>
+    </w:lvl>
+    <w:lvl w:ilvl="8">
+      <w:start w:val="1"/>
+      <w:numFmt w:val="lowerRoman"/>
+      <w:lvlText w:val="%9."/>
+      <w:lvlJc w:val="right"/>
+      <w:pPr>
+        <w:ind w:left="6480" w:hanging="360"/>
+      </w:pPr>
+      <w:rPr>
+        <w:u w:val="none"/>
+      </w:rPr>
+    </w:lvl>
+  </w:abstractNum>
+  <w:abstractNum w:abstractNumId="15">
+    <w:lvl w:ilvl="0">
+      <w:start w:val="1"/>
+      <w:numFmt w:val="decimal"/>
+      <w:lvlText w:val="%1."/>
+      <w:lvlJc w:val="left"/>
+      <w:pPr>
+        <w:ind w:left="720" w:hanging="360"/>
+      </w:pPr>
+      <w:rPr>
+        <w:u w:val="none"/>
+      </w:rPr>
+    </w:lvl>
+    <w:lvl w:ilvl="1">
+      <w:start w:val="1"/>
+      <w:numFmt w:val="lowerLetter"/>
+      <w:lvlText w:val="%2."/>
+      <w:lvlJc w:val="left"/>
+      <w:pPr>
+        <w:ind w:left="1440" w:hanging="360"/>
+      </w:pPr>
+      <w:rPr>
+        <w:u w:val="none"/>
+      </w:rPr>
+    </w:lvl>
+    <w:lvl w:ilvl="2">
+      <w:start w:val="1"/>
+      <w:numFmt w:val="lowerRoman"/>
+      <w:lvlText w:val="%3."/>
+      <w:lvlJc w:val="right"/>
+      <w:pPr>
+        <w:ind w:left="2160" w:hanging="360"/>
+      </w:pPr>
+      <w:rPr>
+        <w:u w:val="none"/>
+      </w:rPr>
+    </w:lvl>
+    <w:lvl w:ilvl="3">
+      <w:start w:val="1"/>
+      <w:numFmt w:val="decimal"/>
+      <w:lvlText w:val="%4."/>
+      <w:lvlJc w:val="left"/>
+      <w:pPr>
+        <w:ind w:left="2880" w:hanging="360"/>
+      </w:pPr>
+      <w:rPr>
+        <w:u w:val="none"/>
+      </w:rPr>
+    </w:lvl>
+    <w:lvl w:ilvl="4">
+      <w:start w:val="1"/>
+      <w:numFmt w:val="lowerLetter"/>
+      <w:lvlText w:val="%5."/>
+      <w:lvlJc w:val="left"/>
+      <w:pPr>
+        <w:ind w:left="3600" w:hanging="360"/>
+      </w:pPr>
+      <w:rPr>
+        <w:u w:val="none"/>
+      </w:rPr>
+    </w:lvl>
+    <w:lvl w:ilvl="5">
+      <w:start w:val="1"/>
+      <w:numFmt w:val="lowerRoman"/>
+      <w:lvlText w:val="%6."/>
+      <w:lvlJc w:val="right"/>
+      <w:pPr>
+        <w:ind w:left="4320" w:hanging="360"/>
+      </w:pPr>
+      <w:rPr>
+        <w:u w:val="none"/>
+      </w:rPr>
+    </w:lvl>
+    <w:lvl w:ilvl="6">
+      <w:start w:val="1"/>
+      <w:numFmt w:val="decimal"/>
+      <w:lvlText w:val="%7."/>
+      <w:lvlJc w:val="left"/>
+      <w:pPr>
+        <w:ind w:left="5040" w:hanging="360"/>
+      </w:pPr>
+      <w:rPr>
+        <w:u w:val="none"/>
+      </w:rPr>
+    </w:lvl>
+    <w:lvl w:ilvl="7">
+      <w:start w:val="1"/>
+      <w:numFmt w:val="lowerLetter"/>
+      <w:lvlText w:val="%8."/>
+      <w:lvlJc w:val="left"/>
+      <w:pPr>
+        <w:ind w:left="5760" w:hanging="360"/>
+      </w:pPr>
+      <w:rPr>
+        <w:u w:val="none"/>
+      </w:rPr>
+    </w:lvl>
+    <w:lvl w:ilvl="8">
+      <w:start w:val="1"/>
+      <w:numFmt w:val="lowerRoman"/>
+      <w:lvlText w:val="%9."/>
+      <w:lvlJc w:val="right"/>
+      <w:pPr>
+        <w:ind w:left="6480" w:hanging="360"/>
+      </w:pPr>
+      <w:rPr>
+        <w:u w:val="none"/>
+      </w:rPr>
+    </w:lvl>
+  </w:abstractNum>
+  <w:abstractNum w:abstractNumId="16">
     <w:lvl w:ilvl="0">
       <w:start w:val="1"/>
       <w:numFmt w:val="decimal"/>
@@ -5104,6 +9776,36 @@
   </w:num>
   <w:num w:numId="6">
     <w:abstractNumId w:val="6"/>
+  </w:num>
+  <w:num w:numId="7">
+    <w:abstractNumId w:val="7"/>
+  </w:num>
+  <w:num w:numId="8">
+    <w:abstractNumId w:val="8"/>
+  </w:num>
+  <w:num w:numId="9">
+    <w:abstractNumId w:val="9"/>
+  </w:num>
+  <w:num w:numId="10">
+    <w:abstractNumId w:val="10"/>
+  </w:num>
+  <w:num w:numId="11">
+    <w:abstractNumId w:val="11"/>
+  </w:num>
+  <w:num w:numId="12">
+    <w:abstractNumId w:val="12"/>
+  </w:num>
+  <w:num w:numId="13">
+    <w:abstractNumId w:val="13"/>
+  </w:num>
+  <w:num w:numId="14">
+    <w:abstractNumId w:val="14"/>
+  </w:num>
+  <w:num w:numId="15">
+    <w:abstractNumId w:val="15"/>
+  </w:num>
+  <w:num w:numId="16">
+    <w:abstractNumId w:val="16"/>
   </w:num>
 </w:numbering>
 </file>
